--- a/PMDM/RA1_RA2.docx
+++ b/PMDM/RA1_RA2.docx
@@ -1,6 +1,6 @@
 
 <file path=word/document.xml><?xml version="1.0" encoding="utf-8"?>
-<w:document xmlns:wpc="http://schemas.microsoft.com/office/word/2010/wordprocessingCanvas" xmlns:cx="http://schemas.microsoft.com/office/drawing/2014/chartex" xmlns:cx1="http://schemas.microsoft.com/office/drawing/2015/9/8/chartex" xmlns:cx2="http://schemas.microsoft.com/office/drawing/2015/10/21/chartex" xmlns:cx3="http://schemas.microsoft.com/office/drawing/2016/5/9/chartex" xmlns:cx4="http://schemas.microsoft.com/office/drawing/2016/5/10/chartex" xmlns:cx5="http://schemas.microsoft.com/office/drawing/2016/5/11/chartex" xmlns:cx6="http://schemas.microsoft.com/office/drawing/2016/5/12/chartex" xmlns:cx7="http://schemas.microsoft.com/office/drawing/2016/5/13/chartex" xmlns:cx8="http://schemas.microsoft.com/office/drawing/2016/5/14/chartex" xmlns:mc="http://schemas.openxmlformats.org/markup-compatibility/2006" xmlns:aink="http://schemas.microsoft.com/office/drawing/2016/ink" xmlns:am3d="http://schemas.microsoft.com/office/drawing/2017/model3d" xmlns:o="urn:schemas-microsoft-com:office:office" xmlns:oel="http://schemas.microsoft.com/office/2019/extlst" xmlns:r="http://schemas.openxmlformats.org/officeDocument/2006/relationships" xmlns:m="http://schemas.openxmlformats.org/officeDocument/2006/math" xmlns:v="urn:schemas-microsoft-com:vml" xmlns:wp14="http://schemas.microsoft.com/office/word/2010/wordprocessingDrawing" xmlns:wp="http://schemas.openxmlformats.org/drawingml/2006/wordprocessingDrawing" xmlns:w10="urn:schemas-microsoft-com:office:word" xmlns:w="http://schemas.openxmlformats.org/wordprocessingml/2006/main" xmlns:w14="http://schemas.microsoft.com/office/word/2010/wordml" xmlns:w15="http://schemas.microsoft.com/office/word/2012/wordml" xmlns:w16cex="http://schemas.microsoft.com/office/word/2018/wordml/cex" xmlns:w16cid="http://schemas.microsoft.com/office/word/2016/wordml/cid" xmlns:w16="http://schemas.microsoft.com/office/word/2018/wordml" xmlns:w16sdtdh="http://schemas.microsoft.com/office/word/2020/wordml/sdtdatahash" xmlns:w16se="http://schemas.microsoft.com/office/word/2015/wordml/symex" xmlns:wpg="http://schemas.microsoft.com/office/word/2010/wordprocessingGroup" xmlns:wpi="http://schemas.microsoft.com/office/word/2010/wordprocessingInk" xmlns:wne="http://schemas.microsoft.com/office/word/2006/wordml" xmlns:wps="http://schemas.microsoft.com/office/word/2010/wordprocessingShape" mc:Ignorable="w14 w15 w16se w16cid w16 w16cex w16sdtdh wp14">
+<w:document xmlns:wpc="http://schemas.microsoft.com/office/word/2010/wordprocessingCanvas" xmlns:cx="http://schemas.microsoft.com/office/drawing/2014/chartex" xmlns:mc="http://schemas.openxmlformats.org/markup-compatibility/2006" xmlns:o="urn:schemas-microsoft-com:office:office" xmlns:r="http://schemas.openxmlformats.org/officeDocument/2006/relationships" xmlns:m="http://schemas.openxmlformats.org/officeDocument/2006/math" xmlns:v="urn:schemas-microsoft-com:vml" xmlns:wp14="http://schemas.microsoft.com/office/word/2010/wordprocessingDrawing" xmlns:wp="http://schemas.openxmlformats.org/drawingml/2006/wordprocessingDrawing" xmlns:w10="urn:schemas-microsoft-com:office:word" xmlns:w="http://schemas.openxmlformats.org/wordprocessingml/2006/main" xmlns:w14="http://schemas.microsoft.com/office/word/2010/wordml" xmlns:w15="http://schemas.microsoft.com/office/word/2012/wordml" xmlns:w16se="http://schemas.microsoft.com/office/word/2015/wordml/symex" xmlns:wpg="http://schemas.microsoft.com/office/word/2010/wordprocessingGroup" xmlns:wpi="http://schemas.microsoft.com/office/word/2010/wordprocessingInk" xmlns:wne="http://schemas.microsoft.com/office/word/2006/wordml" xmlns:wps="http://schemas.microsoft.com/office/word/2010/wordprocessingShape" mc:Ignorable="w14 w15 w16se wp14">
   <w:body>
     <w:p>
       <w:pPr>
@@ -58,13 +58,7 @@
     </w:p>
     <w:p>
       <w:r>
-        <w:t>c) Se han identificado las tecnologías de desarrollo de aplicaciones</w:t>
-      </w:r>
-      <w:r>
-        <w:t xml:space="preserve"> </w:t>
-      </w:r>
-      <w:r>
-        <w:t>para dispositivos móviles.</w:t>
+        <w:t>c) Se han identificado las tecnologías de desarrollo de aplicaciones para dispositivos móviles.</w:t>
       </w:r>
     </w:p>
     <w:p>
@@ -77,6 +71,7 @@
         <w:rPr>
           <w:noProof/>
           <w:color w:val="1F3864" w:themeColor="accent1" w:themeShade="80"/>
+          <w:lang w:eastAsia="es-ES"/>
         </w:rPr>
         <mc:AlternateContent>
           <mc:Choice Requires="wpg">
@@ -162,24 +157,14 @@
                               <w:r>
                                 <w:t xml:space="preserve">Ilustración </w:t>
                               </w:r>
-                              <w:r>
-                                <w:fldChar w:fldCharType="begin"/>
-                              </w:r>
-                              <w:r>
-                                <w:instrText xml:space="preserve"> SEQ Ilustración \* ARABIC </w:instrText>
-                              </w:r>
-                              <w:r>
-                                <w:fldChar w:fldCharType="separate"/>
-                              </w:r>
-                              <w:r>
-                                <w:rPr>
-                                  <w:noProof/>
-                                </w:rPr>
-                                <w:t>1</w:t>
-                              </w:r>
-                              <w:r>
-                                <w:fldChar w:fldCharType="end"/>
-                              </w:r>
+                              <w:fldSimple w:instr=" SEQ Ilustración \* ARABIC ">
+                                <w:r>
+                                  <w:rPr>
+                                    <w:noProof/>
+                                  </w:rPr>
+                                  <w:t>1</w:t>
+                                </w:r>
+                              </w:fldSimple>
                               <w:r>
                                 <w:t xml:space="preserve"> </w:t>
                               </w:r>
@@ -213,7 +198,7 @@
           </mc:Choice>
           <mc:Fallback>
             <w:pict>
-              <v:group w14:anchorId="26DCA951" id="Grupo 1" o:spid="_x0000_s1026" style="position:absolute;margin-left:174.15pt;margin-top:3.45pt;width:225.35pt;height:143.7pt;z-index:251659264;mso-position-horizontal:right;mso-position-horizontal-relative:margin;mso-width-relative:margin;mso-height-relative:margin" coordsize="31299,19960" o:gfxdata="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">
+              <v:group w14:anchorId="26DCA951" id="Grupo 1" o:spid="_x0000_s1026" style="position:absolute;margin-left:174.15pt;margin-top:3.45pt;width:225.35pt;height:143.7pt;z-index:251659264;mso-position-horizontal:right;mso-position-horizontal-relative:margin;mso-width-relative:margin;mso-height-relative:margin" coordsize="31299,19960" o:gfxdata="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">
                 <v:shapetype id="_x0000_t75" coordsize="21600,21600" o:spt="75" o:preferrelative="t" path="m@4@5l@4@11@9@11@9@5xe" filled="f" stroked="f">
                   <v:stroke joinstyle="miter"/>
                   <v:formulas>
@@ -233,8 +218,9 @@
                   <v:path o:extrusionok="f" gradientshapeok="t" o:connecttype="rect"/>
                   <o:lock v:ext="edit" aspectratio="t"/>
                 </v:shapetype>
-                <v:shape id="Imagen 1" o:spid="_x0000_s1027" type="#_x0000_t75" alt="Interfaz de usuario gráfica, Gráfico, Gráfico de líneas&#10;&#10;Descripción generada automáticamente" style="position:absolute;width:31299;height:17760;visibility:visible;mso-wrap-style:square" o:gfxdata="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">
+                <v:shape id="Imagen 1" o:spid="_x0000_s1027" type="#_x0000_t75" alt="Interfaz de usuario gráfica, Gráfico, Gráfico de líneas&#10;&#10;Descripción generada automáticamente" style="position:absolute;width:31299;height:17760;visibility:visible;mso-wrap-style:square" o:gfxdata="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">
                   <v:imagedata r:id="rId7" o:title="Interfaz de usuario gráfica, Gráfico, Gráfico de líneas&#10;&#10;Descripción generada automáticamente"/>
+                  <v:path arrowok="t"/>
                 </v:shape>
                 <v:shapetype id="_x0000_t202" coordsize="21600,21600" o:spt="202" path="m,l,21600r21600,l21600,xe">
                   <v:stroke joinstyle="miter"/>
@@ -250,24 +236,14 @@
                         <w:r>
                           <w:t xml:space="preserve">Ilustración </w:t>
                         </w:r>
-                        <w:r>
-                          <w:fldChar w:fldCharType="begin"/>
-                        </w:r>
-                        <w:r>
-                          <w:instrText xml:space="preserve"> SEQ Ilustración \* ARABIC </w:instrText>
-                        </w:r>
-                        <w:r>
-                          <w:fldChar w:fldCharType="separate"/>
-                        </w:r>
-                        <w:r>
-                          <w:rPr>
-                            <w:noProof/>
-                          </w:rPr>
-                          <w:t>1</w:t>
-                        </w:r>
-                        <w:r>
-                          <w:fldChar w:fldCharType="end"/>
-                        </w:r>
+                        <w:fldSimple w:instr=" SEQ Ilustración \* ARABIC ">
+                          <w:r>
+                            <w:rPr>
+                              <w:noProof/>
+                            </w:rPr>
+                            <w:t>1</w:t>
+                          </w:r>
+                        </w:fldSimple>
                         <w:r>
                           <w:t xml:space="preserve"> </w:t>
                         </w:r>
@@ -362,13 +338,7 @@
         <w:rPr>
           <w:color w:val="1F3864" w:themeColor="accent1" w:themeShade="80"/>
         </w:rPr>
-        <w:t xml:space="preserve">: </w:t>
-      </w:r>
-      <w:r>
-        <w:rPr>
-          <w:color w:val="1F3864" w:themeColor="accent1" w:themeShade="80"/>
-        </w:rPr>
-        <w:t xml:space="preserve">Para desarrollo </w:t>
+        <w:t xml:space="preserve">: Para desarrollo </w:t>
       </w:r>
       <w:r>
         <w:rPr>
@@ -392,19 +362,21 @@
         <w:rPr>
           <w:color w:val="1F3864" w:themeColor="accent1" w:themeShade="80"/>
         </w:rPr>
-        <w:t xml:space="preserve"> se utiliza</w:t>
-      </w:r>
-      <w:r>
-        <w:rPr>
-          <w:color w:val="1F3864" w:themeColor="accent1" w:themeShade="80"/>
-        </w:rPr>
-        <w:t xml:space="preserve"> este </w:t>
-      </w:r>
-      <w:r>
-        <w:rPr>
-          <w:color w:val="1F3864" w:themeColor="accent1" w:themeShade="80"/>
-        </w:rPr>
-        <w:t xml:space="preserve">lenguaje de programación ofrecido por Apple para el desarrollo de aplicaciones que funcionen en sus plataformas: iOS, macOS, </w:t>
+        <w:t xml:space="preserve"> se utiliza este lenguaje de programación ofrecido por Apple para el desarrollo de aplicaciones que funcionen en sus plataformas: iOS, </w:t>
+      </w:r>
+      <w:proofErr w:type="spellStart"/>
+      <w:r>
+        <w:rPr>
+          <w:color w:val="1F3864" w:themeColor="accent1" w:themeShade="80"/>
+        </w:rPr>
+        <w:t>macOS</w:t>
+      </w:r>
+      <w:proofErr w:type="spellEnd"/>
+      <w:r>
+        <w:rPr>
+          <w:color w:val="1F3864" w:themeColor="accent1" w:themeShade="80"/>
+        </w:rPr>
+        <w:t xml:space="preserve">, </w:t>
       </w:r>
       <w:proofErr w:type="spellStart"/>
       <w:r>
@@ -483,21 +455,7 @@
         <w:rPr>
           <w:color w:val="1F3864" w:themeColor="accent1" w:themeShade="80"/>
         </w:rPr>
-        <w:t xml:space="preserve">ste lenguaje permite crear </w:t>
-      </w:r>
-      <w:proofErr w:type="gramStart"/>
-      <w:r>
-        <w:rPr>
-          <w:color w:val="1F3864" w:themeColor="accent1" w:themeShade="80"/>
-        </w:rPr>
-        <w:t>apps</w:t>
-      </w:r>
-      <w:proofErr w:type="gramEnd"/>
-      <w:r>
-        <w:rPr>
-          <w:color w:val="1F3864" w:themeColor="accent1" w:themeShade="80"/>
-        </w:rPr>
-        <w:t xml:space="preserve"> nativas de alta calidad y gran rendimiento en todas las plataformas soportadas por Android: smartphones, televisores, relojes, etc. </w:t>
+        <w:t xml:space="preserve">ste lenguaje permite crear apps nativas de alta calidad y gran rendimiento en todas las plataformas soportadas por Android: smartphones, televisores, relojes, etc. </w:t>
       </w:r>
     </w:p>
     <w:p>
@@ -546,169 +504,145 @@
           <w:bCs/>
           <w:color w:val="1F3864" w:themeColor="accent1" w:themeShade="80"/>
         </w:rPr>
-        <w:t>I</w:t>
-      </w:r>
+        <w:t>Ionic</w:t>
+      </w:r>
+      <w:proofErr w:type="spellEnd"/>
       <w:r>
         <w:rPr>
           <w:b/>
           <w:bCs/>
           <w:color w:val="1F3864" w:themeColor="accent1" w:themeShade="80"/>
         </w:rPr>
-        <w:t>onic</w:t>
-      </w:r>
-      <w:proofErr w:type="spellEnd"/>
+        <w:t xml:space="preserve">: </w:t>
+      </w:r>
+      <w:r>
+        <w:rPr>
+          <w:color w:val="1F3864" w:themeColor="accent1" w:themeShade="80"/>
+        </w:rPr>
+        <w:t xml:space="preserve">En primer lugar, tenemos </w:t>
+      </w:r>
+      <w:proofErr w:type="spellStart"/>
+      <w:r>
+        <w:rPr>
+          <w:color w:val="1F3864" w:themeColor="accent1" w:themeShade="80"/>
+        </w:rPr>
+        <w:t>ionic</w:t>
+      </w:r>
+      <w:proofErr w:type="spellEnd"/>
+      <w:r>
+        <w:rPr>
+          <w:color w:val="1F3864" w:themeColor="accent1" w:themeShade="80"/>
+        </w:rPr>
+        <w:t xml:space="preserve">, el </w:t>
+      </w:r>
+      <w:proofErr w:type="spellStart"/>
+      <w:r>
+        <w:rPr>
+          <w:color w:val="1F3864" w:themeColor="accent1" w:themeShade="80"/>
+        </w:rPr>
+        <w:t>framework</w:t>
+      </w:r>
+      <w:proofErr w:type="spellEnd"/>
+      <w:r>
+        <w:rPr>
+          <w:color w:val="1F3864" w:themeColor="accent1" w:themeShade="80"/>
+        </w:rPr>
+        <w:t xml:space="preserve"> probablemente más popular que nos permite desarrollar aplicaciones multiplataforma. Nos ayuda a construir apps con HTML, CSS3 y </w:t>
+      </w:r>
+      <w:proofErr w:type="spellStart"/>
+      <w:r>
+        <w:rPr>
+          <w:color w:val="1F3864" w:themeColor="accent1" w:themeShade="80"/>
+        </w:rPr>
+        <w:t>Javascript</w:t>
+      </w:r>
+      <w:proofErr w:type="spellEnd"/>
+      <w:r>
+        <w:rPr>
+          <w:color w:val="1F3864" w:themeColor="accent1" w:themeShade="80"/>
+        </w:rPr>
+        <w:t xml:space="preserve"> empleando todo el potencial de las tecnologías de desarrollo web.</w:t>
+      </w:r>
+    </w:p>
+    <w:p>
+      <w:pPr>
+        <w:rPr>
+          <w:color w:val="1F3864" w:themeColor="accent1" w:themeShade="80"/>
+        </w:rPr>
+      </w:pPr>
+      <w:proofErr w:type="spellStart"/>
       <w:r>
         <w:rPr>
           <w:b/>
           <w:bCs/>
           <w:color w:val="1F3864" w:themeColor="accent1" w:themeShade="80"/>
         </w:rPr>
-        <w:t xml:space="preserve">: </w:t>
-      </w:r>
-      <w:r>
-        <w:rPr>
-          <w:color w:val="1F3864" w:themeColor="accent1" w:themeShade="80"/>
-        </w:rPr>
-        <w:t xml:space="preserve">En primer lugar, tenemos </w:t>
-      </w:r>
-      <w:proofErr w:type="spellStart"/>
-      <w:r>
-        <w:rPr>
-          <w:color w:val="1F3864" w:themeColor="accent1" w:themeShade="80"/>
-        </w:rPr>
-        <w:t>ionic</w:t>
-      </w:r>
-      <w:proofErr w:type="spellEnd"/>
-      <w:r>
-        <w:rPr>
-          <w:color w:val="1F3864" w:themeColor="accent1" w:themeShade="80"/>
-        </w:rPr>
-        <w:t xml:space="preserve">, el </w:t>
-      </w:r>
-      <w:proofErr w:type="spellStart"/>
-      <w:r>
-        <w:rPr>
-          <w:color w:val="1F3864" w:themeColor="accent1" w:themeShade="80"/>
-        </w:rPr>
-        <w:t>framework</w:t>
-      </w:r>
-      <w:proofErr w:type="spellEnd"/>
-      <w:r>
-        <w:rPr>
-          <w:color w:val="1F3864" w:themeColor="accent1" w:themeShade="80"/>
-        </w:rPr>
-        <w:t xml:space="preserve"> probablemente más popular que nos permite desarrollar aplicaciones multiplataforma. Nos ayuda a construir </w:t>
-      </w:r>
-      <w:proofErr w:type="gramStart"/>
-      <w:r>
-        <w:rPr>
-          <w:color w:val="1F3864" w:themeColor="accent1" w:themeShade="80"/>
-        </w:rPr>
-        <w:t>apps</w:t>
-      </w:r>
-      <w:proofErr w:type="gramEnd"/>
-      <w:r>
-        <w:rPr>
-          <w:color w:val="1F3864" w:themeColor="accent1" w:themeShade="80"/>
-        </w:rPr>
-        <w:t xml:space="preserve"> con HTML, CSS3 y </w:t>
-      </w:r>
-      <w:proofErr w:type="spellStart"/>
-      <w:r>
-        <w:rPr>
-          <w:color w:val="1F3864" w:themeColor="accent1" w:themeShade="80"/>
-        </w:rPr>
-        <w:t>Javascript</w:t>
-      </w:r>
-      <w:proofErr w:type="spellEnd"/>
-      <w:r>
-        <w:rPr>
-          <w:color w:val="1F3864" w:themeColor="accent1" w:themeShade="80"/>
-        </w:rPr>
-        <w:t xml:space="preserve"> empleando todo el potencial de las tecnologías de desarrollo web.</w:t>
-      </w:r>
-    </w:p>
-    <w:p>
-      <w:pPr>
-        <w:rPr>
-          <w:color w:val="1F3864" w:themeColor="accent1" w:themeShade="80"/>
-        </w:rPr>
-      </w:pPr>
-      <w:proofErr w:type="spellStart"/>
+        <w:t>Flutter</w:t>
+      </w:r>
+      <w:proofErr w:type="spellEnd"/>
       <w:r>
         <w:rPr>
           <w:b/>
           <w:bCs/>
           <w:color w:val="1F3864" w:themeColor="accent1" w:themeShade="80"/>
         </w:rPr>
+        <w:t xml:space="preserve">: </w:t>
+      </w:r>
+      <w:r>
+        <w:rPr>
+          <w:color w:val="1F3864" w:themeColor="accent1" w:themeShade="80"/>
+        </w:rPr>
+        <w:t xml:space="preserve">Seguidamente, encontramos </w:t>
+      </w:r>
+      <w:proofErr w:type="spellStart"/>
+      <w:r>
+        <w:rPr>
+          <w:color w:val="1F3864" w:themeColor="accent1" w:themeShade="80"/>
+        </w:rPr>
         <w:t>Flutter</w:t>
       </w:r>
       <w:proofErr w:type="spellEnd"/>
+      <w:r>
+        <w:rPr>
+          <w:color w:val="1F3864" w:themeColor="accent1" w:themeShade="80"/>
+        </w:rPr>
+        <w:t>, una herramienta desarrollada por Google para el desarrollo de aplicaciones multiplataforma. Está basada en Dart y aunque se presentó en 2015, no se lanzó hasta 2018. Una gran ventaja frente a otras soluciones es que la aplicación desarrollada puede funcionar hasta en 4 plataformas: iOS, Android, Web y Desktop.</w:t>
+      </w:r>
+    </w:p>
+    <w:p>
+      <w:pPr>
+        <w:rPr>
+          <w:color w:val="1F3864" w:themeColor="accent1" w:themeShade="80"/>
+        </w:rPr>
+      </w:pPr>
+      <w:proofErr w:type="spellStart"/>
       <w:r>
         <w:rPr>
           <w:b/>
           <w:bCs/>
           <w:color w:val="1F3864" w:themeColor="accent1" w:themeShade="80"/>
         </w:rPr>
-        <w:t xml:space="preserve">: </w:t>
-      </w:r>
-      <w:r>
-        <w:rPr>
-          <w:color w:val="1F3864" w:themeColor="accent1" w:themeShade="80"/>
-        </w:rPr>
-        <w:t xml:space="preserve">Seguidamente, encontramos </w:t>
-      </w:r>
-      <w:proofErr w:type="spellStart"/>
-      <w:r>
-        <w:rPr>
-          <w:color w:val="1F3864" w:themeColor="accent1" w:themeShade="80"/>
-        </w:rPr>
-        <w:t>Flutter</w:t>
-      </w:r>
-      <w:proofErr w:type="spellEnd"/>
-      <w:r>
-        <w:rPr>
-          <w:color w:val="1F3864" w:themeColor="accent1" w:themeShade="80"/>
-        </w:rPr>
-        <w:t>, una herramienta desarrollada por Google para el desarrollo de aplicaciones multiplataforma. Está basada en Dart y aunque se presentó en 2015, no se lanzó hasta 2018.</w:t>
-      </w:r>
-      <w:r>
-        <w:rPr>
-          <w:color w:val="1F3864" w:themeColor="accent1" w:themeShade="80"/>
-        </w:rPr>
-        <w:t xml:space="preserve"> </w:t>
-      </w:r>
-      <w:r>
-        <w:rPr>
-          <w:color w:val="1F3864" w:themeColor="accent1" w:themeShade="80"/>
-        </w:rPr>
-        <w:t>Una gran ventaja frente a otras soluciones es que la aplicación desarrollada puede funcionar hasta en 4 plataformas: iOS, Android, Web y Desktop.</w:t>
-      </w:r>
-    </w:p>
-    <w:p>
-      <w:pPr>
-        <w:rPr>
-          <w:color w:val="1F3864" w:themeColor="accent1" w:themeShade="80"/>
-        </w:rPr>
-      </w:pPr>
-      <w:proofErr w:type="spellStart"/>
+        <w:t>React</w:t>
+      </w:r>
+      <w:proofErr w:type="spellEnd"/>
       <w:r>
         <w:rPr>
           <w:b/>
           <w:bCs/>
           <w:color w:val="1F3864" w:themeColor="accent1" w:themeShade="80"/>
         </w:rPr>
-        <w:t>React</w:t>
-      </w:r>
-      <w:proofErr w:type="spellEnd"/>
+        <w:t xml:space="preserve"> </w:t>
+      </w:r>
+      <w:proofErr w:type="spellStart"/>
       <w:r>
         <w:rPr>
           <w:b/>
           <w:bCs/>
           <w:color w:val="1F3864" w:themeColor="accent1" w:themeShade="80"/>
         </w:rPr>
-        <w:t xml:space="preserve"> Native</w:t>
-      </w:r>
+        <w:t>Native</w:t>
+      </w:r>
+      <w:proofErr w:type="spellEnd"/>
       <w:r>
         <w:rPr>
           <w:b/>
@@ -735,27 +669,7 @@
         <w:rPr>
           <w:color w:val="1F3864" w:themeColor="accent1" w:themeShade="80"/>
         </w:rPr>
-        <w:t xml:space="preserve"> creado por Facebook en 2015 para el desarrollo de </w:t>
-      </w:r>
-      <w:proofErr w:type="gramStart"/>
-      <w:r>
-        <w:rPr>
-          <w:color w:val="1F3864" w:themeColor="accent1" w:themeShade="80"/>
-        </w:rPr>
-        <w:t>apps</w:t>
-      </w:r>
-      <w:proofErr w:type="gramEnd"/>
-      <w:r>
-        <w:rPr>
-          <w:color w:val="1F3864" w:themeColor="accent1" w:themeShade="80"/>
-        </w:rPr>
-        <w:t xml:space="preserve"> multiplataforma.</w:t>
-      </w:r>
-      <w:r>
-        <w:rPr>
-          <w:color w:val="1F3864" w:themeColor="accent1" w:themeShade="80"/>
-        </w:rPr>
-        <w:t xml:space="preserve"> </w:t>
+        <w:t xml:space="preserve"> creado por Facebook en 2015 para el desarrollo de apps multiplataforma. </w:t>
       </w:r>
     </w:p>
     <w:p>
@@ -803,13 +717,7 @@
     <w:p>
       <w:r>
         <w:lastRenderedPageBreak/>
-        <w:t>d) Se han instalado, configurado y utilizado entornos de trabajo para el</w:t>
-      </w:r>
-      <w:r>
-        <w:t xml:space="preserve"> </w:t>
-      </w:r>
-      <w:r>
-        <w:t>desarrollo de aplicaciones para dispositivos móviles.</w:t>
+        <w:t>d) Se han instalado, configurado y utilizado entornos de trabajo para el desarrollo de aplicaciones para dispositivos móviles.</w:t>
       </w:r>
     </w:p>
     <w:p>
@@ -822,6 +730,7 @@
         <w:rPr>
           <w:noProof/>
           <w:color w:val="4472C4" w:themeColor="accent1"/>
+          <w:lang w:eastAsia="es-ES"/>
         </w:rPr>
         <mc:AlternateContent>
           <mc:Choice Requires="wpg">
@@ -918,34 +827,16 @@
                               <w:r>
                                 <w:t xml:space="preserve">Ilustración </w:t>
                               </w:r>
+                              <w:fldSimple w:instr=" SEQ Ilustración \* ARABIC ">
+                                <w:r>
+                                  <w:rPr>
+                                    <w:noProof/>
+                                  </w:rPr>
+                                  <w:t>2</w:t>
+                                </w:r>
+                              </w:fldSimple>
                               <w:r>
-                                <w:fldChar w:fldCharType="begin"/>
-                              </w:r>
-                              <w:r>
-                                <w:instrText xml:space="preserve"> SEQ Ilustración \* ARABIC </w:instrText>
-                              </w:r>
-                              <w:r>
-                                <w:fldChar w:fldCharType="separate"/>
-                              </w:r>
-                              <w:r>
-                                <w:rPr>
-                                  <w:noProof/>
-                                </w:rPr>
-                                <w:t>2</w:t>
-                              </w:r>
-                              <w:r>
-                                <w:fldChar w:fldCharType="end"/>
-                              </w:r>
-                              <w:r>
-                                <w:t xml:space="preserve"> configuración de Unity </w:t>
-                              </w:r>
-                              <w:proofErr w:type="gramStart"/>
-                              <w:r>
-                                <w:t>Hub</w:t>
-                              </w:r>
-                              <w:proofErr w:type="gramEnd"/>
-                              <w:r>
-                                <w:t xml:space="preserve"> para permitir la exportación a SO Android</w:t>
+                                <w:t xml:space="preserve"> configuración de Unity Hub para permitir la exportación a SO Android</w:t>
                               </w:r>
                             </w:p>
                           </w:txbxContent>
@@ -965,9 +856,10 @@
           </mc:Choice>
           <mc:Fallback>
             <w:pict>
-              <v:group w14:anchorId="072E32C6" id="Grupo 2" o:spid="_x0000_s1029" style="position:absolute;margin-left:202.35pt;margin-top:.45pt;width:253.55pt;height:184.05pt;z-index:251663360;mso-position-horizontal:right;mso-position-horizontal-relative:margin" coordsize="32200,23374" o:gfxdata="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">
-                <v:shape id="Imagen 1" o:spid="_x0000_s1030" type="#_x0000_t75" style="position:absolute;width:32200;height:18783;visibility:visible;mso-wrap-style:square" o:gfxdata="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">
+              <v:group w14:anchorId="072E32C6" id="Grupo 2" o:spid="_x0000_s1029" style="position:absolute;margin-left:202.35pt;margin-top:.45pt;width:253.55pt;height:184.05pt;z-index:251663360;mso-position-horizontal:right;mso-position-horizontal-relative:margin" coordsize="32200,23374" o:gfxdata="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">
+                <v:shape id="Imagen 1" o:spid="_x0000_s1030" type="#_x0000_t75" style="position:absolute;width:32200;height:18783;visibility:visible;mso-wrap-style:square" o:gfxdata="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">
                   <v:imagedata r:id="rId9" o:title=""/>
+                  <v:path arrowok="t"/>
                 </v:shape>
                 <v:shape id="Cuadro de texto 1" o:spid="_x0000_s1031" type="#_x0000_t202" style="position:absolute;top:19316;width:32200;height:4058;visibility:visible;mso-wrap-style:square;v-text-anchor:top" o:gfxdata="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" stroked="f">
                   <v:textbox style="mso-fit-shape-to-text:t" inset="0,0,0,0">
@@ -982,34 +874,16 @@
                         <w:r>
                           <w:t xml:space="preserve">Ilustración </w:t>
                         </w:r>
+                        <w:fldSimple w:instr=" SEQ Ilustración \* ARABIC ">
+                          <w:r>
+                            <w:rPr>
+                              <w:noProof/>
+                            </w:rPr>
+                            <w:t>2</w:t>
+                          </w:r>
+                        </w:fldSimple>
                         <w:r>
-                          <w:fldChar w:fldCharType="begin"/>
-                        </w:r>
-                        <w:r>
-                          <w:instrText xml:space="preserve"> SEQ Ilustración \* ARABIC </w:instrText>
-                        </w:r>
-                        <w:r>
-                          <w:fldChar w:fldCharType="separate"/>
-                        </w:r>
-                        <w:r>
-                          <w:rPr>
-                            <w:noProof/>
-                          </w:rPr>
-                          <w:t>2</w:t>
-                        </w:r>
-                        <w:r>
-                          <w:fldChar w:fldCharType="end"/>
-                        </w:r>
-                        <w:r>
-                          <w:t xml:space="preserve"> configuración de Unity </w:t>
-                        </w:r>
-                        <w:proofErr w:type="gramStart"/>
-                        <w:r>
-                          <w:t>Hub</w:t>
-                        </w:r>
-                        <w:proofErr w:type="gramEnd"/>
-                        <w:r>
-                          <w:t xml:space="preserve"> para permitir la exportación a SO Android</w:t>
+                          <w:t xml:space="preserve"> configuración de Unity Hub para permitir la exportación a SO Android</w:t>
                         </w:r>
                       </w:p>
                     </w:txbxContent>
@@ -1049,14 +923,7 @@
         <w:rPr>
           <w:color w:val="1F3864" w:themeColor="accent1" w:themeShade="80"/>
         </w:rPr>
-        <w:t xml:space="preserve"> ambos IDE permiten la creación de </w:t>
-      </w:r>
-      <w:proofErr w:type="gramStart"/>
-      <w:r>
-        <w:rPr>
-          <w:color w:val="1F3864" w:themeColor="accent1" w:themeShade="80"/>
-        </w:rPr>
-        <w:t>app</w:t>
+        <w:t xml:space="preserve"> ambos IDE permiten la creación de app</w:t>
       </w:r>
       <w:r>
         <w:rPr>
@@ -1064,7 +931,6 @@
         </w:rPr>
         <w:t>s</w:t>
       </w:r>
-      <w:proofErr w:type="gramEnd"/>
       <w:r>
         <w:rPr>
           <w:color w:val="1F3864" w:themeColor="accent1" w:themeShade="80"/>
@@ -1185,7 +1051,21 @@
         <w:rPr>
           <w:color w:val="1F3864" w:themeColor="accent1" w:themeShade="80"/>
         </w:rPr>
-        <w:t xml:space="preserve">, macOS, </w:t>
+        <w:t xml:space="preserve">, </w:t>
+      </w:r>
+      <w:proofErr w:type="spellStart"/>
+      <w:r>
+        <w:rPr>
+          <w:color w:val="1F3864" w:themeColor="accent1" w:themeShade="80"/>
+        </w:rPr>
+        <w:t>macOS</w:t>
+      </w:r>
+      <w:proofErr w:type="spellEnd"/>
+      <w:r>
+        <w:rPr>
+          <w:color w:val="1F3864" w:themeColor="accent1" w:themeShade="80"/>
+        </w:rPr>
+        <w:t xml:space="preserve">, </w:t>
       </w:r>
       <w:proofErr w:type="spellStart"/>
       <w:r>
@@ -1263,13 +1143,7 @@
     </w:p>
     <w:p>
       <w:r>
-        <w:t>e) Se han identificado configuraciones que clasifican los dispositivos</w:t>
-      </w:r>
-      <w:r>
-        <w:t xml:space="preserve"> </w:t>
-      </w:r>
-      <w:r>
-        <w:t>móviles en base a sus características.</w:t>
+        <w:t>e) Se han identificado configuraciones que clasifican los dispositivos móviles en base a sus características.</w:t>
       </w:r>
     </w:p>
     <w:p>
@@ -1346,25 +1220,7 @@
         <w:rPr>
           <w:color w:val="1F3864" w:themeColor="accent1" w:themeShade="80"/>
         </w:rPr>
-        <w:t xml:space="preserve">y teléfonos inteligentes. Se caracterizan por su capacidad para realizar una amplia gama de actividades y sintetizar funciones. </w:t>
-      </w:r>
-      <w:r>
-        <w:rPr>
-          <w:color w:val="1F3864" w:themeColor="accent1" w:themeShade="80"/>
-        </w:rPr>
-        <w:t>Son el medio de trabajo para muchas personas, permitiendo realizar actividades que generan alta productivi</w:t>
-      </w:r>
-      <w:r>
-        <w:rPr>
-          <w:color w:val="1F3864" w:themeColor="accent1" w:themeShade="80"/>
-        </w:rPr>
-        <w:t>dad</w:t>
-      </w:r>
-      <w:r>
-        <w:rPr>
-          <w:color w:val="1F3864" w:themeColor="accent1" w:themeShade="80"/>
-        </w:rPr>
-        <w:t>.</w:t>
+        <w:t>y teléfonos inteligentes. Se caracterizan por su capacidad para realizar una amplia gama de actividades y sintetizar funciones. Son el medio de trabajo para muchas personas, permitiendo realizar actividades que generan alta productividad.</w:t>
       </w:r>
     </w:p>
     <w:p>
@@ -1641,13 +1497,7 @@
           <w:rPr>
             <w:color w:val="1F3864" w:themeColor="accent1" w:themeShade="80"/>
           </w:rPr>
-          <w:t xml:space="preserve">Valve </w:t>
-        </w:r>
-        <w:r>
-          <w:rPr>
-            <w:color w:val="1F3864" w:themeColor="accent1" w:themeShade="80"/>
-          </w:rPr>
-          <w:t>Corporación</w:t>
+          <w:t>Valve Corporación</w:t>
         </w:r>
       </w:hyperlink>
       <w:r>
@@ -1794,30 +1644,130 @@
       </w:r>
     </w:p>
     <w:p>
-      <w:r>
-        <w:t>g) Se ha analizado la estructura de aplicaciones existentes para</w:t>
-      </w:r>
-      <w:r>
+      <w:pPr>
+        <w:rPr>
+          <w:color w:val="FF0000"/>
+        </w:rPr>
+      </w:pPr>
+      <w:r>
+        <w:rPr>
+          <w:color w:val="FF0000"/>
+        </w:rPr>
+        <w:t>g) Se ha analizado la estructura de aplicaciones existentes para dispositivos móviles identificando las clases utilizadas.</w:t>
+      </w:r>
+    </w:p>
+    <w:p>
+      <w:pPr>
+        <w:rPr>
+          <w:color w:val="FF0000"/>
+        </w:rPr>
+      </w:pPr>
+      <w:r>
+        <w:rPr>
+          <w:color w:val="FF0000"/>
+        </w:rPr>
+        <w:t>h) Se han realizado modificaciones sobre aplicaciones existentes.</w:t>
+      </w:r>
+    </w:p>
+    <w:p>
+      <w:r>
+        <w:t xml:space="preserve">i) Se han utilizado emuladores para comprobar el funcionamiento de las aplicaciones. </w:t>
+      </w:r>
+    </w:p>
+    <w:p>
+      <w:pPr>
+        <w:rPr>
+          <w:color w:val="1F3864" w:themeColor="accent1" w:themeShade="80"/>
+        </w:rPr>
+      </w:pPr>
+      <w:r>
+        <w:rPr>
+          <w:color w:val="1F3864" w:themeColor="accent1" w:themeShade="80"/>
+        </w:rPr>
+        <w:t>Explicar emuladores mercado</w:t>
+      </w:r>
+    </w:p>
+    <w:p>
+      <w:pPr>
+        <w:rPr>
+          <w:color w:val="1F3864" w:themeColor="accent1" w:themeShade="80"/>
+        </w:rPr>
+      </w:pPr>
+      <w:proofErr w:type="spellStart"/>
+      <w:r>
+        <w:rPr>
+          <w:color w:val="1F3864" w:themeColor="accent1" w:themeShade="80"/>
+        </w:rPr>
+        <w:t>Switch</w:t>
+      </w:r>
+      <w:proofErr w:type="spellEnd"/>
+      <w:r>
+        <w:rPr>
+          <w:color w:val="1F3864" w:themeColor="accent1" w:themeShade="80"/>
+        </w:rPr>
         <w:t xml:space="preserve"> </w:t>
       </w:r>
-      <w:r>
-        <w:t>dispositivos móviles identificando las clases utilizadas.</w:t>
-      </w:r>
-    </w:p>
-    <w:p>
-      <w:r>
-        <w:t>h) Se han realizado modificaciones sobre aplicaciones existentes.</w:t>
-      </w:r>
-    </w:p>
-    <w:p>
-      <w:r>
-        <w:t>i) Se han utilizado emuladores para comprobar el funcionamiento de</w:t>
-      </w:r>
-      <w:r>
-        <w:t xml:space="preserve"> </w:t>
-      </w:r>
-      <w:r>
-        <w:t xml:space="preserve">las aplicaciones. </w:t>
+      <w:proofErr w:type="spellStart"/>
+      <w:r>
+        <w:rPr>
+          <w:color w:val="1F3864" w:themeColor="accent1" w:themeShade="80"/>
+        </w:rPr>
+        <w:t>yuzu</w:t>
+      </w:r>
+      <w:proofErr w:type="spellEnd"/>
+      <w:r>
+        <w:rPr>
+          <w:color w:val="1F3864" w:themeColor="accent1" w:themeShade="80"/>
+        </w:rPr>
+        <w:t>.</w:t>
+      </w:r>
+    </w:p>
+    <w:p>
+      <w:pPr>
+        <w:rPr>
+          <w:color w:val="1F3864" w:themeColor="accent1" w:themeShade="80"/>
+        </w:rPr>
+      </w:pPr>
+      <w:proofErr w:type="spellStart"/>
+      <w:r>
+        <w:rPr>
+          <w:color w:val="1F3864" w:themeColor="accent1" w:themeShade="80"/>
+        </w:rPr>
+        <w:t>BlueStack</w:t>
+      </w:r>
+      <w:proofErr w:type="spellEnd"/>
+      <w:r>
+        <w:rPr>
+          <w:color w:val="1F3864" w:themeColor="accent1" w:themeShade="80"/>
+        </w:rPr>
+        <w:t>.</w:t>
+      </w:r>
+    </w:p>
+    <w:p>
+      <w:pPr>
+        <w:rPr>
+          <w:color w:val="1F3864" w:themeColor="accent1" w:themeShade="80"/>
+        </w:rPr>
+      </w:pPr>
+      <w:r>
+        <w:rPr>
+          <w:color w:val="1F3864" w:themeColor="accent1" w:themeShade="80"/>
+        </w:rPr>
+        <w:t xml:space="preserve">Emulador móvil </w:t>
+      </w:r>
+      <w:proofErr w:type="spellStart"/>
+      <w:r>
+        <w:rPr>
+          <w:color w:val="1F3864" w:themeColor="accent1" w:themeShade="80"/>
+        </w:rPr>
+        <w:t>unity</w:t>
+      </w:r>
+      <w:proofErr w:type="spellEnd"/>
+      <w:r>
+        <w:rPr>
+          <w:color w:val="1F3864" w:themeColor="accent1" w:themeShade="80"/>
+        </w:rPr>
+        <w:t xml:space="preserve"> (hacer foto)</w:t>
       </w:r>
     </w:p>
     <w:p/>
@@ -1842,44 +1792,123 @@
       </w:r>
     </w:p>
     <w:p>
-      <w:r>
-        <w:t>b) Se han analizado y utilizado las clases que modelan ventanas,</w:t>
-      </w:r>
-      <w:r>
-        <w:t xml:space="preserve"> </w:t>
-      </w:r>
-      <w:r>
-        <w:t xml:space="preserve">menús, alertas y controles para el desarrollo de aplicaciones gráficas sencillas. </w:t>
-      </w:r>
-    </w:p>
-    <w:p>
-      <w:r>
+      <w:pPr>
+        <w:rPr>
+          <w:color w:val="1F3864" w:themeColor="accent1" w:themeShade="80"/>
+        </w:rPr>
+      </w:pPr>
+      <w:r>
+        <w:rPr>
+          <w:color w:val="1F3864" w:themeColor="accent1" w:themeShade="80"/>
+        </w:rPr>
+        <w:t>Sale del juego</w:t>
+      </w:r>
+    </w:p>
+    <w:p>
+      <w:r>
+        <w:t xml:space="preserve">b) Se han analizado y utilizado las clases que modelan ventanas, menús, alertas y controles para el desarrollo de aplicaciones gráficas sencillas. </w:t>
+      </w:r>
+    </w:p>
+    <w:p>
+      <w:pPr>
+        <w:rPr>
+          <w:color w:val="1F3864" w:themeColor="accent1" w:themeShade="80"/>
+        </w:rPr>
+      </w:pPr>
+      <w:r>
+        <w:rPr>
+          <w:color w:val="1F3864" w:themeColor="accent1" w:themeShade="80"/>
+        </w:rPr>
+        <w:t xml:space="preserve">Explicar el </w:t>
+      </w:r>
+      <w:proofErr w:type="spellStart"/>
+      <w:r>
+        <w:rPr>
+          <w:color w:val="1F3864" w:themeColor="accent1" w:themeShade="80"/>
+        </w:rPr>
+        <w:t>canvas</w:t>
+      </w:r>
+      <w:proofErr w:type="spellEnd"/>
+      <w:r>
+        <w:rPr>
+          <w:color w:val="1F3864" w:themeColor="accent1" w:themeShade="80"/>
+        </w:rPr>
+        <w:t xml:space="preserve"> menú principal</w:t>
+      </w:r>
+    </w:p>
+    <w:p>
+      <w:pPr>
+        <w:rPr>
+          <w:color w:val="FF0000"/>
+        </w:rPr>
+      </w:pPr>
+      <w:bookmarkStart w:id="0" w:name="_GoBack"/>
+      <w:r>
+        <w:rPr>
+          <w:color w:val="FF0000"/>
+        </w:rPr>
         <w:t xml:space="preserve">c) Se han utilizado las clases necesarias para la conexión y comunicación con dispositivos inalámbricos. </w:t>
       </w:r>
     </w:p>
     <w:p>
-      <w:r>
+      <w:pPr>
+        <w:rPr>
+          <w:color w:val="FF0000"/>
+        </w:rPr>
+      </w:pPr>
+      <w:r>
+        <w:rPr>
+          <w:color w:val="FF0000"/>
+        </w:rPr>
         <w:t xml:space="preserve">d) Se han utilizado las clases necesarias para el intercambio de mensajes de texto y multimedia. </w:t>
       </w:r>
     </w:p>
     <w:p>
-      <w:r>
-        <w:t xml:space="preserve">e) Se han utilizado las clases necesarias para establecer conexiones y comunicaciones HTTP y </w:t>
-      </w:r>
-      <w:r>
-        <w:t>H</w:t>
-      </w:r>
-      <w:r>
-        <w:t xml:space="preserve">TTPS. </w:t>
-      </w:r>
-    </w:p>
-    <w:p>
-      <w:r>
+      <w:pPr>
+        <w:rPr>
+          <w:color w:val="FF0000"/>
+        </w:rPr>
+      </w:pPr>
+      <w:r>
+        <w:rPr>
+          <w:color w:val="FF0000"/>
+        </w:rPr>
+        <w:t xml:space="preserve">e) Se han utilizado las clases necesarias para establecer conexiones y comunicaciones HTTP y HTTPS. </w:t>
+      </w:r>
+    </w:p>
+    <w:p>
+      <w:pPr>
+        <w:rPr>
+          <w:color w:val="FF0000"/>
+        </w:rPr>
+      </w:pPr>
+      <w:r>
+        <w:rPr>
+          <w:color w:val="FF0000"/>
+        </w:rPr>
+        <w:lastRenderedPageBreak/>
         <w:t xml:space="preserve">f) Se han utilizado las clases necesarias para establecer conexiones con almacenes de datos garantizando la persistencia. </w:t>
       </w:r>
     </w:p>
-    <w:p>
-      <w:r>
+    <w:bookmarkEnd w:id="0"/>
+    <w:p>
+      <w:pPr>
+        <w:rPr>
+          <w:color w:val="1F3864" w:themeColor="accent1" w:themeShade="80"/>
+        </w:rPr>
+      </w:pPr>
+      <w:r>
+        <w:rPr>
+          <w:color w:val="1F3864" w:themeColor="accent1" w:themeShade="80"/>
+        </w:rPr>
+        <w:t>Clase para realizar conexión a BBDD</w:t>
+      </w:r>
+    </w:p>
+    <w:p>
+      <w:r>
+        <w:rPr>
+          <w:color w:val="FF0000"/>
+        </w:rPr>
         <w:t xml:space="preserve">g) Se han realizado pruebas de interacción usuario-aplicación para optimizar las aplicaciones desarrolladas a partir de emuladores. </w:t>
       </w:r>
     </w:p>
@@ -1889,8 +1918,48 @@
       </w:r>
     </w:p>
     <w:p>
+      <w:pPr>
+        <w:rPr>
+          <w:color w:val="1F3864" w:themeColor="accent1" w:themeShade="80"/>
+        </w:rPr>
+      </w:pPr>
+      <w:r>
+        <w:rPr>
+          <w:color w:val="1F3864" w:themeColor="accent1" w:themeShade="80"/>
+        </w:rPr>
+        <w:t>Se puede hacer el APK y probar.</w:t>
+      </w:r>
+    </w:p>
+    <w:p>
       <w:r>
         <w:t>i) Se han documentado los procesos necesarios para el desarrollo de las aplicaciones.</w:t>
+      </w:r>
+    </w:p>
+    <w:p>
+      <w:pPr>
+        <w:rPr>
+          <w:color w:val="2F5496" w:themeColor="accent1" w:themeShade="BF"/>
+        </w:rPr>
+      </w:pPr>
+      <w:r>
+        <w:rPr>
+          <w:color w:val="2F5496" w:themeColor="accent1" w:themeShade="BF"/>
+        </w:rPr>
+        <w:t xml:space="preserve">Fotos de captura de </w:t>
+      </w:r>
+      <w:proofErr w:type="gramStart"/>
+      <w:r>
+        <w:rPr>
+          <w:color w:val="2F5496" w:themeColor="accent1" w:themeShade="BF"/>
+        </w:rPr>
+        <w:t>GDD,  foto</w:t>
+      </w:r>
+      <w:proofErr w:type="gramEnd"/>
+      <w:r>
+        <w:rPr>
+          <w:color w:val="2F5496" w:themeColor="accent1" w:themeShade="BF"/>
+        </w:rPr>
+        <w:t xml:space="preserve"> de comentario de código….</w:t>
       </w:r>
     </w:p>
     <w:sectPr>
@@ -1904,7 +1973,7 @@
 </file>
 
 <file path=word/numbering.xml><?xml version="1.0" encoding="utf-8"?>
-<w:numbering xmlns:wpc="http://schemas.microsoft.com/office/word/2010/wordprocessingCanvas" xmlns:cx="http://schemas.microsoft.com/office/drawing/2014/chartex" xmlns:cx1="http://schemas.microsoft.com/office/drawing/2015/9/8/chartex" xmlns:cx2="http://schemas.microsoft.com/office/drawing/2015/10/21/chartex" xmlns:cx3="http://schemas.microsoft.com/office/drawing/2016/5/9/chartex" xmlns:cx4="http://schemas.microsoft.com/office/drawing/2016/5/10/chartex" xmlns:cx5="http://schemas.microsoft.com/office/drawing/2016/5/11/chartex" xmlns:cx6="http://schemas.microsoft.com/office/drawing/2016/5/12/chartex" xmlns:cx7="http://schemas.microsoft.com/office/drawing/2016/5/13/chartex" xmlns:cx8="http://schemas.microsoft.com/office/drawing/2016/5/14/chartex" xmlns:mc="http://schemas.openxmlformats.org/markup-compatibility/2006" xmlns:aink="http://schemas.microsoft.com/office/drawing/2016/ink" xmlns:am3d="http://schemas.microsoft.com/office/drawing/2017/model3d" xmlns:o="urn:schemas-microsoft-com:office:office" xmlns:oel="http://schemas.microsoft.com/office/2019/extlst" xmlns:r="http://schemas.openxmlformats.org/officeDocument/2006/relationships" xmlns:m="http://schemas.openxmlformats.org/officeDocument/2006/math" xmlns:v="urn:schemas-microsoft-com:vml" xmlns:wp14="http://schemas.microsoft.com/office/word/2010/wordprocessingDrawing" xmlns:wp="http://schemas.openxmlformats.org/drawingml/2006/wordprocessingDrawing" xmlns:w10="urn:schemas-microsoft-com:office:word" xmlns:w="http://schemas.openxmlformats.org/wordprocessingml/2006/main" xmlns:w14="http://schemas.microsoft.com/office/word/2010/wordml" xmlns:w15="http://schemas.microsoft.com/office/word/2012/wordml" xmlns:w16cex="http://schemas.microsoft.com/office/word/2018/wordml/cex" xmlns:w16cid="http://schemas.microsoft.com/office/word/2016/wordml/cid" xmlns:w16="http://schemas.microsoft.com/office/word/2018/wordml" xmlns:w16sdtdh="http://schemas.microsoft.com/office/word/2020/wordml/sdtdatahash" xmlns:w16se="http://schemas.microsoft.com/office/word/2015/wordml/symex" xmlns:wpg="http://schemas.microsoft.com/office/word/2010/wordprocessingGroup" xmlns:wpi="http://schemas.microsoft.com/office/word/2010/wordprocessingInk" xmlns:wne="http://schemas.microsoft.com/office/word/2006/wordml" xmlns:wps="http://schemas.microsoft.com/office/word/2010/wordprocessingShape" mc:Ignorable="w14 w15 w16se w16cid w16 w16cex w16sdtdh wp14">
+<w:numbering xmlns:wpc="http://schemas.microsoft.com/office/word/2010/wordprocessingCanvas" xmlns:cx="http://schemas.microsoft.com/office/drawing/2014/chartex" xmlns:mc="http://schemas.openxmlformats.org/markup-compatibility/2006" xmlns:o="urn:schemas-microsoft-com:office:office" xmlns:r="http://schemas.openxmlformats.org/officeDocument/2006/relationships" xmlns:m="http://schemas.openxmlformats.org/officeDocument/2006/math" xmlns:v="urn:schemas-microsoft-com:vml" xmlns:wp14="http://schemas.microsoft.com/office/word/2010/wordprocessingDrawing" xmlns:wp="http://schemas.openxmlformats.org/drawingml/2006/wordprocessingDrawing" xmlns:w10="urn:schemas-microsoft-com:office:word" xmlns:w="http://schemas.openxmlformats.org/wordprocessingml/2006/main" xmlns:w14="http://schemas.microsoft.com/office/word/2010/wordml" xmlns:w15="http://schemas.microsoft.com/office/word/2012/wordml" xmlns:w16se="http://schemas.microsoft.com/office/word/2015/wordml/symex" xmlns:wpg="http://schemas.microsoft.com/office/word/2010/wordprocessingGroup" xmlns:wpi="http://schemas.microsoft.com/office/word/2010/wordprocessingInk" xmlns:wne="http://schemas.microsoft.com/office/word/2006/wordml" xmlns:wps="http://schemas.microsoft.com/office/word/2010/wordprocessingShape" mc:Ignorable="w14 w15 w16se wp14">
   <w:abstractNum w:abstractNumId="0" w15:restartNumberingAfterBreak="0">
     <w:nsid w:val="2B602E57"/>
     <w:multiLevelType w:val="hybridMultilevel"/>
@@ -2244,20 +2313,20 @@
       </w:rPr>
     </w:lvl>
   </w:abstractNum>
-  <w:num w:numId="1" w16cid:durableId="177623291">
+  <w:num w:numId="1">
     <w:abstractNumId w:val="1"/>
   </w:num>
-  <w:num w:numId="2" w16cid:durableId="607541479">
+  <w:num w:numId="2">
     <w:abstractNumId w:val="2"/>
   </w:num>
-  <w:num w:numId="3" w16cid:durableId="1164082268">
+  <w:num w:numId="3">
     <w:abstractNumId w:val="0"/>
   </w:num>
 </w:numbering>
 </file>
 
 <file path=word/styles.xml><?xml version="1.0" encoding="utf-8"?>
-<w:styles xmlns:mc="http://schemas.openxmlformats.org/markup-compatibility/2006" xmlns:r="http://schemas.openxmlformats.org/officeDocument/2006/relationships" xmlns:w="http://schemas.openxmlformats.org/wordprocessingml/2006/main" xmlns:w14="http://schemas.microsoft.com/office/word/2010/wordml" xmlns:w15="http://schemas.microsoft.com/office/word/2012/wordml" xmlns:w16cex="http://schemas.microsoft.com/office/word/2018/wordml/cex" xmlns:w16cid="http://schemas.microsoft.com/office/word/2016/wordml/cid" xmlns:w16="http://schemas.microsoft.com/office/word/2018/wordml" xmlns:w16sdtdh="http://schemas.microsoft.com/office/word/2020/wordml/sdtdatahash" xmlns:w16se="http://schemas.microsoft.com/office/word/2015/wordml/symex" mc:Ignorable="w14 w15 w16se w16cid w16 w16cex w16sdtdh">
+<w:styles xmlns:mc="http://schemas.openxmlformats.org/markup-compatibility/2006" xmlns:r="http://schemas.openxmlformats.org/officeDocument/2006/relationships" xmlns:w="http://schemas.openxmlformats.org/wordprocessingml/2006/main" xmlns:w14="http://schemas.microsoft.com/office/word/2010/wordml" xmlns:w15="http://schemas.microsoft.com/office/word/2012/wordml" xmlns:w16se="http://schemas.microsoft.com/office/word/2015/wordml/symex" mc:Ignorable="w14 w15 w16se">
   <w:docDefaults>
     <w:rPrDefault>
       <w:rPr>
@@ -2275,7 +2344,7 @@
       </w:pPr>
     </w:pPrDefault>
   </w:docDefaults>
-  <w:latentStyles w:defLockedState="0" w:defUIPriority="99" w:defSemiHidden="0" w:defUnhideWhenUsed="0" w:defQFormat="0" w:count="376">
+  <w:latentStyles w:defLockedState="0" w:defUIPriority="99" w:defSemiHidden="0" w:defUnhideWhenUsed="0" w:defQFormat="0" w:count="371">
     <w:lsdException w:name="Normal" w:uiPriority="0" w:qFormat="1"/>
     <w:lsdException w:name="heading 1" w:uiPriority="9" w:qFormat="1"/>
     <w:lsdException w:name="heading 2" w:semiHidden="1" w:uiPriority="9" w:unhideWhenUsed="1" w:qFormat="1"/>
@@ -2647,11 +2716,6 @@
     <w:lsdException w:name="List Table 5 Dark Accent 6" w:uiPriority="50"/>
     <w:lsdException w:name="List Table 6 Colorful Accent 6" w:uiPriority="51"/>
     <w:lsdException w:name="List Table 7 Colorful Accent 6" w:uiPriority="52"/>
-    <w:lsdException w:name="Mention" w:semiHidden="1" w:unhideWhenUsed="1"/>
-    <w:lsdException w:name="Smart Hyperlink" w:semiHidden="1" w:unhideWhenUsed="1"/>
-    <w:lsdException w:name="Hashtag" w:semiHidden="1" w:unhideWhenUsed="1"/>
-    <w:lsdException w:name="Unresolved Mention" w:semiHidden="1" w:unhideWhenUsed="1"/>
-    <w:lsdException w:name="Smart Link" w:semiHidden="1" w:unhideWhenUsed="1"/>
   </w:latentStyles>
   <w:style w:type="paragraph" w:default="1" w:styleId="Normal">
     <w:name w:val="Normal"/>
@@ -2714,7 +2778,7 @@
       <w:u w:val="single"/>
     </w:rPr>
   </w:style>
-  <w:style w:type="character" w:styleId="Mencinsinresolver">
+  <w:style w:type="character" w:customStyle="1" w:styleId="UnresolvedMention">
     <w:name w:val="Unresolved Mention"/>
     <w:basedOn w:val="Fuentedeprrafopredeter"/>
     <w:uiPriority w:val="99"/>
@@ -3185,7 +3249,7 @@
 </file>
 
 <file path=customXml/itemProps1.xml><?xml version="1.0" encoding="utf-8"?>
-<ds:datastoreItem xmlns:ds="http://schemas.openxmlformats.org/officeDocument/2006/customXml" ds:itemID="{AB61646F-1718-4CFC-97D8-B957413793E6}">
+<ds:datastoreItem xmlns:ds="http://schemas.openxmlformats.org/officeDocument/2006/customXml" ds:itemID="{0A008AF6-C361-42AE-B9DF-B71245AF82A3}">
   <ds:schemaRefs>
     <ds:schemaRef ds:uri="http://schemas.openxmlformats.org/officeDocument/2006/bibliography"/>
   </ds:schemaRefs>

--- a/PMDM/RA1_RA2.docx
+++ b/PMDM/RA1_RA2.docx
@@ -1,6 +1,6 @@
 
 <file path=word/document.xml><?xml version="1.0" encoding="utf-8"?>
-<w:document xmlns:wpc="http://schemas.microsoft.com/office/word/2010/wordprocessingCanvas" xmlns:cx="http://schemas.microsoft.com/office/drawing/2014/chartex" xmlns:mc="http://schemas.openxmlformats.org/markup-compatibility/2006" xmlns:o="urn:schemas-microsoft-com:office:office" xmlns:r="http://schemas.openxmlformats.org/officeDocument/2006/relationships" xmlns:m="http://schemas.openxmlformats.org/officeDocument/2006/math" xmlns:v="urn:schemas-microsoft-com:vml" xmlns:wp14="http://schemas.microsoft.com/office/word/2010/wordprocessingDrawing" xmlns:wp="http://schemas.openxmlformats.org/drawingml/2006/wordprocessingDrawing" xmlns:w10="urn:schemas-microsoft-com:office:word" xmlns:w="http://schemas.openxmlformats.org/wordprocessingml/2006/main" xmlns:w14="http://schemas.microsoft.com/office/word/2010/wordml" xmlns:w15="http://schemas.microsoft.com/office/word/2012/wordml" xmlns:w16se="http://schemas.microsoft.com/office/word/2015/wordml/symex" xmlns:wpg="http://schemas.microsoft.com/office/word/2010/wordprocessingGroup" xmlns:wpi="http://schemas.microsoft.com/office/word/2010/wordprocessingInk" xmlns:wne="http://schemas.microsoft.com/office/word/2006/wordml" xmlns:wps="http://schemas.microsoft.com/office/word/2010/wordprocessingShape" mc:Ignorable="w14 w15 w16se wp14">
+<w:document xmlns:wpc="http://schemas.microsoft.com/office/word/2010/wordprocessingCanvas" xmlns:cx="http://schemas.microsoft.com/office/drawing/2014/chartex" xmlns:cx1="http://schemas.microsoft.com/office/drawing/2015/9/8/chartex" xmlns:cx2="http://schemas.microsoft.com/office/drawing/2015/10/21/chartex" xmlns:cx3="http://schemas.microsoft.com/office/drawing/2016/5/9/chartex" xmlns:cx4="http://schemas.microsoft.com/office/drawing/2016/5/10/chartex" xmlns:cx5="http://schemas.microsoft.com/office/drawing/2016/5/11/chartex" xmlns:cx6="http://schemas.microsoft.com/office/drawing/2016/5/12/chartex" xmlns:cx7="http://schemas.microsoft.com/office/drawing/2016/5/13/chartex" xmlns:cx8="http://schemas.microsoft.com/office/drawing/2016/5/14/chartex" xmlns:mc="http://schemas.openxmlformats.org/markup-compatibility/2006" xmlns:aink="http://schemas.microsoft.com/office/drawing/2016/ink" xmlns:am3d="http://schemas.microsoft.com/office/drawing/2017/model3d" xmlns:o="urn:schemas-microsoft-com:office:office" xmlns:oel="http://schemas.microsoft.com/office/2019/extlst" xmlns:r="http://schemas.openxmlformats.org/officeDocument/2006/relationships" xmlns:m="http://schemas.openxmlformats.org/officeDocument/2006/math" xmlns:v="urn:schemas-microsoft-com:vml" xmlns:wp14="http://schemas.microsoft.com/office/word/2010/wordprocessingDrawing" xmlns:wp="http://schemas.openxmlformats.org/drawingml/2006/wordprocessingDrawing" xmlns:w10="urn:schemas-microsoft-com:office:word" xmlns:w="http://schemas.openxmlformats.org/wordprocessingml/2006/main" xmlns:w14="http://schemas.microsoft.com/office/word/2010/wordml" xmlns:w15="http://schemas.microsoft.com/office/word/2012/wordml" xmlns:w16cex="http://schemas.microsoft.com/office/word/2018/wordml/cex" xmlns:w16cid="http://schemas.microsoft.com/office/word/2016/wordml/cid" xmlns:w16="http://schemas.microsoft.com/office/word/2018/wordml" xmlns:w16sdtdh="http://schemas.microsoft.com/office/word/2020/wordml/sdtdatahash" xmlns:w16se="http://schemas.microsoft.com/office/word/2015/wordml/symex" xmlns:wpg="http://schemas.microsoft.com/office/word/2010/wordprocessingGroup" xmlns:wpi="http://schemas.microsoft.com/office/word/2010/wordprocessingInk" xmlns:wne="http://schemas.microsoft.com/office/word/2006/wordml" xmlns:wps="http://schemas.microsoft.com/office/word/2010/wordprocessingShape" mc:Ignorable="w14 w15 w16se w16cid w16 w16cex w16sdtdh wp14">
   <w:body>
     <w:p>
       <w:pPr>
@@ -14,17 +14,8 @@
           <w:b/>
           <w:bCs/>
         </w:rPr>
-        <w:t xml:space="preserve">Daniel Espinosa </w:t>
-      </w:r>
-      <w:proofErr w:type="spellStart"/>
-      <w:r>
-        <w:rPr>
-          <w:b/>
-          <w:bCs/>
-        </w:rPr>
-        <w:t>Garcia</w:t>
-      </w:r>
-      <w:proofErr w:type="spellEnd"/>
+        <w:t>Daniel Espinosa Garcia</w:t>
+      </w:r>
     </w:p>
     <w:p>
       <w:pPr>
@@ -198,7 +189,7 @@
           </mc:Choice>
           <mc:Fallback>
             <w:pict>
-              <v:group w14:anchorId="26DCA951" id="Grupo 1" o:spid="_x0000_s1026" style="position:absolute;margin-left:174.15pt;margin-top:3.45pt;width:225.35pt;height:143.7pt;z-index:251659264;mso-position-horizontal:right;mso-position-horizontal-relative:margin;mso-width-relative:margin;mso-height-relative:margin" coordsize="31299,19960" o:gfxdata="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">
+              <v:group w14:anchorId="26DCA951" id="Grupo 1" o:spid="_x0000_s1026" style="position:absolute;margin-left:174.15pt;margin-top:3.45pt;width:225.35pt;height:143.7pt;z-index:251659264;mso-position-horizontal:right;mso-position-horizontal-relative:margin;mso-width-relative:margin;mso-height-relative:margin" coordsize="31299,19960" o:gfxdata="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">
                 <v:shapetype id="_x0000_t75" coordsize="21600,21600" o:spt="75" o:preferrelative="t" path="m@4@5l@4@11@9@11@9@5xe" filled="f" stroked="f">
                   <v:stroke joinstyle="miter"/>
                   <v:formulas>
@@ -218,9 +209,8 @@
                   <v:path o:extrusionok="f" gradientshapeok="t" o:connecttype="rect"/>
                   <o:lock v:ext="edit" aspectratio="t"/>
                 </v:shapetype>
-                <v:shape id="Imagen 1" o:spid="_x0000_s1027" type="#_x0000_t75" alt="Interfaz de usuario gráfica, Gráfico, Gráfico de líneas&#10;&#10;Descripción generada automáticamente" style="position:absolute;width:31299;height:17760;visibility:visible;mso-wrap-style:square" o:gfxdata="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">
+                <v:shape id="Imagen 1" o:spid="_x0000_s1027" type="#_x0000_t75" alt="Interfaz de usuario gráfica, Gráfico, Gráfico de líneas&#10;&#10;Descripción generada automáticamente" style="position:absolute;width:31299;height:17760;visibility:visible;mso-wrap-style:square" o:gfxdata="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">
                   <v:imagedata r:id="rId7" o:title="Interfaz de usuario gráfica, Gráfico, Gráfico de líneas&#10;&#10;Descripción generada automáticamente"/>
-                  <v:path arrowok="t"/>
                 </v:shape>
                 <v:shapetype id="_x0000_t202" coordsize="21600,21600" o:spt="202" path="m,l,21600r21600,l21600,xe">
                   <v:stroke joinstyle="miter"/>
@@ -362,355 +352,136 @@
         <w:rPr>
           <w:color w:val="1F3864" w:themeColor="accent1" w:themeShade="80"/>
         </w:rPr>
-        <w:t xml:space="preserve"> se utiliza este lenguaje de programación ofrecido por Apple para el desarrollo de aplicaciones que funcionen en sus plataformas: iOS, </w:t>
-      </w:r>
-      <w:proofErr w:type="spellStart"/>
-      <w:r>
-        <w:rPr>
-          <w:color w:val="1F3864" w:themeColor="accent1" w:themeShade="80"/>
-        </w:rPr>
-        <w:t>macOS</w:t>
-      </w:r>
-      <w:proofErr w:type="spellEnd"/>
-      <w:r>
-        <w:rPr>
-          <w:color w:val="1F3864" w:themeColor="accent1" w:themeShade="80"/>
-        </w:rPr>
-        <w:t xml:space="preserve">, </w:t>
-      </w:r>
-      <w:proofErr w:type="spellStart"/>
-      <w:r>
-        <w:rPr>
-          <w:color w:val="1F3864" w:themeColor="accent1" w:themeShade="80"/>
-        </w:rPr>
-        <w:t>tvOS</w:t>
-      </w:r>
-      <w:proofErr w:type="spellEnd"/>
-      <w:r>
-        <w:rPr>
-          <w:color w:val="1F3864" w:themeColor="accent1" w:themeShade="80"/>
-        </w:rPr>
-        <w:t xml:space="preserve">, </w:t>
-      </w:r>
-      <w:proofErr w:type="spellStart"/>
-      <w:r>
-        <w:rPr>
-          <w:color w:val="1F3864" w:themeColor="accent1" w:themeShade="80"/>
-        </w:rPr>
-        <w:t>watchOS</w:t>
-      </w:r>
-      <w:proofErr w:type="spellEnd"/>
-      <w:r>
-        <w:rPr>
-          <w:color w:val="1F3864" w:themeColor="accent1" w:themeShade="80"/>
-        </w:rPr>
-        <w:t xml:space="preserve"> y </w:t>
-      </w:r>
-      <w:proofErr w:type="spellStart"/>
-      <w:r>
-        <w:rPr>
-          <w:color w:val="1F3864" w:themeColor="accent1" w:themeShade="80"/>
-        </w:rPr>
-        <w:t>iPadOS</w:t>
-      </w:r>
-      <w:proofErr w:type="spellEnd"/>
-      <w:r>
-        <w:rPr>
-          <w:color w:val="1F3864" w:themeColor="accent1" w:themeShade="80"/>
-        </w:rPr>
-        <w:t>.</w:t>
-      </w:r>
-    </w:p>
-    <w:p>
-      <w:pPr>
-        <w:rPr>
-          <w:color w:val="1F3864" w:themeColor="accent1" w:themeShade="80"/>
-        </w:rPr>
-      </w:pPr>
-      <w:proofErr w:type="spellStart"/>
+        <w:t xml:space="preserve"> se utiliza este lenguaje de programación ofrecido por Apple para el desarrollo de aplicaciones que funcionen en sus plataformas: iOS, macOS, tvOS, watchOS y iPadOS.</w:t>
+      </w:r>
+    </w:p>
+    <w:p>
+      <w:pPr>
+        <w:rPr>
+          <w:color w:val="1F3864" w:themeColor="accent1" w:themeShade="80"/>
+        </w:rPr>
+      </w:pPr>
       <w:r>
         <w:rPr>
           <w:b/>
           <w:bCs/>
           <w:color w:val="1F3864" w:themeColor="accent1" w:themeShade="80"/>
         </w:rPr>
-        <w:t>Kotlin</w:t>
-      </w:r>
-      <w:proofErr w:type="spellEnd"/>
+        <w:t xml:space="preserve">Kotlin: </w:t>
+      </w:r>
+      <w:r>
+        <w:rPr>
+          <w:color w:val="1F3864" w:themeColor="accent1" w:themeShade="80"/>
+        </w:rPr>
+        <w:t>Para desarrollo en Android, e</w:t>
+      </w:r>
+      <w:r>
+        <w:rPr>
+          <w:color w:val="1F3864" w:themeColor="accent1" w:themeShade="80"/>
+        </w:rPr>
+        <w:t xml:space="preserve">ste lenguaje permite crear apps nativas de alta calidad y gran rendimiento en todas las plataformas soportadas por Android: smartphones, televisores, relojes, etc. </w:t>
+      </w:r>
+    </w:p>
+    <w:p>
+      <w:pPr>
+        <w:rPr>
+          <w:color w:val="1F3864" w:themeColor="accent1" w:themeShade="80"/>
+        </w:rPr>
+      </w:pPr>
+      <w:r>
+        <w:rPr>
+          <w:color w:val="1F3864" w:themeColor="accent1" w:themeShade="80"/>
+        </w:rPr>
+        <w:t>La principal desventaja de estos dos sistemas es que el desarrollo de aplicaciones en los lenguajes nativos no permite portar las aplicaciones entre sistemas operativos por lo cual se requiere duplicar el trabajo.</w:t>
+      </w:r>
+    </w:p>
+    <w:p>
+      <w:pPr>
+        <w:rPr>
+          <w:color w:val="1F3864" w:themeColor="accent1" w:themeShade="80"/>
+        </w:rPr>
+      </w:pPr>
+      <w:r>
+        <w:rPr>
+          <w:color w:val="1F3864" w:themeColor="accent1" w:themeShade="80"/>
+        </w:rPr>
+        <w:t xml:space="preserve">Para evitar esta duplicidad de trabajo se desarrollaron otras tecnologías para poder portar a ambos SO </w:t>
+      </w:r>
+    </w:p>
+    <w:p>
+      <w:pPr>
+        <w:rPr>
+          <w:color w:val="1F3864" w:themeColor="accent1" w:themeShade="80"/>
+        </w:rPr>
+      </w:pPr>
       <w:r>
         <w:rPr>
           <w:b/>
           <w:bCs/>
           <w:color w:val="1F3864" w:themeColor="accent1" w:themeShade="80"/>
         </w:rPr>
-        <w:t xml:space="preserve">: </w:t>
-      </w:r>
-      <w:r>
-        <w:rPr>
-          <w:color w:val="1F3864" w:themeColor="accent1" w:themeShade="80"/>
-        </w:rPr>
-        <w:t>Para desarrollo en Android, e</w:t>
-      </w:r>
-      <w:r>
-        <w:rPr>
-          <w:color w:val="1F3864" w:themeColor="accent1" w:themeShade="80"/>
-        </w:rPr>
-        <w:t xml:space="preserve">ste lenguaje permite crear apps nativas de alta calidad y gran rendimiento en todas las plataformas soportadas por Android: smartphones, televisores, relojes, etc. </w:t>
-      </w:r>
-    </w:p>
-    <w:p>
-      <w:pPr>
-        <w:rPr>
-          <w:color w:val="1F3864" w:themeColor="accent1" w:themeShade="80"/>
-        </w:rPr>
-      </w:pPr>
-    </w:p>
-    <w:p>
-      <w:pPr>
-        <w:rPr>
-          <w:color w:val="1F3864" w:themeColor="accent1" w:themeShade="80"/>
-        </w:rPr>
-      </w:pPr>
-      <w:r>
-        <w:rPr>
-          <w:color w:val="1F3864" w:themeColor="accent1" w:themeShade="80"/>
-        </w:rPr>
-        <w:t>La principal desventaja de estos dos sistemas es que el desarrollo de aplicaciones en los lenguajes nativos no permite portar las aplicaciones entre sistemas operativos por lo cual se requiere duplicar el trabajo.</w:t>
-      </w:r>
-    </w:p>
-    <w:p>
-      <w:pPr>
-        <w:rPr>
-          <w:color w:val="1F3864" w:themeColor="accent1" w:themeShade="80"/>
-        </w:rPr>
-      </w:pPr>
-      <w:r>
-        <w:rPr>
-          <w:color w:val="1F3864" w:themeColor="accent1" w:themeShade="80"/>
-        </w:rPr>
-        <w:t xml:space="preserve">Para evitar esta duplicidad de trabajo se desarrollaron otras tecnologías para poder portar a ambos SO </w:t>
-      </w:r>
-    </w:p>
-    <w:p>
-      <w:pPr>
-        <w:rPr>
-          <w:color w:val="1F3864" w:themeColor="accent1" w:themeShade="80"/>
-        </w:rPr>
-      </w:pPr>
-      <w:proofErr w:type="spellStart"/>
+        <w:t xml:space="preserve">Ionic: </w:t>
+      </w:r>
+      <w:r>
+        <w:rPr>
+          <w:color w:val="1F3864" w:themeColor="accent1" w:themeShade="80"/>
+        </w:rPr>
+        <w:t>En primer lugar, tenemos ionic, el framework probablemente más popular que nos permite desarrollar aplicaciones multiplataforma. Nos ayuda a construir apps con HTML, CSS3 y Javascript empleando todo el potencial de las tecnologías de desarrollo web.</w:t>
+      </w:r>
+    </w:p>
+    <w:p>
+      <w:pPr>
+        <w:rPr>
+          <w:color w:val="1F3864" w:themeColor="accent1" w:themeShade="80"/>
+        </w:rPr>
+      </w:pPr>
       <w:r>
         <w:rPr>
           <w:b/>
           <w:bCs/>
           <w:color w:val="1F3864" w:themeColor="accent1" w:themeShade="80"/>
         </w:rPr>
-        <w:t>Ionic</w:t>
-      </w:r>
-      <w:proofErr w:type="spellEnd"/>
+        <w:t xml:space="preserve">Flutter: </w:t>
+      </w:r>
+      <w:r>
+        <w:rPr>
+          <w:color w:val="1F3864" w:themeColor="accent1" w:themeShade="80"/>
+        </w:rPr>
+        <w:t>Seguidamente, encontramos Flutter, una herramienta desarrollada por Google para el desarrollo de aplicaciones multiplataforma. Está basada en Dart y aunque se presentó en 2015, no se lanzó hasta 2018. Una gran ventaja frente a otras soluciones es que la aplicación desarrollada puede funcionar hasta en 4 plataformas: iOS, Android, Web y Desktop.</w:t>
+      </w:r>
+    </w:p>
+    <w:p>
+      <w:pPr>
+        <w:rPr>
+          <w:color w:val="1F3864" w:themeColor="accent1" w:themeShade="80"/>
+        </w:rPr>
+      </w:pPr>
       <w:r>
         <w:rPr>
           <w:b/>
           <w:bCs/>
           <w:color w:val="1F3864" w:themeColor="accent1" w:themeShade="80"/>
         </w:rPr>
-        <w:t xml:space="preserve">: </w:t>
-      </w:r>
-      <w:r>
-        <w:rPr>
-          <w:color w:val="1F3864" w:themeColor="accent1" w:themeShade="80"/>
-        </w:rPr>
-        <w:t xml:space="preserve">En primer lugar, tenemos </w:t>
-      </w:r>
-      <w:proofErr w:type="spellStart"/>
-      <w:r>
-        <w:rPr>
-          <w:color w:val="1F3864" w:themeColor="accent1" w:themeShade="80"/>
-        </w:rPr>
-        <w:t>ionic</w:t>
-      </w:r>
-      <w:proofErr w:type="spellEnd"/>
-      <w:r>
-        <w:rPr>
-          <w:color w:val="1F3864" w:themeColor="accent1" w:themeShade="80"/>
-        </w:rPr>
-        <w:t xml:space="preserve">, el </w:t>
-      </w:r>
-      <w:proofErr w:type="spellStart"/>
-      <w:r>
-        <w:rPr>
-          <w:color w:val="1F3864" w:themeColor="accent1" w:themeShade="80"/>
-        </w:rPr>
-        <w:t>framework</w:t>
-      </w:r>
-      <w:proofErr w:type="spellEnd"/>
-      <w:r>
-        <w:rPr>
-          <w:color w:val="1F3864" w:themeColor="accent1" w:themeShade="80"/>
-        </w:rPr>
-        <w:t xml:space="preserve"> probablemente más popular que nos permite desarrollar aplicaciones multiplataforma. Nos ayuda a construir apps con HTML, CSS3 y </w:t>
-      </w:r>
-      <w:proofErr w:type="spellStart"/>
-      <w:r>
-        <w:rPr>
-          <w:color w:val="1F3864" w:themeColor="accent1" w:themeShade="80"/>
-        </w:rPr>
-        <w:t>Javascript</w:t>
-      </w:r>
-      <w:proofErr w:type="spellEnd"/>
-      <w:r>
-        <w:rPr>
-          <w:color w:val="1F3864" w:themeColor="accent1" w:themeShade="80"/>
-        </w:rPr>
-        <w:t xml:space="preserve"> empleando todo el potencial de las tecnologías de desarrollo web.</w:t>
-      </w:r>
-    </w:p>
-    <w:p>
-      <w:pPr>
-        <w:rPr>
-          <w:color w:val="1F3864" w:themeColor="accent1" w:themeShade="80"/>
-        </w:rPr>
-      </w:pPr>
-      <w:proofErr w:type="spellStart"/>
-      <w:r>
-        <w:rPr>
-          <w:b/>
-          <w:bCs/>
-          <w:color w:val="1F3864" w:themeColor="accent1" w:themeShade="80"/>
-        </w:rPr>
-        <w:t>Flutter</w:t>
-      </w:r>
-      <w:proofErr w:type="spellEnd"/>
-      <w:r>
-        <w:rPr>
-          <w:b/>
-          <w:bCs/>
-          <w:color w:val="1F3864" w:themeColor="accent1" w:themeShade="80"/>
-        </w:rPr>
-        <w:t xml:space="preserve">: </w:t>
-      </w:r>
-      <w:r>
-        <w:rPr>
-          <w:color w:val="1F3864" w:themeColor="accent1" w:themeShade="80"/>
-        </w:rPr>
-        <w:t xml:space="preserve">Seguidamente, encontramos </w:t>
-      </w:r>
-      <w:proofErr w:type="spellStart"/>
-      <w:r>
-        <w:rPr>
-          <w:color w:val="1F3864" w:themeColor="accent1" w:themeShade="80"/>
-        </w:rPr>
-        <w:t>Flutter</w:t>
-      </w:r>
-      <w:proofErr w:type="spellEnd"/>
-      <w:r>
-        <w:rPr>
-          <w:color w:val="1F3864" w:themeColor="accent1" w:themeShade="80"/>
-        </w:rPr>
-        <w:t>, una herramienta desarrollada por Google para el desarrollo de aplicaciones multiplataforma. Está basada en Dart y aunque se presentó en 2015, no se lanzó hasta 2018. Una gran ventaja frente a otras soluciones es que la aplicación desarrollada puede funcionar hasta en 4 plataformas: iOS, Android, Web y Desktop.</w:t>
-      </w:r>
-    </w:p>
-    <w:p>
-      <w:pPr>
-        <w:rPr>
-          <w:color w:val="1F3864" w:themeColor="accent1" w:themeShade="80"/>
-        </w:rPr>
-      </w:pPr>
-      <w:proofErr w:type="spellStart"/>
-      <w:r>
-        <w:rPr>
-          <w:b/>
-          <w:bCs/>
-          <w:color w:val="1F3864" w:themeColor="accent1" w:themeShade="80"/>
-        </w:rPr>
-        <w:t>React</w:t>
-      </w:r>
-      <w:proofErr w:type="spellEnd"/>
-      <w:r>
-        <w:rPr>
-          <w:b/>
-          <w:bCs/>
-          <w:color w:val="1F3864" w:themeColor="accent1" w:themeShade="80"/>
-        </w:rPr>
-        <w:t xml:space="preserve"> </w:t>
-      </w:r>
-      <w:proofErr w:type="spellStart"/>
-      <w:r>
-        <w:rPr>
-          <w:b/>
-          <w:bCs/>
-          <w:color w:val="1F3864" w:themeColor="accent1" w:themeShade="80"/>
-        </w:rPr>
-        <w:t>Native</w:t>
-      </w:r>
-      <w:proofErr w:type="spellEnd"/>
-      <w:r>
-        <w:rPr>
-          <w:b/>
-          <w:bCs/>
-          <w:color w:val="1F3864" w:themeColor="accent1" w:themeShade="80"/>
-        </w:rPr>
-        <w:t xml:space="preserve">: </w:t>
-      </w:r>
-      <w:r>
-        <w:rPr>
-          <w:color w:val="1F3864" w:themeColor="accent1" w:themeShade="80"/>
-        </w:rPr>
-        <w:t xml:space="preserve">Es un </w:t>
-      </w:r>
-      <w:proofErr w:type="spellStart"/>
-      <w:r>
-        <w:rPr>
-          <w:color w:val="1F3864" w:themeColor="accent1" w:themeShade="80"/>
-        </w:rPr>
-        <w:t>framework</w:t>
-      </w:r>
-      <w:proofErr w:type="spellEnd"/>
-      <w:r>
-        <w:rPr>
-          <w:color w:val="1F3864" w:themeColor="accent1" w:themeShade="80"/>
-        </w:rPr>
-        <w:t xml:space="preserve"> creado por Facebook en 2015 para el desarrollo de apps multiplataforma. </w:t>
-      </w:r>
-    </w:p>
-    <w:p>
-      <w:pPr>
-        <w:rPr>
-          <w:color w:val="1F3864" w:themeColor="accent1" w:themeShade="80"/>
-        </w:rPr>
-      </w:pPr>
-      <w:r>
-        <w:rPr>
-          <w:color w:val="1F3864" w:themeColor="accent1" w:themeShade="80"/>
-        </w:rPr>
-        <w:t xml:space="preserve">Al igual que </w:t>
-      </w:r>
-      <w:proofErr w:type="spellStart"/>
-      <w:r>
-        <w:rPr>
-          <w:color w:val="1F3864" w:themeColor="accent1" w:themeShade="80"/>
-        </w:rPr>
-        <w:t>Ionic</w:t>
-      </w:r>
-      <w:proofErr w:type="spellEnd"/>
-      <w:r>
-        <w:rPr>
-          <w:color w:val="1F3864" w:themeColor="accent1" w:themeShade="80"/>
-        </w:rPr>
-        <w:t xml:space="preserve">, también utiliza </w:t>
-      </w:r>
-      <w:proofErr w:type="spellStart"/>
-      <w:r>
-        <w:rPr>
-          <w:color w:val="1F3864" w:themeColor="accent1" w:themeShade="80"/>
-        </w:rPr>
-        <w:t>Javascript</w:t>
-      </w:r>
-      <w:proofErr w:type="spellEnd"/>
-      <w:r>
-        <w:rPr>
-          <w:color w:val="1F3864" w:themeColor="accent1" w:themeShade="80"/>
-        </w:rPr>
-        <w:t>, pero lo hace bajo el pretexto de orquestar controles de interfaz de usuario (UI) específicos de la plataforma.</w:t>
+        <w:t xml:space="preserve">React Native: </w:t>
+      </w:r>
+      <w:r>
+        <w:rPr>
+          <w:color w:val="1F3864" w:themeColor="accent1" w:themeShade="80"/>
+        </w:rPr>
+        <w:t xml:space="preserve">Es un framework creado por Facebook en 2015 para el desarrollo de apps multiplataforma. </w:t>
+      </w:r>
+    </w:p>
+    <w:p>
+      <w:pPr>
+        <w:rPr>
+          <w:color w:val="1F3864" w:themeColor="accent1" w:themeShade="80"/>
+        </w:rPr>
+      </w:pPr>
+      <w:r>
+        <w:rPr>
+          <w:color w:val="1F3864" w:themeColor="accent1" w:themeShade="80"/>
+        </w:rPr>
+        <w:t>Al igual que Ionic, también utiliza Javascript, pero lo hace bajo el pretexto de orquestar controles de interfaz de usuario (UI) específicos de la plataforma.</w:t>
       </w:r>
     </w:p>
     <w:p/>
@@ -856,10 +627,9 @@
           </mc:Choice>
           <mc:Fallback>
             <w:pict>
-              <v:group w14:anchorId="072E32C6" id="Grupo 2" o:spid="_x0000_s1029" style="position:absolute;margin-left:202.35pt;margin-top:.45pt;width:253.55pt;height:184.05pt;z-index:251663360;mso-position-horizontal:right;mso-position-horizontal-relative:margin" coordsize="32200,23374" o:gfxdata="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">
-                <v:shape id="Imagen 1" o:spid="_x0000_s1030" type="#_x0000_t75" style="position:absolute;width:32200;height:18783;visibility:visible;mso-wrap-style:square" o:gfxdata="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">
+              <v:group w14:anchorId="072E32C6" id="Grupo 2" o:spid="_x0000_s1029" style="position:absolute;margin-left:202.35pt;margin-top:.45pt;width:253.55pt;height:184.05pt;z-index:251663360;mso-position-horizontal:right;mso-position-horizontal-relative:margin" coordsize="32200,23374" o:gfxdata="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">
+                <v:shape id="Imagen 1" o:spid="_x0000_s1030" type="#_x0000_t75" style="position:absolute;width:32200;height:18783;visibility:visible;mso-wrap-style:square" o:gfxdata="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">
                   <v:imagedata r:id="rId9" o:title=""/>
-                  <v:path arrowok="t"/>
                 </v:shape>
                 <v:shape id="Cuadro de texto 1" o:spid="_x0000_s1031" type="#_x0000_t202" style="position:absolute;top:19316;width:32200;height:4058;visibility:visible;mso-wrap-style:square;v-text-anchor:top" o:gfxdata="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" stroked="f">
                   <v:textbox style="mso-fit-shape-to-text:t" inset="0,0,0,0">
@@ -950,7 +720,6 @@
         </w:rPr>
         <w:t xml:space="preserve">Algunos de los </w:t>
       </w:r>
-      <w:proofErr w:type="spellStart"/>
       <w:r>
         <w:rPr>
           <w:color w:val="1F3864" w:themeColor="accent1" w:themeShade="80"/>
@@ -958,7 +727,6 @@
         </w:rPr>
         <w:t>IDEs</w:t>
       </w:r>
-      <w:proofErr w:type="spellEnd"/>
       <w:r>
         <w:rPr>
           <w:color w:val="1F3864" w:themeColor="accent1" w:themeShade="80"/>
@@ -1017,7 +785,6 @@
           <w:color w:val="1F3864" w:themeColor="accent1" w:themeShade="80"/>
         </w:rPr>
       </w:pPr>
-      <w:proofErr w:type="spellStart"/>
       <w:r>
         <w:rPr>
           <w:b/>
@@ -1026,7 +793,6 @@
         </w:rPr>
         <w:t>Xcode</w:t>
       </w:r>
-      <w:proofErr w:type="spellEnd"/>
       <w:r>
         <w:rPr>
           <w:color w:val="1F3864" w:themeColor="accent1" w:themeShade="80"/>
@@ -1037,58 +803,8 @@
         <w:rPr>
           <w:color w:val="1F3864" w:themeColor="accent1" w:themeShade="80"/>
         </w:rPr>
-        <w:t xml:space="preserve"> es un IDE de uso común para los sistemas operativos macOS. Utilizando este IDE, los desarrolladores pueden desarrollar software o aplicaciones en Mac que pueden utilizarse en iOS, </w:t>
-      </w:r>
-      <w:proofErr w:type="spellStart"/>
-      <w:r>
-        <w:rPr>
-          <w:color w:val="1F3864" w:themeColor="accent1" w:themeShade="80"/>
-        </w:rPr>
-        <w:t>iPadOS</w:t>
-      </w:r>
-      <w:proofErr w:type="spellEnd"/>
-      <w:r>
-        <w:rPr>
-          <w:color w:val="1F3864" w:themeColor="accent1" w:themeShade="80"/>
-        </w:rPr>
-        <w:t xml:space="preserve">, </w:t>
-      </w:r>
-      <w:proofErr w:type="spellStart"/>
-      <w:r>
-        <w:rPr>
-          <w:color w:val="1F3864" w:themeColor="accent1" w:themeShade="80"/>
-        </w:rPr>
-        <w:t>macOS</w:t>
-      </w:r>
-      <w:proofErr w:type="spellEnd"/>
-      <w:r>
-        <w:rPr>
-          <w:color w:val="1F3864" w:themeColor="accent1" w:themeShade="80"/>
-        </w:rPr>
-        <w:t xml:space="preserve">, </w:t>
-      </w:r>
-      <w:proofErr w:type="spellStart"/>
-      <w:r>
-        <w:rPr>
-          <w:color w:val="1F3864" w:themeColor="accent1" w:themeShade="80"/>
-        </w:rPr>
-        <w:t>tvOS</w:t>
-      </w:r>
-      <w:proofErr w:type="spellEnd"/>
-      <w:r>
-        <w:rPr>
-          <w:color w:val="1F3864" w:themeColor="accent1" w:themeShade="80"/>
-        </w:rPr>
-        <w:t xml:space="preserve"> y </w:t>
-      </w:r>
-      <w:proofErr w:type="spellStart"/>
-      <w:r>
-        <w:rPr>
-          <w:color w:val="1F3864" w:themeColor="accent1" w:themeShade="80"/>
-        </w:rPr>
-        <w:t>watchOS</w:t>
-      </w:r>
-      <w:proofErr w:type="spellEnd"/>
+        <w:t xml:space="preserve"> es un IDE de uso común para los sistemas operativos macOS. Utilizando este IDE, los desarrolladores pueden desarrollar software o aplicaciones en Mac que pueden utilizarse en iOS, iPadOS, macOS, tvOS y watchOS</w:t>
+      </w:r>
     </w:p>
     <w:p>
       <w:pPr>
@@ -1194,16 +910,8 @@
         <w:rPr>
           <w:color w:val="1F3864" w:themeColor="accent1" w:themeShade="80"/>
         </w:rPr>
-        <w:t xml:space="preserve">: Incluye dispositivos como computadoras, </w:t>
-      </w:r>
-      <w:proofErr w:type="spellStart"/>
-      <w:r>
-        <w:rPr>
-          <w:color w:val="1F3864" w:themeColor="accent1" w:themeShade="80"/>
-        </w:rPr>
-        <w:t>tablets</w:t>
-      </w:r>
-      <w:proofErr w:type="spellEnd"/>
+        <w:t>: Incluye dispositivos como computadoras, tablets</w:t>
+      </w:r>
       <w:r>
         <w:rPr>
           <w:color w:val="1F3864" w:themeColor="accent1" w:themeShade="80"/>
@@ -1438,34 +1146,14 @@
           <w:color w:val="1F3864" w:themeColor="accent1" w:themeShade="80"/>
         </w:rPr>
       </w:pPr>
-      <w:proofErr w:type="spellStart"/>
       <w:r>
         <w:rPr>
           <w:b/>
           <w:bCs/>
           <w:color w:val="1F3864" w:themeColor="accent1" w:themeShade="80"/>
         </w:rPr>
-        <w:t>Steam</w:t>
-      </w:r>
-      <w:proofErr w:type="spellEnd"/>
-      <w:r>
-        <w:rPr>
-          <w:b/>
-          <w:bCs/>
-          <w:color w:val="1F3864" w:themeColor="accent1" w:themeShade="80"/>
-        </w:rPr>
-        <w:t xml:space="preserve"> </w:t>
-      </w:r>
-      <w:proofErr w:type="spellStart"/>
-      <w:r>
-        <w:rPr>
-          <w:b/>
-          <w:bCs/>
-          <w:color w:val="1F3864" w:themeColor="accent1" w:themeShade="80"/>
-        </w:rPr>
-        <w:t>Deck</w:t>
-      </w:r>
-      <w:proofErr w:type="spellEnd"/>
+        <w:t>Steam Deck</w:t>
+      </w:r>
       <w:r>
         <w:rPr>
           <w:color w:val="1F3864" w:themeColor="accent1" w:themeShade="80"/>
@@ -1504,79 +1192,21 @@
         <w:rPr>
           <w:color w:val="1F3864" w:themeColor="accent1" w:themeShade="80"/>
         </w:rPr>
-        <w:t xml:space="preserve">. Lanzado el 25 de febrero de 2022, </w:t>
-      </w:r>
-      <w:proofErr w:type="spellStart"/>
-      <w:r>
-        <w:rPr>
-          <w:color w:val="1F3864" w:themeColor="accent1" w:themeShade="80"/>
-        </w:rPr>
-        <w:t>Steam</w:t>
-      </w:r>
-      <w:proofErr w:type="spellEnd"/>
-      <w:r>
-        <w:rPr>
-          <w:color w:val="1F3864" w:themeColor="accent1" w:themeShade="80"/>
-        </w:rPr>
-        <w:t xml:space="preserve"> </w:t>
-      </w:r>
-      <w:proofErr w:type="spellStart"/>
-      <w:r>
-        <w:rPr>
-          <w:color w:val="1F3864" w:themeColor="accent1" w:themeShade="80"/>
-        </w:rPr>
-        <w:t>Deck</w:t>
-      </w:r>
-      <w:proofErr w:type="spellEnd"/>
-      <w:r>
-        <w:rPr>
-          <w:color w:val="1F3864" w:themeColor="accent1" w:themeShade="80"/>
-        </w:rPr>
-        <w:t xml:space="preserve"> se puede usar como PC portátil o de sobremesa usando un monitor externo. El dispositivo está diseñada para soportar gran parte de la biblioteca de </w:t>
-      </w:r>
-      <w:proofErr w:type="spellStart"/>
-      <w:r>
-        <w:rPr>
-          <w:color w:val="1F3864" w:themeColor="accent1" w:themeShade="80"/>
-        </w:rPr>
-        <w:t>Steam</w:t>
-      </w:r>
-      <w:proofErr w:type="spellEnd"/>
-      <w:r>
-        <w:rPr>
-          <w:color w:val="1F3864" w:themeColor="accent1" w:themeShade="80"/>
-        </w:rPr>
-        <w:t xml:space="preserve"> utilizando </w:t>
+        <w:t xml:space="preserve">. Lanzado el 25 de febrero de 2022, Steam Deck se puede usar como PC portátil o de sobremesa usando un monitor externo. El dispositivo está diseñada para soportar gran parte de la biblioteca de Steam utilizando </w:t>
       </w:r>
       <w:hyperlink r:id="rId12" w:tooltip="SteamOS" w:history="1">
-        <w:proofErr w:type="spellStart"/>
         <w:r>
           <w:rPr>
             <w:color w:val="1F3864" w:themeColor="accent1" w:themeShade="80"/>
           </w:rPr>
           <w:t>SteamOS</w:t>
         </w:r>
-        <w:proofErr w:type="spellEnd"/>
       </w:hyperlink>
       <w:r>
         <w:rPr>
           <w:color w:val="1F3864" w:themeColor="accent1" w:themeShade="80"/>
         </w:rPr>
-        <w:t xml:space="preserve">, un sistema operativo que estriba en un </w:t>
-      </w:r>
-      <w:proofErr w:type="spellStart"/>
-      <w:r>
-        <w:rPr>
-          <w:color w:val="1F3864" w:themeColor="accent1" w:themeShade="80"/>
-        </w:rPr>
-        <w:t>kernel</w:t>
-      </w:r>
-      <w:proofErr w:type="spellEnd"/>
-      <w:r>
-        <w:rPr>
-          <w:color w:val="1F3864" w:themeColor="accent1" w:themeShade="80"/>
-        </w:rPr>
-        <w:t xml:space="preserve"> Debian</w:t>
+        <w:t>, un sistema operativo que estriba en un kernel Debian</w:t>
       </w:r>
       <w:hyperlink r:id="rId13" w:anchor="cite_note-1" w:history="1">
         <w:r>
@@ -1607,14 +1237,12 @@
         <w:t xml:space="preserve"> a través de la capa de compatibilidad </w:t>
       </w:r>
       <w:hyperlink r:id="rId15" w:tooltip="Proton (software)" w:history="1">
-        <w:proofErr w:type="spellStart"/>
         <w:r>
           <w:rPr>
             <w:color w:val="1F3864" w:themeColor="accent1" w:themeShade="80"/>
           </w:rPr>
           <w:t>Proton</w:t>
         </w:r>
-        <w:proofErr w:type="spellEnd"/>
       </w:hyperlink>
       <w:r>
         <w:rPr>
@@ -1659,6 +1287,19 @@
     <w:p>
       <w:pPr>
         <w:rPr>
+          <w:color w:val="1F3864" w:themeColor="accent1" w:themeShade="80"/>
+        </w:rPr>
+      </w:pPr>
+      <w:r>
+        <w:rPr>
+          <w:color w:val="1F3864" w:themeColor="accent1" w:themeShade="80"/>
+        </w:rPr>
+        <w:t>Analizar las clases que tenemos en el pong</w:t>
+      </w:r>
+    </w:p>
+    <w:p>
+      <w:pPr>
+        <w:rPr>
           <w:color w:val="FF0000"/>
         </w:rPr>
       </w:pPr>
@@ -1670,6 +1311,19 @@
       </w:r>
     </w:p>
     <w:p>
+      <w:pPr>
+        <w:rPr>
+          <w:color w:val="FF0000"/>
+        </w:rPr>
+      </w:pPr>
+      <w:r>
+        <w:rPr>
+          <w:color w:val="1F3864" w:themeColor="accent1" w:themeShade="80"/>
+        </w:rPr>
+        <w:t>Revisar la documentación y entregada del pong y comprobarla.</w:t>
+      </w:r>
+    </w:p>
+    <w:p>
       <w:r>
         <w:t xml:space="preserve">i) Se han utilizado emuladores para comprobar el funcionamiento de las aplicaciones. </w:t>
       </w:r>
@@ -1693,81 +1347,37 @@
           <w:color w:val="1F3864" w:themeColor="accent1" w:themeShade="80"/>
         </w:rPr>
       </w:pPr>
-      <w:proofErr w:type="spellStart"/>
-      <w:r>
-        <w:rPr>
-          <w:color w:val="1F3864" w:themeColor="accent1" w:themeShade="80"/>
-        </w:rPr>
-        <w:t>Switch</w:t>
-      </w:r>
-      <w:proofErr w:type="spellEnd"/>
-      <w:r>
-        <w:rPr>
-          <w:color w:val="1F3864" w:themeColor="accent1" w:themeShade="80"/>
-        </w:rPr>
-        <w:t xml:space="preserve"> </w:t>
-      </w:r>
-      <w:proofErr w:type="spellStart"/>
-      <w:r>
-        <w:rPr>
-          <w:color w:val="1F3864" w:themeColor="accent1" w:themeShade="80"/>
-        </w:rPr>
-        <w:t>yuzu</w:t>
-      </w:r>
-      <w:proofErr w:type="spellEnd"/>
-      <w:r>
-        <w:rPr>
-          <w:color w:val="1F3864" w:themeColor="accent1" w:themeShade="80"/>
-        </w:rPr>
-        <w:t>.</w:t>
-      </w:r>
-    </w:p>
-    <w:p>
-      <w:pPr>
-        <w:rPr>
-          <w:color w:val="1F3864" w:themeColor="accent1" w:themeShade="80"/>
-        </w:rPr>
-      </w:pPr>
-      <w:proofErr w:type="spellStart"/>
-      <w:r>
-        <w:rPr>
-          <w:color w:val="1F3864" w:themeColor="accent1" w:themeShade="80"/>
-        </w:rPr>
-        <w:t>BlueStack</w:t>
-      </w:r>
-      <w:proofErr w:type="spellEnd"/>
-      <w:r>
-        <w:rPr>
-          <w:color w:val="1F3864" w:themeColor="accent1" w:themeShade="80"/>
-        </w:rPr>
-        <w:t>.</w:t>
-      </w:r>
-    </w:p>
-    <w:p>
-      <w:pPr>
-        <w:rPr>
-          <w:color w:val="1F3864" w:themeColor="accent1" w:themeShade="80"/>
-        </w:rPr>
-      </w:pPr>
-      <w:r>
-        <w:rPr>
-          <w:color w:val="1F3864" w:themeColor="accent1" w:themeShade="80"/>
-        </w:rPr>
-        <w:t xml:space="preserve">Emulador móvil </w:t>
-      </w:r>
-      <w:proofErr w:type="spellStart"/>
-      <w:r>
-        <w:rPr>
-          <w:color w:val="1F3864" w:themeColor="accent1" w:themeShade="80"/>
-        </w:rPr>
-        <w:t>unity</w:t>
-      </w:r>
-      <w:proofErr w:type="spellEnd"/>
-      <w:r>
-        <w:rPr>
-          <w:color w:val="1F3864" w:themeColor="accent1" w:themeShade="80"/>
-        </w:rPr>
-        <w:t xml:space="preserve"> (hacer foto)</w:t>
+      <w:r>
+        <w:rPr>
+          <w:color w:val="1F3864" w:themeColor="accent1" w:themeShade="80"/>
+        </w:rPr>
+        <w:t>Switch yuzu.</w:t>
+      </w:r>
+    </w:p>
+    <w:p>
+      <w:pPr>
+        <w:rPr>
+          <w:color w:val="1F3864" w:themeColor="accent1" w:themeShade="80"/>
+        </w:rPr>
+      </w:pPr>
+      <w:r>
+        <w:rPr>
+          <w:color w:val="1F3864" w:themeColor="accent1" w:themeShade="80"/>
+        </w:rPr>
+        <w:t>BlueStack.</w:t>
+      </w:r>
+    </w:p>
+    <w:p>
+      <w:pPr>
+        <w:rPr>
+          <w:color w:val="1F3864" w:themeColor="accent1" w:themeShade="80"/>
+        </w:rPr>
+      </w:pPr>
+      <w:r>
+        <w:rPr>
+          <w:color w:val="1F3864" w:themeColor="accent1" w:themeShade="80"/>
+        </w:rPr>
+        <w:t>Emulador móvil unity (hacer foto)</w:t>
       </w:r>
     </w:p>
     <w:p/>
@@ -1792,6 +1402,11 @@
       </w:r>
     </w:p>
     <w:p>
+      <w:r>
+        <w:t>Orden lógico de los Scripts</w:t>
+      </w:r>
+    </w:p>
+    <w:p>
       <w:pPr>
         <w:rPr>
           <w:color w:val="1F3864" w:themeColor="accent1" w:themeShade="80"/>
@@ -1819,21 +1434,7 @@
         <w:rPr>
           <w:color w:val="1F3864" w:themeColor="accent1" w:themeShade="80"/>
         </w:rPr>
-        <w:t xml:space="preserve">Explicar el </w:t>
-      </w:r>
-      <w:proofErr w:type="spellStart"/>
-      <w:r>
-        <w:rPr>
-          <w:color w:val="1F3864" w:themeColor="accent1" w:themeShade="80"/>
-        </w:rPr>
-        <w:t>canvas</w:t>
-      </w:r>
-      <w:proofErr w:type="spellEnd"/>
-      <w:r>
-        <w:rPr>
-          <w:color w:val="1F3864" w:themeColor="accent1" w:themeShade="80"/>
-        </w:rPr>
-        <w:t xml:space="preserve"> menú principal</w:t>
+        <w:t>Explicar el canvas menú principal</w:t>
       </w:r>
     </w:p>
     <w:p>
@@ -1842,7 +1443,6 @@
           <w:color w:val="FF0000"/>
         </w:rPr>
       </w:pPr>
-      <w:bookmarkStart w:id="0" w:name="_GoBack"/>
       <w:r>
         <w:rPr>
           <w:color w:val="FF0000"/>
@@ -1860,6 +1460,20 @@
         <w:rPr>
           <w:color w:val="FF0000"/>
         </w:rPr>
+        <w:lastRenderedPageBreak/>
+        <w:t>investigar</w:t>
+      </w:r>
+    </w:p>
+    <w:p>
+      <w:pPr>
+        <w:rPr>
+          <w:color w:val="FF0000"/>
+        </w:rPr>
+      </w:pPr>
+      <w:r>
+        <w:rPr>
+          <w:color w:val="FF0000"/>
+        </w:rPr>
         <w:t xml:space="preserve">d) Se han utilizado las clases necesarias para el intercambio de mensajes de texto y multimedia. </w:t>
       </w:r>
     </w:p>
@@ -1873,6 +1487,19 @@
         <w:rPr>
           <w:color w:val="FF0000"/>
         </w:rPr>
+        <w:t>investigar</w:t>
+      </w:r>
+    </w:p>
+    <w:p>
+      <w:pPr>
+        <w:rPr>
+          <w:color w:val="FF0000"/>
+        </w:rPr>
+      </w:pPr>
+      <w:r>
+        <w:rPr>
+          <w:color w:val="FF0000"/>
+        </w:rPr>
         <w:t xml:space="preserve">e) Se han utilizado las clases necesarias para establecer conexiones y comunicaciones HTTP y HTTPS. </w:t>
       </w:r>
     </w:p>
@@ -1886,11 +1513,35 @@
         <w:rPr>
           <w:color w:val="FF0000"/>
         </w:rPr>
-        <w:lastRenderedPageBreak/>
+        <w:t>investigar</w:t>
+      </w:r>
+    </w:p>
+    <w:p>
+      <w:pPr>
+        <w:rPr>
+          <w:color w:val="FF0000"/>
+        </w:rPr>
+      </w:pPr>
+      <w:r>
+        <w:rPr>
+          <w:color w:val="FF0000"/>
+        </w:rPr>
         <w:t xml:space="preserve">f) Se han utilizado las clases necesarias para establecer conexiones con almacenes de datos garantizando la persistencia. </w:t>
       </w:r>
     </w:p>
-    <w:bookmarkEnd w:id="0"/>
+    <w:p>
+      <w:pPr>
+        <w:rPr>
+          <w:color w:val="FF0000"/>
+        </w:rPr>
+      </w:pPr>
+      <w:r>
+        <w:rPr>
+          <w:color w:val="FF0000"/>
+        </w:rPr>
+        <w:t>investigar</w:t>
+      </w:r>
+    </w:p>
     <w:p>
       <w:pPr>
         <w:rPr>
@@ -1905,15 +1556,28 @@
       </w:r>
     </w:p>
     <w:p>
-      <w:r>
+      <w:pPr>
         <w:rPr>
           <w:color w:val="FF0000"/>
         </w:rPr>
+      </w:pPr>
+      <w:r>
+        <w:rPr>
+          <w:color w:val="FF0000"/>
+        </w:rPr>
         <w:t xml:space="preserve">g) Se han realizado pruebas de interacción usuario-aplicación para optimizar las aplicaciones desarrolladas a partir de emuladores. </w:t>
       </w:r>
     </w:p>
     <w:p>
       <w:r>
+        <w:rPr>
+          <w:color w:val="FF0000"/>
+        </w:rPr>
+        <w:t>Hacer Beta Test!</w:t>
+      </w:r>
+    </w:p>
+    <w:p>
+      <w:r>
         <w:t xml:space="preserve">h) Se han empaquetado y desplegado las aplicaciones desarrolladas en dispositivos móviles reales. </w:t>
       </w:r>
     </w:p>
@@ -1945,21 +1609,7 @@
         <w:rPr>
           <w:color w:val="2F5496" w:themeColor="accent1" w:themeShade="BF"/>
         </w:rPr>
-        <w:t xml:space="preserve">Fotos de captura de </w:t>
-      </w:r>
-      <w:proofErr w:type="gramStart"/>
-      <w:r>
-        <w:rPr>
-          <w:color w:val="2F5496" w:themeColor="accent1" w:themeShade="BF"/>
-        </w:rPr>
-        <w:t>GDD,  foto</w:t>
-      </w:r>
-      <w:proofErr w:type="gramEnd"/>
-      <w:r>
-        <w:rPr>
-          <w:color w:val="2F5496" w:themeColor="accent1" w:themeShade="BF"/>
-        </w:rPr>
-        <w:t xml:space="preserve"> de comentario de código….</w:t>
+        <w:t>Fotos de captura de GDD,  foto de comentario de código….</w:t>
       </w:r>
     </w:p>
     <w:sectPr>
@@ -1973,7 +1623,7 @@
 </file>
 
 <file path=word/numbering.xml><?xml version="1.0" encoding="utf-8"?>
-<w:numbering xmlns:wpc="http://schemas.microsoft.com/office/word/2010/wordprocessingCanvas" xmlns:cx="http://schemas.microsoft.com/office/drawing/2014/chartex" xmlns:mc="http://schemas.openxmlformats.org/markup-compatibility/2006" xmlns:o="urn:schemas-microsoft-com:office:office" xmlns:r="http://schemas.openxmlformats.org/officeDocument/2006/relationships" xmlns:m="http://schemas.openxmlformats.org/officeDocument/2006/math" xmlns:v="urn:schemas-microsoft-com:vml" xmlns:wp14="http://schemas.microsoft.com/office/word/2010/wordprocessingDrawing" xmlns:wp="http://schemas.openxmlformats.org/drawingml/2006/wordprocessingDrawing" xmlns:w10="urn:schemas-microsoft-com:office:word" xmlns:w="http://schemas.openxmlformats.org/wordprocessingml/2006/main" xmlns:w14="http://schemas.microsoft.com/office/word/2010/wordml" xmlns:w15="http://schemas.microsoft.com/office/word/2012/wordml" xmlns:w16se="http://schemas.microsoft.com/office/word/2015/wordml/symex" xmlns:wpg="http://schemas.microsoft.com/office/word/2010/wordprocessingGroup" xmlns:wpi="http://schemas.microsoft.com/office/word/2010/wordprocessingInk" xmlns:wne="http://schemas.microsoft.com/office/word/2006/wordml" xmlns:wps="http://schemas.microsoft.com/office/word/2010/wordprocessingShape" mc:Ignorable="w14 w15 w16se wp14">
+<w:numbering xmlns:wpc="http://schemas.microsoft.com/office/word/2010/wordprocessingCanvas" xmlns:cx="http://schemas.microsoft.com/office/drawing/2014/chartex" xmlns:cx1="http://schemas.microsoft.com/office/drawing/2015/9/8/chartex" xmlns:cx2="http://schemas.microsoft.com/office/drawing/2015/10/21/chartex" xmlns:cx3="http://schemas.microsoft.com/office/drawing/2016/5/9/chartex" xmlns:cx4="http://schemas.microsoft.com/office/drawing/2016/5/10/chartex" xmlns:cx5="http://schemas.microsoft.com/office/drawing/2016/5/11/chartex" xmlns:cx6="http://schemas.microsoft.com/office/drawing/2016/5/12/chartex" xmlns:cx7="http://schemas.microsoft.com/office/drawing/2016/5/13/chartex" xmlns:cx8="http://schemas.microsoft.com/office/drawing/2016/5/14/chartex" xmlns:mc="http://schemas.openxmlformats.org/markup-compatibility/2006" xmlns:aink="http://schemas.microsoft.com/office/drawing/2016/ink" xmlns:am3d="http://schemas.microsoft.com/office/drawing/2017/model3d" xmlns:o="urn:schemas-microsoft-com:office:office" xmlns:oel="http://schemas.microsoft.com/office/2019/extlst" xmlns:r="http://schemas.openxmlformats.org/officeDocument/2006/relationships" xmlns:m="http://schemas.openxmlformats.org/officeDocument/2006/math" xmlns:v="urn:schemas-microsoft-com:vml" xmlns:wp14="http://schemas.microsoft.com/office/word/2010/wordprocessingDrawing" xmlns:wp="http://schemas.openxmlformats.org/drawingml/2006/wordprocessingDrawing" xmlns:w10="urn:schemas-microsoft-com:office:word" xmlns:w="http://schemas.openxmlformats.org/wordprocessingml/2006/main" xmlns:w14="http://schemas.microsoft.com/office/word/2010/wordml" xmlns:w15="http://schemas.microsoft.com/office/word/2012/wordml" xmlns:w16cex="http://schemas.microsoft.com/office/word/2018/wordml/cex" xmlns:w16cid="http://schemas.microsoft.com/office/word/2016/wordml/cid" xmlns:w16="http://schemas.microsoft.com/office/word/2018/wordml" xmlns:w16sdtdh="http://schemas.microsoft.com/office/word/2020/wordml/sdtdatahash" xmlns:w16se="http://schemas.microsoft.com/office/word/2015/wordml/symex" xmlns:wpg="http://schemas.microsoft.com/office/word/2010/wordprocessingGroup" xmlns:wpi="http://schemas.microsoft.com/office/word/2010/wordprocessingInk" xmlns:wne="http://schemas.microsoft.com/office/word/2006/wordml" xmlns:wps="http://schemas.microsoft.com/office/word/2010/wordprocessingShape" mc:Ignorable="w14 w15 w16se w16cid w16 w16cex w16sdtdh wp14">
   <w:abstractNum w:abstractNumId="0" w15:restartNumberingAfterBreak="0">
     <w:nsid w:val="2B602E57"/>
     <w:multiLevelType w:val="hybridMultilevel"/>
@@ -2313,20 +1963,20 @@
       </w:rPr>
     </w:lvl>
   </w:abstractNum>
-  <w:num w:numId="1">
+  <w:num w:numId="1" w16cid:durableId="1358850392">
     <w:abstractNumId w:val="1"/>
   </w:num>
-  <w:num w:numId="2">
+  <w:num w:numId="2" w16cid:durableId="1382024262">
     <w:abstractNumId w:val="2"/>
   </w:num>
-  <w:num w:numId="3">
+  <w:num w:numId="3" w16cid:durableId="1340155851">
     <w:abstractNumId w:val="0"/>
   </w:num>
 </w:numbering>
 </file>
 
 <file path=word/styles.xml><?xml version="1.0" encoding="utf-8"?>
-<w:styles xmlns:mc="http://schemas.openxmlformats.org/markup-compatibility/2006" xmlns:r="http://schemas.openxmlformats.org/officeDocument/2006/relationships" xmlns:w="http://schemas.openxmlformats.org/wordprocessingml/2006/main" xmlns:w14="http://schemas.microsoft.com/office/word/2010/wordml" xmlns:w15="http://schemas.microsoft.com/office/word/2012/wordml" xmlns:w16se="http://schemas.microsoft.com/office/word/2015/wordml/symex" mc:Ignorable="w14 w15 w16se">
+<w:styles xmlns:mc="http://schemas.openxmlformats.org/markup-compatibility/2006" xmlns:r="http://schemas.openxmlformats.org/officeDocument/2006/relationships" xmlns:w="http://schemas.openxmlformats.org/wordprocessingml/2006/main" xmlns:w14="http://schemas.microsoft.com/office/word/2010/wordml" xmlns:w15="http://schemas.microsoft.com/office/word/2012/wordml" xmlns:w16cex="http://schemas.microsoft.com/office/word/2018/wordml/cex" xmlns:w16cid="http://schemas.microsoft.com/office/word/2016/wordml/cid" xmlns:w16="http://schemas.microsoft.com/office/word/2018/wordml" xmlns:w16sdtdh="http://schemas.microsoft.com/office/word/2020/wordml/sdtdatahash" xmlns:w16se="http://schemas.microsoft.com/office/word/2015/wordml/symex" mc:Ignorable="w14 w15 w16se w16cid w16 w16cex w16sdtdh">
   <w:docDefaults>
     <w:rPrDefault>
       <w:rPr>
@@ -2344,7 +1994,7 @@
       </w:pPr>
     </w:pPrDefault>
   </w:docDefaults>
-  <w:latentStyles w:defLockedState="0" w:defUIPriority="99" w:defSemiHidden="0" w:defUnhideWhenUsed="0" w:defQFormat="0" w:count="371">
+  <w:latentStyles w:defLockedState="0" w:defUIPriority="99" w:defSemiHidden="0" w:defUnhideWhenUsed="0" w:defQFormat="0" w:count="376">
     <w:lsdException w:name="Normal" w:uiPriority="0" w:qFormat="1"/>
     <w:lsdException w:name="heading 1" w:uiPriority="9" w:qFormat="1"/>
     <w:lsdException w:name="heading 2" w:semiHidden="1" w:uiPriority="9" w:unhideWhenUsed="1" w:qFormat="1"/>
@@ -2716,6 +2366,11 @@
     <w:lsdException w:name="List Table 5 Dark Accent 6" w:uiPriority="50"/>
     <w:lsdException w:name="List Table 6 Colorful Accent 6" w:uiPriority="51"/>
     <w:lsdException w:name="List Table 7 Colorful Accent 6" w:uiPriority="52"/>
+    <w:lsdException w:name="Mention" w:semiHidden="1" w:unhideWhenUsed="1"/>
+    <w:lsdException w:name="Smart Hyperlink" w:semiHidden="1" w:unhideWhenUsed="1"/>
+    <w:lsdException w:name="Hashtag" w:semiHidden="1" w:unhideWhenUsed="1"/>
+    <w:lsdException w:name="Unresolved Mention" w:semiHidden="1" w:unhideWhenUsed="1"/>
+    <w:lsdException w:name="Smart Link" w:semiHidden="1" w:unhideWhenUsed="1"/>
   </w:latentStyles>
   <w:style w:type="paragraph" w:default="1" w:styleId="Normal">
     <w:name w:val="Normal"/>
@@ -2778,8 +2433,8 @@
       <w:u w:val="single"/>
     </w:rPr>
   </w:style>
-  <w:style w:type="character" w:customStyle="1" w:styleId="UnresolvedMention">
-    <w:name w:val="Unresolved Mention"/>
+  <w:style w:type="character" w:customStyle="1" w:styleId="Mencinsinresolver1">
+    <w:name w:val="Mención sin resolver1"/>
     <w:basedOn w:val="Fuentedeprrafopredeter"/>
     <w:uiPriority w:val="99"/>
     <w:semiHidden/>

--- a/PMDM/RA1_RA2.docx
+++ b/PMDM/RA1_RA2.docx
@@ -67,16 +67,16 @@
         <mc:AlternateContent>
           <mc:Choice Requires="wpg">
             <w:drawing>
-              <wp:anchor distT="0" distB="0" distL="114300" distR="114300" simplePos="0" relativeHeight="251659264" behindDoc="0" locked="0" layoutInCell="1" allowOverlap="1" wp14:anchorId="26DCA951" wp14:editId="4C3AFBB3">
+              <wp:anchor distT="0" distB="0" distL="114300" distR="114300" simplePos="0" relativeHeight="251654144" behindDoc="0" locked="0" layoutInCell="1" allowOverlap="1" wp14:anchorId="26DCA951" wp14:editId="13D2F1AF">
                 <wp:simplePos x="0" y="0"/>
                 <wp:positionH relativeFrom="margin">
-                  <wp:align>right</wp:align>
+                  <wp:posOffset>2715895</wp:posOffset>
                 </wp:positionH>
                 <wp:positionV relativeFrom="paragraph">
-                  <wp:posOffset>43649</wp:posOffset>
+                  <wp:posOffset>158115</wp:posOffset>
                 </wp:positionV>
-                <wp:extent cx="2861945" cy="1824990"/>
-                <wp:effectExtent l="0" t="0" r="0" b="3810"/>
+                <wp:extent cx="2682240" cy="1710690"/>
+                <wp:effectExtent l="0" t="0" r="3810" b="3810"/>
                 <wp:wrapSquare wrapText="bothSides"/>
                 <wp:docPr id="1364885930" name="Grupo 1"/>
                 <wp:cNvGraphicFramePr/>
@@ -87,7 +87,7 @@
                       <wpg:grpSpPr>
                         <a:xfrm>
                           <a:off x="0" y="0"/>
-                          <a:ext cx="2861945" cy="1824990"/>
+                          <a:ext cx="2682240" cy="1710690"/>
                           <a:chOff x="0" y="0"/>
                           <a:chExt cx="3129915" cy="1996026"/>
                         </a:xfrm>
@@ -189,7 +189,7 @@
           </mc:Choice>
           <mc:Fallback>
             <w:pict>
-              <v:group w14:anchorId="26DCA951" id="Grupo 1" o:spid="_x0000_s1026" style="position:absolute;margin-left:174.15pt;margin-top:3.45pt;width:225.35pt;height:143.7pt;z-index:251659264;mso-position-horizontal:right;mso-position-horizontal-relative:margin;mso-width-relative:margin;mso-height-relative:margin" coordsize="31299,19960" o:gfxdata="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">
+              <v:group w14:anchorId="26DCA951" id="Grupo 1" o:spid="_x0000_s1026" style="position:absolute;margin-left:213.85pt;margin-top:12.45pt;width:211.2pt;height:134.7pt;z-index:251654144;mso-position-horizontal-relative:margin;mso-width-relative:margin;mso-height-relative:margin" coordsize="31299,19960" o:gfxdata="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">
                 <v:shapetype id="_x0000_t75" coordsize="21600,21600" o:spt="75" o:preferrelative="t" path="m@4@5l@4@11@9@11@9@5xe" filled="f" stroked="f">
                   <v:stroke joinstyle="miter"/>
                   <v:formulas>
@@ -318,6 +318,88 @@
       </w:pPr>
       <w:r>
         <w:rPr>
+          <w:noProof/>
+        </w:rPr>
+        <w:drawing>
+          <wp:anchor distT="0" distB="0" distL="114300" distR="114300" simplePos="0" relativeHeight="251663360" behindDoc="1" locked="0" layoutInCell="1" allowOverlap="1" wp14:anchorId="7F464D68" wp14:editId="3519D034">
+            <wp:simplePos x="0" y="0"/>
+            <wp:positionH relativeFrom="margin">
+              <wp:align>right</wp:align>
+            </wp:positionH>
+            <wp:positionV relativeFrom="paragraph">
+              <wp:posOffset>213995</wp:posOffset>
+            </wp:positionV>
+            <wp:extent cx="1390650" cy="749935"/>
+            <wp:effectExtent l="0" t="0" r="0" b="0"/>
+            <wp:wrapTight wrapText="bothSides">
+              <wp:wrapPolygon edited="0">
+                <wp:start x="0" y="0"/>
+                <wp:lineTo x="0" y="20850"/>
+                <wp:lineTo x="21304" y="20850"/>
+                <wp:lineTo x="21304" y="0"/>
+                <wp:lineTo x="0" y="0"/>
+              </wp:wrapPolygon>
+            </wp:wrapTight>
+            <wp:docPr id="1343382464" name="Imagen 2" descr="Los principales beneficios más importantes del desarrollo nativo de iOS con  Swift | by Andres Felipe Ocampo | Medium"/>
+            <wp:cNvGraphicFramePr>
+              <a:graphicFrameLocks xmlns:a="http://schemas.openxmlformats.org/drawingml/2006/main" noChangeAspect="1"/>
+            </wp:cNvGraphicFramePr>
+            <a:graphic xmlns:a="http://schemas.openxmlformats.org/drawingml/2006/main">
+              <a:graphicData uri="http://schemas.openxmlformats.org/drawingml/2006/picture">
+                <pic:pic xmlns:pic="http://schemas.openxmlformats.org/drawingml/2006/picture">
+                  <pic:nvPicPr>
+                    <pic:cNvPr id="0" name="Picture 1" descr="Los principales beneficios más importantes del desarrollo nativo de iOS con  Swift | by Andres Felipe Ocampo | Medium"/>
+                    <pic:cNvPicPr>
+                      <a:picLocks noChangeAspect="1" noChangeArrowheads="1"/>
+                    </pic:cNvPicPr>
+                  </pic:nvPicPr>
+                  <pic:blipFill>
+                    <a:blip r:embed="rId8" cstate="print">
+                      <a:extLst>
+                        <a:ext uri="{28A0092B-C50C-407E-A947-70E740481C1C}">
+                          <a14:useLocalDpi xmlns:a14="http://schemas.microsoft.com/office/drawing/2010/main" val="0"/>
+                        </a:ext>
+                      </a:extLst>
+                    </a:blip>
+                    <a:srcRect/>
+                    <a:stretch>
+                      <a:fillRect/>
+                    </a:stretch>
+                  </pic:blipFill>
+                  <pic:spPr bwMode="auto">
+                    <a:xfrm>
+                      <a:off x="0" y="0"/>
+                      <a:ext cx="1390650" cy="749935"/>
+                    </a:xfrm>
+                    <a:prstGeom prst="rect">
+                      <a:avLst/>
+                    </a:prstGeom>
+                    <a:noFill/>
+                    <a:ln>
+                      <a:noFill/>
+                    </a:ln>
+                  </pic:spPr>
+                </pic:pic>
+              </a:graphicData>
+            </a:graphic>
+            <wp14:sizeRelH relativeFrom="margin">
+              <wp14:pctWidth>0</wp14:pctWidth>
+            </wp14:sizeRelH>
+            <wp14:sizeRelV relativeFrom="margin">
+              <wp14:pctHeight>0</wp14:pctHeight>
+            </wp14:sizeRelV>
+          </wp:anchor>
+        </w:drawing>
+      </w:r>
+    </w:p>
+    <w:p>
+      <w:pPr>
+        <w:rPr>
+          <w:color w:val="1F3864" w:themeColor="accent1" w:themeShade="80"/>
+        </w:rPr>
+      </w:pPr>
+      <w:r>
+        <w:rPr>
           <w:b/>
           <w:bCs/>
           <w:color w:val="1F3864" w:themeColor="accent1" w:themeShade="80"/>
@@ -352,15 +434,109 @@
         <w:rPr>
           <w:color w:val="1F3864" w:themeColor="accent1" w:themeShade="80"/>
         </w:rPr>
-        <w:t xml:space="preserve"> se utiliza este lenguaje de programación ofrecido por Apple para el desarrollo de aplicaciones que funcionen en sus plataformas: iOS, macOS, tvOS, watchOS y iPadOS.</w:t>
-      </w:r>
-    </w:p>
-    <w:p>
-      <w:pPr>
-        <w:rPr>
-          <w:color w:val="1F3864" w:themeColor="accent1" w:themeShade="80"/>
-        </w:rPr>
-      </w:pPr>
+        <w:t xml:space="preserve"> se utiliza este lenguaje de programación ofrecido por Apple para </w:t>
+      </w:r>
+      <w:r>
+        <w:rPr>
+          <w:color w:val="1F3864" w:themeColor="accent1" w:themeShade="80"/>
+        </w:rPr>
+        <w:t xml:space="preserve"> </w:t>
+      </w:r>
+      <w:r>
+        <w:rPr>
+          <w:color w:val="1F3864" w:themeColor="accent1" w:themeShade="80"/>
+        </w:rPr>
+        <w:t>el desarrollo de aplicaciones que funcionen en sus plataformas: iOS, macOS, tvOS, watchOS y iPadOS.</w:t>
+      </w:r>
+    </w:p>
+    <w:p>
+      <w:pPr>
+        <w:rPr>
+          <w:color w:val="1F3864" w:themeColor="accent1" w:themeShade="80"/>
+        </w:rPr>
+      </w:pPr>
+    </w:p>
+    <w:p>
+      <w:pPr>
+        <w:rPr>
+          <w:color w:val="1F3864" w:themeColor="accent1" w:themeShade="80"/>
+        </w:rPr>
+      </w:pPr>
+      <w:r>
+        <w:rPr>
+          <w:noProof/>
+        </w:rPr>
+        <w:drawing>
+          <wp:anchor distT="0" distB="0" distL="114300" distR="114300" simplePos="0" relativeHeight="251664384" behindDoc="1" locked="0" layoutInCell="1" allowOverlap="1" wp14:anchorId="780205F0" wp14:editId="3A553A80">
+            <wp:simplePos x="0" y="0"/>
+            <wp:positionH relativeFrom="margin">
+              <wp:posOffset>-7620</wp:posOffset>
+            </wp:positionH>
+            <wp:positionV relativeFrom="paragraph">
+              <wp:posOffset>134620</wp:posOffset>
+            </wp:positionV>
+            <wp:extent cx="1906905" cy="428625"/>
+            <wp:effectExtent l="0" t="0" r="0" b="9525"/>
+            <wp:wrapTight wrapText="bothSides">
+              <wp:wrapPolygon edited="0">
+                <wp:start x="0" y="0"/>
+                <wp:lineTo x="0" y="21120"/>
+                <wp:lineTo x="21363" y="21120"/>
+                <wp:lineTo x="21363" y="0"/>
+                <wp:lineTo x="0" y="0"/>
+              </wp:wrapPolygon>
+            </wp:wrapTight>
+            <wp:docPr id="1645507798" name="Imagen 4" descr="Dibujo en blanco y negro&#10;&#10;Descripción generada automáticamente con confianza media"/>
+            <wp:cNvGraphicFramePr>
+              <a:graphicFrameLocks xmlns:a="http://schemas.openxmlformats.org/drawingml/2006/main" noChangeAspect="1"/>
+            </wp:cNvGraphicFramePr>
+            <a:graphic xmlns:a="http://schemas.openxmlformats.org/drawingml/2006/main">
+              <a:graphicData uri="http://schemas.openxmlformats.org/drawingml/2006/picture">
+                <pic:pic xmlns:pic="http://schemas.openxmlformats.org/drawingml/2006/picture">
+                  <pic:nvPicPr>
+                    <pic:cNvPr id="1645507798" name="Imagen 4" descr="Dibujo en blanco y negro&#10;&#10;Descripción generada automáticamente con confianza media"/>
+                    <pic:cNvPicPr>
+                      <a:picLocks noChangeAspect="1" noChangeArrowheads="1"/>
+                    </pic:cNvPicPr>
+                  </pic:nvPicPr>
+                  <pic:blipFill>
+                    <a:blip r:embed="rId9" cstate="print">
+                      <a:extLst>
+                        <a:ext uri="{28A0092B-C50C-407E-A947-70E740481C1C}">
+                          <a14:useLocalDpi xmlns:a14="http://schemas.microsoft.com/office/drawing/2010/main" val="0"/>
+                        </a:ext>
+                      </a:extLst>
+                    </a:blip>
+                    <a:srcRect/>
+                    <a:stretch>
+                      <a:fillRect/>
+                    </a:stretch>
+                  </pic:blipFill>
+                  <pic:spPr bwMode="auto">
+                    <a:xfrm>
+                      <a:off x="0" y="0"/>
+                      <a:ext cx="1906905" cy="428625"/>
+                    </a:xfrm>
+                    <a:prstGeom prst="rect">
+                      <a:avLst/>
+                    </a:prstGeom>
+                    <a:noFill/>
+                    <a:ln>
+                      <a:noFill/>
+                    </a:ln>
+                  </pic:spPr>
+                </pic:pic>
+              </a:graphicData>
+            </a:graphic>
+            <wp14:sizeRelH relativeFrom="margin">
+              <wp14:pctWidth>0</wp14:pctWidth>
+            </wp14:sizeRelH>
+            <wp14:sizeRelV relativeFrom="margin">
+              <wp14:pctHeight>0</wp14:pctHeight>
+            </wp14:sizeRelV>
+          </wp:anchor>
+        </w:drawing>
+      </w:r>
       <w:r>
         <w:rPr>
           <w:b/>
@@ -379,8 +555,27 @@
         <w:rPr>
           <w:color w:val="1F3864" w:themeColor="accent1" w:themeShade="80"/>
         </w:rPr>
-        <w:t xml:space="preserve">ste lenguaje permite crear apps nativas de alta calidad y gran rendimiento en todas las plataformas soportadas por Android: smartphones, televisores, relojes, etc. </w:t>
-      </w:r>
+        <w:t xml:space="preserve">ste lenguaje permite crear apps nativas de alta calidad y </w:t>
+      </w:r>
+      <w:r>
+        <w:rPr>
+          <w:color w:val="1F3864" w:themeColor="accent1" w:themeShade="80"/>
+        </w:rPr>
+        <w:t xml:space="preserve"> </w:t>
+      </w:r>
+      <w:r>
+        <w:rPr>
+          <w:color w:val="1F3864" w:themeColor="accent1" w:themeShade="80"/>
+        </w:rPr>
+        <w:t xml:space="preserve">gran rendimiento en todas las plataformas soportadas por Android: smartphones, televisores, relojes, etc. </w:t>
+      </w:r>
+    </w:p>
+    <w:p>
+      <w:pPr>
+        <w:rPr>
+          <w:color w:val="1F3864" w:themeColor="accent1" w:themeShade="80"/>
+        </w:rPr>
+      </w:pPr>
     </w:p>
     <w:p>
       <w:pPr>
@@ -407,6 +602,13 @@
         </w:rPr>
         <w:t xml:space="preserve">Para evitar esta duplicidad de trabajo se desarrollaron otras tecnologías para poder portar a ambos SO </w:t>
       </w:r>
+    </w:p>
+    <w:p>
+      <w:pPr>
+        <w:rPr>
+          <w:color w:val="1F3864" w:themeColor="accent1" w:themeShade="80"/>
+        </w:rPr>
+      </w:pPr>
     </w:p>
     <w:p>
       <w:pPr>
@@ -462,6 +664,7 @@
           <w:bCs/>
           <w:color w:val="1F3864" w:themeColor="accent1" w:themeShade="80"/>
         </w:rPr>
+        <w:lastRenderedPageBreak/>
         <w:t xml:space="preserve">React Native: </w:t>
       </w:r>
       <w:r>
@@ -487,7 +690,6 @@
     <w:p/>
     <w:p>
       <w:r>
-        <w:lastRenderedPageBreak/>
         <w:t>d) Se han instalado, configurado y utilizado entornos de trabajo para el desarrollo de aplicaciones para dispositivos móviles.</w:t>
       </w:r>
     </w:p>
@@ -506,22 +708,22 @@
         <mc:AlternateContent>
           <mc:Choice Requires="wpg">
             <w:drawing>
-              <wp:anchor distT="0" distB="0" distL="114300" distR="114300" simplePos="0" relativeHeight="251663360" behindDoc="0" locked="0" layoutInCell="1" allowOverlap="1" wp14:anchorId="072E32C6" wp14:editId="36ADD39A">
+              <wp:anchor distT="0" distB="0" distL="114300" distR="114300" simplePos="0" relativeHeight="251658240" behindDoc="1" locked="0" layoutInCell="1" allowOverlap="1" wp14:anchorId="072E32C6" wp14:editId="1E8E75DB">
                 <wp:simplePos x="0" y="0"/>
                 <wp:positionH relativeFrom="margin">
                   <wp:align>right</wp:align>
                 </wp:positionH>
                 <wp:positionV relativeFrom="paragraph">
-                  <wp:posOffset>5715</wp:posOffset>
+                  <wp:posOffset>116205</wp:posOffset>
                 </wp:positionV>
-                <wp:extent cx="3220085" cy="2337435"/>
-                <wp:effectExtent l="0" t="0" r="0" b="5715"/>
+                <wp:extent cx="2576830" cy="1870710"/>
+                <wp:effectExtent l="0" t="0" r="0" b="0"/>
                 <wp:wrapTight wrapText="bothSides">
                   <wp:wrapPolygon edited="0">
                     <wp:start x="0" y="0"/>
-                    <wp:lineTo x="0" y="21477"/>
-                    <wp:lineTo x="21468" y="21477"/>
-                    <wp:lineTo x="21468" y="0"/>
+                    <wp:lineTo x="0" y="21336"/>
+                    <wp:lineTo x="21398" y="21336"/>
+                    <wp:lineTo x="21398" y="0"/>
                     <wp:lineTo x="0" y="0"/>
                   </wp:wrapPolygon>
                 </wp:wrapTight>
@@ -534,7 +736,7 @@
                       <wpg:grpSpPr>
                         <a:xfrm>
                           <a:off x="0" y="0"/>
-                          <a:ext cx="3220085" cy="2337435"/>
+                          <a:ext cx="2576830" cy="1870710"/>
                           <a:chOff x="0" y="0"/>
                           <a:chExt cx="3220085" cy="2337435"/>
                         </a:xfrm>
@@ -547,7 +749,7 @@
                           </pic:cNvPicPr>
                         </pic:nvPicPr>
                         <pic:blipFill>
-                          <a:blip r:embed="rId8" cstate="print">
+                          <a:blip r:embed="rId10" cstate="print">
                             <a:extLst>
                               <a:ext uri="{28A0092B-C50C-407E-A947-70E740481C1C}">
                                 <a14:useLocalDpi xmlns:a14="http://schemas.microsoft.com/office/drawing/2010/main" val="0"/>
@@ -616,23 +818,29 @@
                           <a:prstTxWarp prst="textNoShape">
                             <a:avLst/>
                           </a:prstTxWarp>
-                          <a:spAutoFit/>
+                          <a:noAutofit/>
                         </wps:bodyPr>
                       </wps:wsp>
                     </wpg:wgp>
                   </a:graphicData>
                 </a:graphic>
+                <wp14:sizeRelH relativeFrom="margin">
+                  <wp14:pctWidth>0</wp14:pctWidth>
+                </wp14:sizeRelH>
+                <wp14:sizeRelV relativeFrom="margin">
+                  <wp14:pctHeight>0</wp14:pctHeight>
+                </wp14:sizeRelV>
               </wp:anchor>
             </w:drawing>
           </mc:Choice>
           <mc:Fallback>
             <w:pict>
-              <v:group w14:anchorId="072E32C6" id="Grupo 2" o:spid="_x0000_s1029" style="position:absolute;margin-left:202.35pt;margin-top:.45pt;width:253.55pt;height:184.05pt;z-index:251663360;mso-position-horizontal:right;mso-position-horizontal-relative:margin" coordsize="32200,23374" o:gfxdata="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">
-                <v:shape id="Imagen 1" o:spid="_x0000_s1030" type="#_x0000_t75" style="position:absolute;width:32200;height:18783;visibility:visible;mso-wrap-style:square" o:gfxdata="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">
-                  <v:imagedata r:id="rId9" o:title=""/>
+              <v:group w14:anchorId="072E32C6" id="Grupo 2" o:spid="_x0000_s1029" style="position:absolute;margin-left:151.7pt;margin-top:9.15pt;width:202.9pt;height:147.3pt;z-index:-251658240;mso-position-horizontal:right;mso-position-horizontal-relative:margin;mso-width-relative:margin;mso-height-relative:margin" coordsize="32200,23374" o:gfxdata="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">
+                <v:shape id="Imagen 1" o:spid="_x0000_s1030" type="#_x0000_t75" style="position:absolute;width:32200;height:18783;visibility:visible;mso-wrap-style:square" o:gfxdata="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">
+                  <v:imagedata r:id="rId11" o:title=""/>
                 </v:shape>
-                <v:shape id="Cuadro de texto 1" o:spid="_x0000_s1031" type="#_x0000_t202" style="position:absolute;top:19316;width:32200;height:4058;visibility:visible;mso-wrap-style:square;v-text-anchor:top" o:gfxdata="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" stroked="f">
-                  <v:textbox style="mso-fit-shape-to-text:t" inset="0,0,0,0">
+                <v:shape id="Cuadro de texto 1" o:spid="_x0000_s1031" type="#_x0000_t202" style="position:absolute;top:19316;width:32200;height:4058;visibility:visible;mso-wrap-style:square;v-text-anchor:top" o:gfxdata="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" stroked="f">
+                  <v:textbox inset="0,0,0,0">
                     <w:txbxContent>
                       <w:p>
                         <w:pPr>
@@ -789,35 +997,204 @@
         <w:rPr>
           <w:b/>
           <w:bCs/>
-          <w:color w:val="1F3864" w:themeColor="accent1" w:themeShade="80"/>
-        </w:rPr>
-        <w:t>Xcode</w:t>
-      </w:r>
-      <w:r>
-        <w:rPr>
-          <w:color w:val="1F3864" w:themeColor="accent1" w:themeShade="80"/>
-        </w:rPr>
-        <w:t>:</w:t>
-      </w:r>
-      <w:r>
-        <w:rPr>
-          <w:color w:val="1F3864" w:themeColor="accent1" w:themeShade="80"/>
-        </w:rPr>
-        <w:t xml:space="preserve"> es un IDE de uso común para los sistemas operativos macOS. Utilizando este IDE, los desarrolladores pueden desarrollar software o aplicaciones en Mac que pueden utilizarse en iOS, iPadOS, macOS, tvOS y watchOS</w:t>
-      </w:r>
-    </w:p>
-    <w:p>
-      <w:pPr>
-        <w:rPr>
-          <w:color w:val="1F3864" w:themeColor="accent1" w:themeShade="80"/>
-        </w:rPr>
-      </w:pPr>
+          <w:noProof/>
+          <w:color w:val="1F3864" w:themeColor="accent1" w:themeShade="80"/>
+        </w:rPr>
+        <mc:AlternateContent>
+          <mc:Choice Requires="wpg">
+            <w:drawing>
+              <wp:anchor distT="0" distB="0" distL="114300" distR="114300" simplePos="0" relativeHeight="251662336" behindDoc="1" locked="0" layoutInCell="1" allowOverlap="1" wp14:anchorId="65665CCE" wp14:editId="5A4C1DA3">
+                <wp:simplePos x="0" y="0"/>
+                <wp:positionH relativeFrom="margin">
+                  <wp:posOffset>2787015</wp:posOffset>
+                </wp:positionH>
+                <wp:positionV relativeFrom="paragraph">
+                  <wp:posOffset>434975</wp:posOffset>
+                </wp:positionV>
+                <wp:extent cx="2612390" cy="1786890"/>
+                <wp:effectExtent l="0" t="0" r="0" b="3810"/>
+                <wp:wrapTight wrapText="bothSides">
+                  <wp:wrapPolygon edited="0">
+                    <wp:start x="0" y="0"/>
+                    <wp:lineTo x="0" y="21416"/>
+                    <wp:lineTo x="21421" y="21416"/>
+                    <wp:lineTo x="21421" y="0"/>
+                    <wp:lineTo x="0" y="0"/>
+                  </wp:wrapPolygon>
+                </wp:wrapTight>
+                <wp:docPr id="1288246177" name="Grupo 1"/>
+                <wp:cNvGraphicFramePr/>
+                <a:graphic xmlns:a="http://schemas.openxmlformats.org/drawingml/2006/main">
+                  <a:graphicData uri="http://schemas.microsoft.com/office/word/2010/wordprocessingGroup">
+                    <wpg:wgp>
+                      <wpg:cNvGrpSpPr/>
+                      <wpg:grpSpPr>
+                        <a:xfrm>
+                          <a:off x="0" y="0"/>
+                          <a:ext cx="2612390" cy="1786890"/>
+                          <a:chOff x="0" y="0"/>
+                          <a:chExt cx="2612390" cy="1786890"/>
+                        </a:xfrm>
+                      </wpg:grpSpPr>
+                      <pic:pic xmlns:pic="http://schemas.openxmlformats.org/drawingml/2006/picture">
+                        <pic:nvPicPr>
+                          <pic:cNvPr id="1030814213" name="Imagen 1"/>
+                          <pic:cNvPicPr>
+                            <a:picLocks noChangeAspect="1"/>
+                          </pic:cNvPicPr>
+                        </pic:nvPicPr>
+                        <pic:blipFill>
+                          <a:blip r:embed="rId12" cstate="print">
+                            <a:extLst>
+                              <a:ext uri="{28A0092B-C50C-407E-A947-70E740481C1C}">
+                                <a14:useLocalDpi xmlns:a14="http://schemas.microsoft.com/office/drawing/2010/main" val="0"/>
+                              </a:ext>
+                            </a:extLst>
+                          </a:blip>
+                          <a:stretch>
+                            <a:fillRect/>
+                          </a:stretch>
+                        </pic:blipFill>
+                        <pic:spPr>
+                          <a:xfrm>
+                            <a:off x="0" y="0"/>
+                            <a:ext cx="2612390" cy="1323975"/>
+                          </a:xfrm>
+                          <a:prstGeom prst="rect">
+                            <a:avLst/>
+                          </a:prstGeom>
+                        </pic:spPr>
+                      </pic:pic>
+                      <wps:wsp>
+                        <wps:cNvPr id="125063727" name="Cuadro de texto 1"/>
+                        <wps:cNvSpPr txBox="1"/>
+                        <wps:spPr>
+                          <a:xfrm>
+                            <a:off x="0" y="1381125"/>
+                            <a:ext cx="2612390" cy="405765"/>
+                          </a:xfrm>
+                          <a:prstGeom prst="rect">
+                            <a:avLst/>
+                          </a:prstGeom>
+                          <a:solidFill>
+                            <a:prstClr val="white"/>
+                          </a:solidFill>
+                          <a:ln>
+                            <a:noFill/>
+                          </a:ln>
+                        </wps:spPr>
+                        <wps:txbx>
+                          <w:txbxContent>
+                            <w:p>
+                              <w:pPr>
+                                <w:pStyle w:val="Descripcin"/>
+                                <w:rPr>
+                                  <w:color w:val="1F3864" w:themeColor="accent1" w:themeShade="80"/>
+                                </w:rPr>
+                              </w:pPr>
+                              <w:r>
+                                <w:t xml:space="preserve">Ilustración </w:t>
+                              </w:r>
+                              <w:fldSimple w:instr=" SEQ Ilustración \* ARABIC ">
+                                <w:r>
+                                  <w:rPr>
+                                    <w:noProof/>
+                                  </w:rPr>
+                                  <w:t>3</w:t>
+                                </w:r>
+                              </w:fldSimple>
+                              <w:r>
+                                <w:t xml:space="preserve"> Imagen del desarrollo del Pong como primer proyecto de clases</w:t>
+                              </w:r>
+                            </w:p>
+                          </w:txbxContent>
+                        </wps:txbx>
+                        <wps:bodyPr rot="0" spcFirstLastPara="0" vertOverflow="overflow" horzOverflow="overflow" vert="horz" wrap="square" lIns="0" tIns="0" rIns="0" bIns="0" numCol="1" spcCol="0" rtlCol="0" fromWordArt="0" anchor="t" anchorCtr="0" forceAA="0" compatLnSpc="1">
+                          <a:prstTxWarp prst="textNoShape">
+                            <a:avLst/>
+                          </a:prstTxWarp>
+                          <a:spAutoFit/>
+                        </wps:bodyPr>
+                      </wps:wsp>
+                    </wpg:wgp>
+                  </a:graphicData>
+                </a:graphic>
+              </wp:anchor>
+            </w:drawing>
+          </mc:Choice>
+          <mc:Fallback>
+            <w:pict>
+              <v:group w14:anchorId="65665CCE" id="_x0000_s1032" style="position:absolute;margin-left:219.45pt;margin-top:34.25pt;width:205.7pt;height:140.7pt;z-index:-251654144;mso-position-horizontal-relative:margin" coordsize="26123,17868" o:gfxdata="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">
+                <v:shape id="Imagen 1" o:spid="_x0000_s1033" type="#_x0000_t75" style="position:absolute;width:26123;height:13239;visibility:visible;mso-wrap-style:square" o:gfxdata="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">
+                  <v:imagedata r:id="rId13" o:title=""/>
+                </v:shape>
+                <v:shape id="Cuadro de texto 1" o:spid="_x0000_s1034" type="#_x0000_t202" style="position:absolute;top:13811;width:26123;height:4057;visibility:visible;mso-wrap-style:square;v-text-anchor:top" o:gfxdata="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" stroked="f">
+                  <v:textbox style="mso-fit-shape-to-text:t" inset="0,0,0,0">
+                    <w:txbxContent>
+                      <w:p>
+                        <w:pPr>
+                          <w:pStyle w:val="Descripcin"/>
+                          <w:rPr>
+                            <w:color w:val="1F3864" w:themeColor="accent1" w:themeShade="80"/>
+                          </w:rPr>
+                        </w:pPr>
+                        <w:r>
+                          <w:t xml:space="preserve">Ilustración </w:t>
+                        </w:r>
+                        <w:fldSimple w:instr=" SEQ Ilustración \* ARABIC ">
+                          <w:r>
+                            <w:rPr>
+                              <w:noProof/>
+                            </w:rPr>
+                            <w:t>3</w:t>
+                          </w:r>
+                        </w:fldSimple>
+                        <w:r>
+                          <w:t xml:space="preserve"> Imagen del desarrollo del Pong como primer proyecto de clases</w:t>
+                        </w:r>
+                      </w:p>
+                    </w:txbxContent>
+                  </v:textbox>
+                </v:shape>
+                <w10:wrap type="tight" anchorx="margin"/>
+              </v:group>
+            </w:pict>
+          </mc:Fallback>
+        </mc:AlternateContent>
+      </w:r>
       <w:r>
         <w:rPr>
           <w:b/>
           <w:bCs/>
           <w:color w:val="1F3864" w:themeColor="accent1" w:themeShade="80"/>
         </w:rPr>
+        <w:t>Xcode</w:t>
+      </w:r>
+      <w:r>
+        <w:rPr>
+          <w:color w:val="1F3864" w:themeColor="accent1" w:themeShade="80"/>
+        </w:rPr>
+        <w:t>:</w:t>
+      </w:r>
+      <w:r>
+        <w:rPr>
+          <w:color w:val="1F3864" w:themeColor="accent1" w:themeShade="80"/>
+        </w:rPr>
+        <w:t xml:space="preserve"> es un IDE de uso común para los sistemas operativos macOS. Utilizando este IDE, los desarrolladores pueden desarrollar software o aplicaciones en Mac que pueden utilizarse en iOS, iPadOS, macOS, tvOS y watchOS</w:t>
+      </w:r>
+    </w:p>
+    <w:p>
+      <w:pPr>
+        <w:rPr>
+          <w:color w:val="1F3864" w:themeColor="accent1" w:themeShade="80"/>
+        </w:rPr>
+      </w:pPr>
+      <w:r>
+        <w:rPr>
+          <w:b/>
+          <w:bCs/>
+          <w:color w:val="1F3864" w:themeColor="accent1" w:themeShade="80"/>
+        </w:rPr>
         <w:t>Unity</w:t>
       </w:r>
       <w:r>
@@ -855,6 +1232,12 @@
           <w:color w:val="1F3864" w:themeColor="accent1" w:themeShade="80"/>
         </w:rPr>
         <w:t>.</w:t>
+      </w:r>
+      <w:r>
+        <w:rPr>
+          <w:noProof/>
+        </w:rPr>
+        <w:t xml:space="preserve"> </w:t>
       </w:r>
     </w:p>
     <w:p>
@@ -958,7 +1341,14 @@
         <w:rPr>
           <w:color w:val="1F3864" w:themeColor="accent1" w:themeShade="80"/>
         </w:rPr>
-        <w:t xml:space="preserve">Teléfonos inteligentes o smartphones. Podemos decir que son como teléfonos móviles convencionales pero construidos sobre una estructura informática móvil, que les proporciona mayor capacidad de almacenamiento y de procesamiento. Se asemejan bastante a un ordenador. Son usados a menudo tanto para el entretenimiento como herramientas de trabajo. </w:t>
+        <w:t xml:space="preserve">Teléfonos inteligentes o smartphones. Podemos decir que son como teléfonos móviles convencionales pero construidos sobre una estructura informática móvil, que les proporciona mayor capacidad de almacenamiento y de </w:t>
+      </w:r>
+      <w:r>
+        <w:rPr>
+          <w:color w:val="1F3864" w:themeColor="accent1" w:themeShade="80"/>
+        </w:rPr>
+        <w:lastRenderedPageBreak/>
+        <w:t xml:space="preserve">procesamiento. Se asemejan bastante a un ordenador. Son usados a menudo tanto para el entretenimiento como herramientas de trabajo. </w:t>
       </w:r>
     </w:p>
     <w:p>
@@ -1019,15 +1409,6 @@
     </w:p>
     <w:p>
       <w:pPr>
-        <w:pStyle w:val="Prrafodelista"/>
-        <w:ind w:left="1416"/>
-        <w:rPr>
-          <w:color w:val="1F3864" w:themeColor="accent1" w:themeShade="80"/>
-        </w:rPr>
-      </w:pPr>
-    </w:p>
-    <w:p>
-      <w:pPr>
         <w:rPr>
           <w:color w:val="1F3864" w:themeColor="accent1" w:themeShade="80"/>
         </w:rPr>
@@ -1166,7 +1547,7 @@
         </w:rPr>
         <w:t xml:space="preserve"> es un </w:t>
       </w:r>
-      <w:hyperlink r:id="rId10" w:tooltip="PC de juegos" w:history="1">
+      <w:hyperlink r:id="rId14" w:tooltip="PC de juegos" w:history="1">
         <w:r>
           <w:rPr>
             <w:color w:val="1F3864" w:themeColor="accent1" w:themeShade="80"/>
@@ -1180,7 +1561,7 @@
         </w:rPr>
         <w:t xml:space="preserve"> portátil desarrollado por </w:t>
       </w:r>
-      <w:hyperlink r:id="rId11" w:tooltip="Valve Corporation" w:history="1">
+      <w:hyperlink r:id="rId15" w:tooltip="Valve Corporation" w:history="1">
         <w:r>
           <w:rPr>
             <w:color w:val="1F3864" w:themeColor="accent1" w:themeShade="80"/>
@@ -1194,7 +1575,7 @@
         </w:rPr>
         <w:t xml:space="preserve">. Lanzado el 25 de febrero de 2022, Steam Deck se puede usar como PC portátil o de sobremesa usando un monitor externo. El dispositivo está diseñada para soportar gran parte de la biblioteca de Steam utilizando </w:t>
       </w:r>
-      <w:hyperlink r:id="rId12" w:tooltip="SteamOS" w:history="1">
+      <w:hyperlink r:id="rId16" w:tooltip="SteamOS" w:history="1">
         <w:r>
           <w:rPr>
             <w:color w:val="1F3864" w:themeColor="accent1" w:themeShade="80"/>
@@ -1208,7 +1589,7 @@
         </w:rPr>
         <w:t>, un sistema operativo que estriba en un kernel Debian</w:t>
       </w:r>
-      <w:hyperlink r:id="rId13" w:anchor="cite_note-1" w:history="1">
+      <w:hyperlink r:id="rId17" w:anchor="cite_note-1" w:history="1">
         <w:r>
           <w:rPr>
             <w:color w:val="1F3864" w:themeColor="accent1" w:themeShade="80"/>
@@ -1222,7 +1603,7 @@
         </w:rPr>
         <w:t xml:space="preserve">​. Esto permite el soporte de un gran número de juegos de PC de </w:t>
       </w:r>
-      <w:hyperlink r:id="rId14" w:tooltip="Windows" w:history="1">
+      <w:hyperlink r:id="rId18" w:tooltip="Windows" w:history="1">
         <w:r>
           <w:rPr>
             <w:color w:val="1F3864" w:themeColor="accent1" w:themeShade="80"/>
@@ -1236,7 +1617,7 @@
         </w:rPr>
         <w:t xml:space="preserve"> a través de la capa de compatibilidad </w:t>
       </w:r>
-      <w:hyperlink r:id="rId15" w:tooltip="Proton (software)" w:history="1">
+      <w:hyperlink r:id="rId19" w:tooltip="Proton (software)" w:history="1">
         <w:r>
           <w:rPr>
             <w:color w:val="1F3864" w:themeColor="accent1" w:themeShade="80"/>
@@ -1250,7 +1631,7 @@
         </w:rPr>
         <w:t xml:space="preserve"> utilizando </w:t>
       </w:r>
-      <w:hyperlink r:id="rId16" w:tooltip="Linux" w:history="1">
+      <w:hyperlink r:id="rId20" w:tooltip="Linux" w:history="1">
         <w:r>
           <w:rPr>
             <w:color w:val="1F3864" w:themeColor="accent1" w:themeShade="80"/>
@@ -1272,15 +1653,7 @@
       </w:r>
     </w:p>
     <w:p>
-      <w:pPr>
-        <w:rPr>
-          <w:color w:val="FF0000"/>
-        </w:rPr>
-      </w:pPr>
-      <w:r>
-        <w:rPr>
-          <w:color w:val="FF0000"/>
-        </w:rPr>
+      <w:r>
         <w:t>g) Se ha analizado la estructura de aplicaciones existentes para dispositivos móviles identificando las clases utilizadas.</w:t>
       </w:r>
     </w:p>
@@ -1292,106 +1665,677 @@
       </w:pPr>
       <w:r>
         <w:rPr>
-          <w:color w:val="1F3864" w:themeColor="accent1" w:themeShade="80"/>
-        </w:rPr>
-        <w:t>Analizar las clases que tenemos en el pong</w:t>
-      </w:r>
-    </w:p>
-    <w:p>
-      <w:pPr>
-        <w:rPr>
-          <w:color w:val="FF0000"/>
-        </w:rPr>
-      </w:pPr>
-      <w:r>
-        <w:rPr>
-          <w:color w:val="FF0000"/>
-        </w:rPr>
-        <w:t>h) Se han realizado modificaciones sobre aplicaciones existentes.</w:t>
-      </w:r>
-    </w:p>
-    <w:p>
-      <w:pPr>
-        <w:rPr>
-          <w:color w:val="FF0000"/>
-        </w:rPr>
-      </w:pPr>
-      <w:r>
-        <w:rPr>
-          <w:color w:val="1F3864" w:themeColor="accent1" w:themeShade="80"/>
-        </w:rPr>
-        <w:t>Revisar la documentación y entregada del pong y comprobarla.</w:t>
-      </w:r>
-    </w:p>
-    <w:p>
-      <w:r>
-        <w:t xml:space="preserve">i) Se han utilizado emuladores para comprobar el funcionamiento de las aplicaciones. </w:t>
-      </w:r>
-    </w:p>
-    <w:p>
-      <w:pPr>
-        <w:rPr>
-          <w:color w:val="1F3864" w:themeColor="accent1" w:themeShade="80"/>
-        </w:rPr>
-      </w:pPr>
-      <w:r>
-        <w:rPr>
-          <w:color w:val="1F3864" w:themeColor="accent1" w:themeShade="80"/>
-        </w:rPr>
-        <w:t>Explicar emuladores mercado</w:t>
-      </w:r>
-    </w:p>
-    <w:p>
-      <w:pPr>
-        <w:rPr>
-          <w:color w:val="1F3864" w:themeColor="accent1" w:themeShade="80"/>
-        </w:rPr>
-      </w:pPr>
-      <w:r>
-        <w:rPr>
-          <w:color w:val="1F3864" w:themeColor="accent1" w:themeShade="80"/>
-        </w:rPr>
-        <w:t>Switch yuzu.</w:t>
-      </w:r>
-    </w:p>
-    <w:p>
-      <w:pPr>
-        <w:rPr>
-          <w:color w:val="1F3864" w:themeColor="accent1" w:themeShade="80"/>
-        </w:rPr>
-      </w:pPr>
-      <w:r>
-        <w:rPr>
-          <w:color w:val="1F3864" w:themeColor="accent1" w:themeShade="80"/>
-        </w:rPr>
-        <w:t>BlueStack.</w:t>
-      </w:r>
-    </w:p>
-    <w:p>
-      <w:pPr>
-        <w:rPr>
-          <w:color w:val="1F3864" w:themeColor="accent1" w:themeShade="80"/>
-        </w:rPr>
-      </w:pPr>
-      <w:r>
-        <w:rPr>
-          <w:color w:val="1F3864" w:themeColor="accent1" w:themeShade="80"/>
-        </w:rPr>
-        <w:t>Emulador móvil unity (hacer foto)</w:t>
-      </w:r>
-    </w:p>
-    <w:p/>
-    <w:p>
-      <w:pPr>
+          <w:noProof/>
+          <w:color w:val="1F3864" w:themeColor="accent1" w:themeShade="80"/>
+        </w:rPr>
+        <mc:AlternateContent>
+          <mc:Choice Requires="wpg">
+            <w:drawing>
+              <wp:anchor distT="0" distB="0" distL="114300" distR="114300" simplePos="0" relativeHeight="251668480" behindDoc="0" locked="0" layoutInCell="1" allowOverlap="1" wp14:anchorId="66FD42F6" wp14:editId="72B211A5">
+                <wp:simplePos x="0" y="0"/>
+                <wp:positionH relativeFrom="column">
+                  <wp:posOffset>2831907</wp:posOffset>
+                </wp:positionH>
+                <wp:positionV relativeFrom="paragraph">
+                  <wp:posOffset>98867</wp:posOffset>
+                </wp:positionV>
+                <wp:extent cx="2567940" cy="1800860"/>
+                <wp:effectExtent l="0" t="0" r="3810" b="8890"/>
+                <wp:wrapTight wrapText="bothSides">
+                  <wp:wrapPolygon edited="0">
+                    <wp:start x="0" y="0"/>
+                    <wp:lineTo x="0" y="21478"/>
+                    <wp:lineTo x="21472" y="21478"/>
+                    <wp:lineTo x="21472" y="0"/>
+                    <wp:lineTo x="0" y="0"/>
+                  </wp:wrapPolygon>
+                </wp:wrapTight>
+                <wp:docPr id="322692065" name="Grupo 5"/>
+                <wp:cNvGraphicFramePr/>
+                <a:graphic xmlns:a="http://schemas.openxmlformats.org/drawingml/2006/main">
+                  <a:graphicData uri="http://schemas.microsoft.com/office/word/2010/wordprocessingGroup">
+                    <wpg:wgp>
+                      <wpg:cNvGrpSpPr/>
+                      <wpg:grpSpPr>
+                        <a:xfrm>
+                          <a:off x="0" y="0"/>
+                          <a:ext cx="2567940" cy="1800860"/>
+                          <a:chOff x="0" y="0"/>
+                          <a:chExt cx="2567940" cy="1800860"/>
+                        </a:xfrm>
+                      </wpg:grpSpPr>
+                      <pic:pic xmlns:pic="http://schemas.openxmlformats.org/drawingml/2006/picture">
+                        <pic:nvPicPr>
+                          <pic:cNvPr id="1095539651" name="Imagen 1" descr="Interfaz de usuario gráfica, Aplicación&#10;&#10;Descripción generada automáticamente"/>
+                          <pic:cNvPicPr>
+                            <a:picLocks noChangeAspect="1"/>
+                          </pic:cNvPicPr>
+                        </pic:nvPicPr>
+                        <pic:blipFill>
+                          <a:blip r:embed="rId21">
+                            <a:extLst>
+                              <a:ext uri="{28A0092B-C50C-407E-A947-70E740481C1C}">
+                                <a14:useLocalDpi xmlns:a14="http://schemas.microsoft.com/office/drawing/2010/main" val="0"/>
+                              </a:ext>
+                            </a:extLst>
+                          </a:blip>
+                          <a:stretch>
+                            <a:fillRect/>
+                          </a:stretch>
+                        </pic:blipFill>
+                        <pic:spPr>
+                          <a:xfrm>
+                            <a:off x="0" y="0"/>
+                            <a:ext cx="2567940" cy="1470025"/>
+                          </a:xfrm>
+                          <a:prstGeom prst="rect">
+                            <a:avLst/>
+                          </a:prstGeom>
+                        </pic:spPr>
+                      </pic:pic>
+                      <wps:wsp>
+                        <wps:cNvPr id="89006300" name="Cuadro de texto 1"/>
+                        <wps:cNvSpPr txBox="1"/>
+                        <wps:spPr>
+                          <a:xfrm>
+                            <a:off x="0" y="1534160"/>
+                            <a:ext cx="2567940" cy="266700"/>
+                          </a:xfrm>
+                          <a:prstGeom prst="rect">
+                            <a:avLst/>
+                          </a:prstGeom>
+                          <a:solidFill>
+                            <a:prstClr val="white"/>
+                          </a:solidFill>
+                          <a:ln>
+                            <a:noFill/>
+                          </a:ln>
+                        </wps:spPr>
+                        <wps:txbx>
+                          <w:txbxContent>
+                            <w:p>
+                              <w:pPr>
+                                <w:pStyle w:val="Descripcin"/>
+                                <w:rPr>
+                                  <w:color w:val="1F3864" w:themeColor="accent1" w:themeShade="80"/>
+                                </w:rPr>
+                              </w:pPr>
+                              <w:r>
+                                <w:t xml:space="preserve">Ilustración </w:t>
+                              </w:r>
+                              <w:fldSimple w:instr=" SEQ Ilustración \* ARABIC ">
+                                <w:r>
+                                  <w:rPr>
+                                    <w:noProof/>
+                                  </w:rPr>
+                                  <w:t>4</w:t>
+                                </w:r>
+                              </w:fldSimple>
+                              <w:r>
+                                <w:t xml:space="preserve"> Scripst utilizados en el Pong</w:t>
+                              </w:r>
+                            </w:p>
+                          </w:txbxContent>
+                        </wps:txbx>
+                        <wps:bodyPr rot="0" spcFirstLastPara="0" vertOverflow="overflow" horzOverflow="overflow" vert="horz" wrap="square" lIns="0" tIns="0" rIns="0" bIns="0" numCol="1" spcCol="0" rtlCol="0" fromWordArt="0" anchor="t" anchorCtr="0" forceAA="0" compatLnSpc="1">
+                          <a:prstTxWarp prst="textNoShape">
+                            <a:avLst/>
+                          </a:prstTxWarp>
+                          <a:spAutoFit/>
+                        </wps:bodyPr>
+                      </wps:wsp>
+                    </wpg:wgp>
+                  </a:graphicData>
+                </a:graphic>
+              </wp:anchor>
+            </w:drawing>
+          </mc:Choice>
+          <mc:Fallback>
+            <w:pict>
+              <v:group w14:anchorId="66FD42F6" id="Grupo 5" o:spid="_x0000_s1035" style="position:absolute;margin-left:223pt;margin-top:7.8pt;width:202.2pt;height:141.8pt;z-index:251668480" coordsize="25679,18008" o:gfxdata="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">
+                <v:shape id="Imagen 1" o:spid="_x0000_s1036" type="#_x0000_t75" alt="Interfaz de usuario gráfica, Aplicación&#10;&#10;Descripción generada automáticamente" style="position:absolute;width:25679;height:14700;visibility:visible;mso-wrap-style:square" o:gfxdata="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">
+                  <v:imagedata r:id="rId22" o:title="Interfaz de usuario gráfica, Aplicación&#10;&#10;Descripción generada automáticamente"/>
+                </v:shape>
+                <v:shape id="Cuadro de texto 1" o:spid="_x0000_s1037" type="#_x0000_t202" style="position:absolute;top:15341;width:25679;height:2667;visibility:visible;mso-wrap-style:square;v-text-anchor:top" o:gfxdata="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" stroked="f">
+                  <v:textbox style="mso-fit-shape-to-text:t" inset="0,0,0,0">
+                    <w:txbxContent>
+                      <w:p>
+                        <w:pPr>
+                          <w:pStyle w:val="Descripcin"/>
+                          <w:rPr>
+                            <w:color w:val="1F3864" w:themeColor="accent1" w:themeShade="80"/>
+                          </w:rPr>
+                        </w:pPr>
+                        <w:r>
+                          <w:t xml:space="preserve">Ilustración </w:t>
+                        </w:r>
+                        <w:fldSimple w:instr=" SEQ Ilustración \* ARABIC ">
+                          <w:r>
+                            <w:rPr>
+                              <w:noProof/>
+                            </w:rPr>
+                            <w:t>4</w:t>
+                          </w:r>
+                        </w:fldSimple>
+                        <w:r>
+                          <w:t xml:space="preserve"> Scripst utilizados en el Pong</w:t>
+                        </w:r>
+                      </w:p>
+                    </w:txbxContent>
+                  </v:textbox>
+                </v:shape>
+                <w10:wrap type="tight"/>
+              </v:group>
+            </w:pict>
+          </mc:Fallback>
+        </mc:AlternateContent>
+      </w:r>
+      <w:r>
+        <w:rPr>
+          <w:color w:val="1F3864" w:themeColor="accent1" w:themeShade="80"/>
+        </w:rPr>
+        <w:t>Para el desarrollo del pong utilizo 6 Scripts.</w:t>
+      </w:r>
+    </w:p>
+    <w:p>
+      <w:pPr>
+        <w:rPr>
+          <w:color w:val="1F3864" w:themeColor="accent1" w:themeShade="80"/>
+        </w:rPr>
+      </w:pPr>
+      <w:r>
         <w:rPr>
           <w:b/>
           <w:bCs/>
-        </w:rPr>
-      </w:pPr>
+          <w:color w:val="1F3864" w:themeColor="accent1" w:themeShade="80"/>
+        </w:rPr>
+        <w:t xml:space="preserve">Script </w:t>
+      </w:r>
       <w:r>
         <w:rPr>
           <w:b/>
           <w:bCs/>
+          <w:color w:val="1F3864" w:themeColor="accent1" w:themeShade="80"/>
+        </w:rPr>
+        <w:t>GameManager</w:t>
+      </w:r>
+      <w:r>
+        <w:rPr>
+          <w:color w:val="1F3864" w:themeColor="accent1" w:themeShade="80"/>
+        </w:rPr>
+        <w:t xml:space="preserve"> que es el que se encargara de gestionar todo el desarrollo del juego desde el inicio. Utilizando el resto de Los scripts para su funcionamiento</w:t>
+      </w:r>
+      <w:r>
+        <w:rPr>
+          <w:color w:val="1F3864" w:themeColor="accent1" w:themeShade="80"/>
+        </w:rPr>
+        <w:t>.</w:t>
+      </w:r>
+    </w:p>
+    <w:p>
+      <w:pPr>
+        <w:rPr>
+          <w:color w:val="1F3864" w:themeColor="accent1" w:themeShade="80"/>
+        </w:rPr>
+      </w:pPr>
+      <w:r>
+        <w:rPr>
+          <w:color w:val="1F3864" w:themeColor="accent1" w:themeShade="80"/>
+        </w:rPr>
+        <w:t>Controla las puntuaciones de los goles</w:t>
+      </w:r>
+      <w:r>
+        <w:rPr>
+          <w:color w:val="1F3864" w:themeColor="accent1" w:themeShade="80"/>
+        </w:rPr>
+        <w:t>. y el tiempo de espera para relanzar la bola después de que se marca el gol.</w:t>
+      </w:r>
+    </w:p>
+    <w:p>
+      <w:pPr>
+        <w:rPr>
+          <w:color w:val="1F3864" w:themeColor="accent1" w:themeShade="80"/>
+        </w:rPr>
+      </w:pPr>
+      <w:r>
+        <w:rPr>
+          <w:b/>
+          <w:bCs/>
+          <w:color w:val="1F3864" w:themeColor="accent1" w:themeShade="80"/>
+        </w:rPr>
+        <w:t>Script</w:t>
+      </w:r>
+      <w:r>
+        <w:rPr>
+          <w:b/>
+          <w:bCs/>
+          <w:color w:val="1F3864" w:themeColor="accent1" w:themeShade="80"/>
+        </w:rPr>
+        <w:t xml:space="preserve"> MenuInicio</w:t>
+      </w:r>
+      <w:r>
+        <w:rPr>
+          <w:color w:val="1F3864" w:themeColor="accent1" w:themeShade="80"/>
+        </w:rPr>
+        <w:t xml:space="preserve"> para gestionar el menú de Inicio. El cual se encargará de llamar a la Escena del Juego y También permitirá salir / cerrar el juego.</w:t>
+      </w:r>
+    </w:p>
+    <w:p>
+      <w:pPr>
+        <w:rPr>
+          <w:color w:val="1F3864" w:themeColor="accent1" w:themeShade="80"/>
+        </w:rPr>
+      </w:pPr>
+      <w:r>
+        <w:rPr>
+          <w:color w:val="1F3864" w:themeColor="accent1" w:themeShade="80"/>
+        </w:rPr>
+        <w:t xml:space="preserve">El resto de </w:t>
+      </w:r>
+      <w:r>
+        <w:rPr>
+          <w:color w:val="1F3864" w:themeColor="accent1" w:themeShade="80"/>
+        </w:rPr>
+        <w:t>Los scripts</w:t>
+      </w:r>
+      <w:r>
+        <w:rPr>
+          <w:color w:val="1F3864" w:themeColor="accent1" w:themeShade="80"/>
+        </w:rPr>
+        <w:t xml:space="preserve"> se encargan </w:t>
+      </w:r>
+      <w:r>
+        <w:rPr>
+          <w:color w:val="1F3864" w:themeColor="accent1" w:themeShade="80"/>
+        </w:rPr>
+        <w:t>del</w:t>
+      </w:r>
+      <w:r>
+        <w:rPr>
+          <w:color w:val="1F3864" w:themeColor="accent1" w:themeShade="80"/>
+        </w:rPr>
+        <w:t xml:space="preserve"> funcionamiento interno del Juego.</w:t>
+      </w:r>
+    </w:p>
+    <w:p>
+      <w:pPr>
+        <w:rPr>
+          <w:color w:val="1F3864" w:themeColor="accent1" w:themeShade="80"/>
+        </w:rPr>
+      </w:pPr>
+      <w:r>
+        <w:rPr>
+          <w:b/>
+          <w:bCs/>
+          <w:color w:val="1F3864" w:themeColor="accent1" w:themeShade="80"/>
+        </w:rPr>
+        <w:t>Script Pause</w:t>
+      </w:r>
+      <w:r>
+        <w:rPr>
+          <w:b/>
+          <w:bCs/>
+          <w:color w:val="1F3864" w:themeColor="accent1" w:themeShade="80"/>
+        </w:rPr>
+        <w:t xml:space="preserve">Control </w:t>
+      </w:r>
+      <w:r>
+        <w:rPr>
+          <w:color w:val="1F3864" w:themeColor="accent1" w:themeShade="80"/>
+        </w:rPr>
+        <w:t>que se ocupa de detener y reanudar el juego utilizando la función Time.timeScale que detiene el paso de tiempo en el Juego deteniendo así la bola y las palas.</w:t>
+      </w:r>
+    </w:p>
+    <w:p>
+      <w:pPr>
+        <w:rPr>
+          <w:color w:val="1F3864" w:themeColor="accent1" w:themeShade="80"/>
+        </w:rPr>
+      </w:pPr>
+      <w:r>
+        <w:rPr>
+          <w:b/>
+          <w:bCs/>
+          <w:color w:val="1F3864" w:themeColor="accent1" w:themeShade="80"/>
+        </w:rPr>
+        <w:t>Script EscapeControl</w:t>
+      </w:r>
+      <w:r>
+        <w:rPr>
+          <w:b/>
+          <w:bCs/>
+          <w:color w:val="1F3864" w:themeColor="accent1" w:themeShade="80"/>
+        </w:rPr>
+        <w:t xml:space="preserve"> </w:t>
+      </w:r>
+      <w:r>
+        <w:rPr>
+          <w:color w:val="1F3864" w:themeColor="accent1" w:themeShade="80"/>
+        </w:rPr>
+        <w:t>permite salir de la escena del juego a la escena del menú principal.</w:t>
+      </w:r>
+    </w:p>
+    <w:p>
+      <w:pPr>
+        <w:rPr>
+          <w:color w:val="1F3864" w:themeColor="accent1" w:themeShade="80"/>
+        </w:rPr>
+      </w:pPr>
+      <w:r>
+        <w:rPr>
+          <w:b/>
+          <w:bCs/>
+          <w:noProof/>
+          <w:color w:val="1F3864" w:themeColor="accent1" w:themeShade="80"/>
+        </w:rPr>
+        <w:lastRenderedPageBreak/>
+        <mc:AlternateContent>
+          <mc:Choice Requires="wpg">
+            <w:drawing>
+              <wp:anchor distT="0" distB="0" distL="114300" distR="114300" simplePos="0" relativeHeight="251672576" behindDoc="0" locked="0" layoutInCell="1" allowOverlap="1" wp14:anchorId="39CD5B22" wp14:editId="345BDC48">
+                <wp:simplePos x="0" y="0"/>
+                <wp:positionH relativeFrom="margin">
+                  <wp:align>right</wp:align>
+                </wp:positionH>
+                <wp:positionV relativeFrom="paragraph">
+                  <wp:posOffset>452645</wp:posOffset>
+                </wp:positionV>
+                <wp:extent cx="2411730" cy="1769110"/>
+                <wp:effectExtent l="0" t="0" r="7620" b="2540"/>
+                <wp:wrapTight wrapText="bothSides">
+                  <wp:wrapPolygon edited="0">
+                    <wp:start x="0" y="0"/>
+                    <wp:lineTo x="0" y="21398"/>
+                    <wp:lineTo x="21498" y="21398"/>
+                    <wp:lineTo x="21498" y="0"/>
+                    <wp:lineTo x="0" y="0"/>
+                  </wp:wrapPolygon>
+                </wp:wrapTight>
+                <wp:docPr id="547803033" name="Grupo 6"/>
+                <wp:cNvGraphicFramePr/>
+                <a:graphic xmlns:a="http://schemas.openxmlformats.org/drawingml/2006/main">
+                  <a:graphicData uri="http://schemas.microsoft.com/office/word/2010/wordprocessingGroup">
+                    <wpg:wgp>
+                      <wpg:cNvGrpSpPr/>
+                      <wpg:grpSpPr>
+                        <a:xfrm>
+                          <a:off x="0" y="0"/>
+                          <a:ext cx="2411730" cy="1769110"/>
+                          <a:chOff x="0" y="0"/>
+                          <a:chExt cx="2411730" cy="1769110"/>
+                        </a:xfrm>
+                      </wpg:grpSpPr>
+                      <pic:pic xmlns:pic="http://schemas.openxmlformats.org/drawingml/2006/picture">
+                        <pic:nvPicPr>
+                          <pic:cNvPr id="1474512887" name="Imagen 1" descr="Texto&#10;&#10;Descripción generada automáticamente"/>
+                          <pic:cNvPicPr>
+                            <a:picLocks noChangeAspect="1"/>
+                          </pic:cNvPicPr>
+                        </pic:nvPicPr>
+                        <pic:blipFill>
+                          <a:blip r:embed="rId23" cstate="print">
+                            <a:extLst>
+                              <a:ext uri="{28A0092B-C50C-407E-A947-70E740481C1C}">
+                                <a14:useLocalDpi xmlns:a14="http://schemas.microsoft.com/office/drawing/2010/main" val="0"/>
+                              </a:ext>
+                            </a:extLst>
+                          </a:blip>
+                          <a:stretch>
+                            <a:fillRect/>
+                          </a:stretch>
+                        </pic:blipFill>
+                        <pic:spPr>
+                          <a:xfrm>
+                            <a:off x="0" y="0"/>
+                            <a:ext cx="2411730" cy="1449070"/>
+                          </a:xfrm>
+                          <a:prstGeom prst="rect">
+                            <a:avLst/>
+                          </a:prstGeom>
+                        </pic:spPr>
+                      </pic:pic>
+                      <wps:wsp>
+                        <wps:cNvPr id="1426503497" name="Cuadro de texto 1"/>
+                        <wps:cNvSpPr txBox="1"/>
+                        <wps:spPr>
+                          <a:xfrm>
+                            <a:off x="0" y="1502410"/>
+                            <a:ext cx="2411730" cy="266700"/>
+                          </a:xfrm>
+                          <a:prstGeom prst="rect">
+                            <a:avLst/>
+                          </a:prstGeom>
+                          <a:solidFill>
+                            <a:prstClr val="white"/>
+                          </a:solidFill>
+                          <a:ln>
+                            <a:noFill/>
+                          </a:ln>
+                        </wps:spPr>
+                        <wps:txbx>
+                          <w:txbxContent>
+                            <w:p>
+                              <w:pPr>
+                                <w:pStyle w:val="Descripcin"/>
+                                <w:rPr>
+                                  <w:color w:val="1F3864" w:themeColor="accent1" w:themeShade="80"/>
+                                </w:rPr>
+                              </w:pPr>
+                              <w:r>
+                                <w:t xml:space="preserve">Ilustración </w:t>
+                              </w:r>
+                              <w:fldSimple w:instr=" SEQ Ilustración \* ARABIC ">
+                                <w:r>
+                                  <w:rPr>
+                                    <w:noProof/>
+                                  </w:rPr>
+                                  <w:t>5</w:t>
+                                </w:r>
+                              </w:fldSimple>
+                              <w:r>
+                                <w:t xml:space="preserve"> Script BallMovement</w:t>
+                              </w:r>
+                            </w:p>
+                          </w:txbxContent>
+                        </wps:txbx>
+                        <wps:bodyPr rot="0" spcFirstLastPara="0" vertOverflow="overflow" horzOverflow="overflow" vert="horz" wrap="square" lIns="0" tIns="0" rIns="0" bIns="0" numCol="1" spcCol="0" rtlCol="0" fromWordArt="0" anchor="t" anchorCtr="0" forceAA="0" compatLnSpc="1">
+                          <a:prstTxWarp prst="textNoShape">
+                            <a:avLst/>
+                          </a:prstTxWarp>
+                          <a:spAutoFit/>
+                        </wps:bodyPr>
+                      </wps:wsp>
+                    </wpg:wgp>
+                  </a:graphicData>
+                </a:graphic>
+              </wp:anchor>
+            </w:drawing>
+          </mc:Choice>
+          <mc:Fallback>
+            <w:pict>
+              <v:group w14:anchorId="39CD5B22" id="Grupo 6" o:spid="_x0000_s1038" style="position:absolute;margin-left:138.7pt;margin-top:35.65pt;width:189.9pt;height:139.3pt;z-index:251672576;mso-position-horizontal:right;mso-position-horizontal-relative:margin" coordsize="24117,17691" o:gfxdata="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">
+                <v:shape id="Imagen 1" o:spid="_x0000_s1039" type="#_x0000_t75" alt="Texto&#10;&#10;Descripción generada automáticamente" style="position:absolute;width:24117;height:14490;visibility:visible;mso-wrap-style:square" o:gfxdata="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">
+                  <v:imagedata r:id="rId24" o:title="Texto&#10;&#10;Descripción generada automáticamente"/>
+                </v:shape>
+                <v:shape id="Cuadro de texto 1" o:spid="_x0000_s1040" type="#_x0000_t202" style="position:absolute;top:15024;width:24117;height:2667;visibility:visible;mso-wrap-style:square;v-text-anchor:top" o:gfxdata="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" stroked="f">
+                  <v:textbox style="mso-fit-shape-to-text:t" inset="0,0,0,0">
+                    <w:txbxContent>
+                      <w:p>
+                        <w:pPr>
+                          <w:pStyle w:val="Descripcin"/>
+                          <w:rPr>
+                            <w:color w:val="1F3864" w:themeColor="accent1" w:themeShade="80"/>
+                          </w:rPr>
+                        </w:pPr>
+                        <w:r>
+                          <w:t xml:space="preserve">Ilustración </w:t>
+                        </w:r>
+                        <w:fldSimple w:instr=" SEQ Ilustración \* ARABIC ">
+                          <w:r>
+                            <w:rPr>
+                              <w:noProof/>
+                            </w:rPr>
+                            <w:t>5</w:t>
+                          </w:r>
+                        </w:fldSimple>
+                        <w:r>
+                          <w:t xml:space="preserve"> Script BallMovement</w:t>
+                        </w:r>
+                      </w:p>
+                    </w:txbxContent>
+                  </v:textbox>
+                </v:shape>
+                <w10:wrap type="tight" anchorx="margin"/>
+              </v:group>
+            </w:pict>
+          </mc:Fallback>
+        </mc:AlternateContent>
+      </w:r>
+      <w:r>
+        <w:rPr>
+          <w:b/>
+          <w:bCs/>
+          <w:color w:val="1F3864" w:themeColor="accent1" w:themeShade="80"/>
+        </w:rPr>
+        <w:t xml:space="preserve">Script PalasMove </w:t>
+      </w:r>
+      <w:r>
+        <w:rPr>
+          <w:color w:val="1F3864" w:themeColor="accent1" w:themeShade="80"/>
+        </w:rPr>
+        <w:t>Da funcionalidad a las palas para que se puedan mover cada una independientemente hacia arriba y abajo, teniendo un limite de posición.</w:t>
+      </w:r>
+    </w:p>
+    <w:p>
+      <w:pPr>
+        <w:rPr>
+          <w:color w:val="1F3864" w:themeColor="accent1" w:themeShade="80"/>
+        </w:rPr>
+      </w:pPr>
+      <w:r>
+        <w:rPr>
+          <w:b/>
+          <w:bCs/>
+          <w:color w:val="1F3864" w:themeColor="accent1" w:themeShade="80"/>
+        </w:rPr>
+        <w:t>Script BallMovement</w:t>
+      </w:r>
+      <w:r>
+        <w:rPr>
+          <w:b/>
+          <w:bCs/>
+          <w:color w:val="1F3864" w:themeColor="accent1" w:themeShade="80"/>
+        </w:rPr>
+        <w:t xml:space="preserve"> </w:t>
+      </w:r>
+      <w:r>
+        <w:rPr>
+          <w:color w:val="1F3864" w:themeColor="accent1" w:themeShade="80"/>
+        </w:rPr>
+        <w:t>este además del GameManager es de los más complejos ya que controla los coliders con las palas aumentando la velocidad tanto de la bola como las palas con cada impacto a estas, limitando su velocidad. Esta monitorizando si el triger de las porterías es activado para que el GameManager aumente el marcador y relance la bola desde el centro utilizando un lanzamiento aleatorio.</w:t>
+      </w:r>
+    </w:p>
+    <w:p>
+      <w:pPr>
+        <w:rPr>
+          <w:color w:val="1F3864" w:themeColor="accent1" w:themeShade="80"/>
+        </w:rPr>
+      </w:pPr>
+    </w:p>
+    <w:p>
+      <w:pPr>
+        <w:rPr>
+          <w:color w:val="FF0000"/>
+        </w:rPr>
+      </w:pPr>
+      <w:r>
+        <w:rPr>
+          <w:color w:val="FF0000"/>
+        </w:rPr>
+        <w:t>h) Se han realizado modificaciones sobre aplicaciones existentes.</w:t>
+      </w:r>
+    </w:p>
+    <w:p>
+      <w:pPr>
+        <w:rPr>
+          <w:color w:val="FF0000"/>
+        </w:rPr>
+      </w:pPr>
+      <w:r>
+        <w:rPr>
+          <w:color w:val="1F3864" w:themeColor="accent1" w:themeShade="80"/>
+        </w:rPr>
+        <w:t>Revisar la documentación y entregada del pong y comprobarla.</w:t>
+      </w:r>
+    </w:p>
+    <w:p>
+      <w:r>
+        <w:t xml:space="preserve">i) Se han utilizado emuladores para comprobar el funcionamiento de las aplicaciones. </w:t>
+      </w:r>
+    </w:p>
+    <w:p>
+      <w:pPr>
+        <w:rPr>
+          <w:color w:val="1F3864" w:themeColor="accent1" w:themeShade="80"/>
+        </w:rPr>
+      </w:pPr>
+      <w:r>
+        <w:rPr>
+          <w:color w:val="1F3864" w:themeColor="accent1" w:themeShade="80"/>
+        </w:rPr>
+        <w:t>Explicar emuladores mercado</w:t>
+      </w:r>
+    </w:p>
+    <w:p>
+      <w:pPr>
+        <w:rPr>
+          <w:color w:val="1F3864" w:themeColor="accent1" w:themeShade="80"/>
+        </w:rPr>
+      </w:pPr>
+      <w:r>
+        <w:rPr>
+          <w:color w:val="1F3864" w:themeColor="accent1" w:themeShade="80"/>
+        </w:rPr>
+        <w:t>Switch yuzu.</w:t>
+      </w:r>
+    </w:p>
+    <w:p>
+      <w:pPr>
+        <w:rPr>
+          <w:color w:val="1F3864" w:themeColor="accent1" w:themeShade="80"/>
+        </w:rPr>
+      </w:pPr>
+      <w:r>
+        <w:rPr>
+          <w:color w:val="1F3864" w:themeColor="accent1" w:themeShade="80"/>
+        </w:rPr>
+        <w:t>BlueStack.</w:t>
+      </w:r>
+    </w:p>
+    <w:p>
+      <w:pPr>
+        <w:rPr>
+          <w:color w:val="1F3864" w:themeColor="accent1" w:themeShade="80"/>
+        </w:rPr>
+      </w:pPr>
+      <w:r>
+        <w:rPr>
+          <w:color w:val="1F3864" w:themeColor="accent1" w:themeShade="80"/>
+        </w:rPr>
+        <w:t>Emulador móvil unity (hacer foto)</w:t>
+      </w:r>
+    </w:p>
+    <w:p>
+      <w:pPr>
+        <w:rPr>
+          <w:b/>
+          <w:bCs/>
+        </w:rPr>
+      </w:pPr>
+      <w:r>
+        <w:rPr>
+          <w:b/>
+          <w:bCs/>
         </w:rPr>
         <w:t>RA2</w:t>
       </w:r>
@@ -1402,24 +2346,449 @@
       </w:r>
     </w:p>
     <w:p>
-      <w:r>
-        <w:t>Orden lógico de los Scripts</w:t>
-      </w:r>
-    </w:p>
-    <w:p>
-      <w:pPr>
-        <w:rPr>
-          <w:color w:val="1F3864" w:themeColor="accent1" w:themeShade="80"/>
-        </w:rPr>
-      </w:pPr>
-      <w:r>
-        <w:rPr>
-          <w:color w:val="1F3864" w:themeColor="accent1" w:themeShade="80"/>
-        </w:rPr>
-        <w:t>Sale del juego</w:t>
-      </w:r>
-    </w:p>
-    <w:p>
+      <w:pPr>
+        <w:rPr>
+          <w:color w:val="1F3864" w:themeColor="accent1" w:themeShade="80"/>
+        </w:rPr>
+      </w:pPr>
+      <w:r>
+        <w:rPr>
+          <w:noProof/>
+          <w:color w:val="4472C4" w:themeColor="accent1"/>
+        </w:rPr>
+        <mc:AlternateContent>
+          <mc:Choice Requires="wpg">
+            <w:drawing>
+              <wp:anchor distT="0" distB="0" distL="114300" distR="114300" simplePos="0" relativeHeight="251680768" behindDoc="0" locked="0" layoutInCell="1" allowOverlap="1" wp14:anchorId="7F3E6C92" wp14:editId="20856DB7">
+                <wp:simplePos x="0" y="0"/>
+                <wp:positionH relativeFrom="margin">
+                  <wp:posOffset>2668104</wp:posOffset>
+                </wp:positionH>
+                <wp:positionV relativeFrom="paragraph">
+                  <wp:posOffset>10795</wp:posOffset>
+                </wp:positionV>
+                <wp:extent cx="2814679" cy="3639461"/>
+                <wp:effectExtent l="0" t="0" r="5080" b="0"/>
+                <wp:wrapTight wrapText="bothSides">
+                  <wp:wrapPolygon edited="0">
+                    <wp:start x="15206" y="0"/>
+                    <wp:lineTo x="7457" y="226"/>
+                    <wp:lineTo x="6872" y="339"/>
+                    <wp:lineTo x="6872" y="1809"/>
+                    <wp:lineTo x="2632" y="2374"/>
+                    <wp:lineTo x="2047" y="2601"/>
+                    <wp:lineTo x="2047" y="3618"/>
+                    <wp:lineTo x="0" y="3731"/>
+                    <wp:lineTo x="0" y="8706"/>
+                    <wp:lineTo x="5702" y="9046"/>
+                    <wp:lineTo x="5702" y="9724"/>
+                    <wp:lineTo x="6433" y="10855"/>
+                    <wp:lineTo x="6872" y="11985"/>
+                    <wp:lineTo x="7457" y="12664"/>
+                    <wp:lineTo x="8480" y="12664"/>
+                    <wp:lineTo x="5264" y="13116"/>
+                    <wp:lineTo x="2339" y="14021"/>
+                    <wp:lineTo x="2339" y="18091"/>
+                    <wp:lineTo x="0" y="19448"/>
+                    <wp:lineTo x="0" y="21483"/>
+                    <wp:lineTo x="21493" y="21483"/>
+                    <wp:lineTo x="21493" y="19448"/>
+                    <wp:lineTo x="18569" y="18091"/>
+                    <wp:lineTo x="18422" y="15377"/>
+                    <wp:lineTo x="17399" y="14473"/>
+                    <wp:lineTo x="17545" y="13681"/>
+                    <wp:lineTo x="15791" y="13116"/>
+                    <wp:lineTo x="10966" y="12664"/>
+                    <wp:lineTo x="14621" y="12664"/>
+                    <wp:lineTo x="21347" y="11533"/>
+                    <wp:lineTo x="21054" y="7802"/>
+                    <wp:lineTo x="20616" y="6897"/>
+                    <wp:lineTo x="17984" y="6445"/>
+                    <wp:lineTo x="9942" y="5427"/>
+                    <wp:lineTo x="19007" y="5427"/>
+                    <wp:lineTo x="21493" y="5088"/>
+                    <wp:lineTo x="21200" y="0"/>
+                    <wp:lineTo x="15206" y="0"/>
+                  </wp:wrapPolygon>
+                </wp:wrapTight>
+                <wp:docPr id="917800451" name="Grupo 9"/>
+                <wp:cNvGraphicFramePr/>
+                <a:graphic xmlns:a="http://schemas.openxmlformats.org/drawingml/2006/main">
+                  <a:graphicData uri="http://schemas.microsoft.com/office/word/2010/wordprocessingGroup">
+                    <wpg:wgp>
+                      <wpg:cNvGrpSpPr/>
+                      <wpg:grpSpPr>
+                        <a:xfrm>
+                          <a:off x="0" y="0"/>
+                          <a:ext cx="2814679" cy="3639461"/>
+                          <a:chOff x="0" y="0"/>
+                          <a:chExt cx="2814679" cy="3639461"/>
+                        </a:xfrm>
+                      </wpg:grpSpPr>
+                      <pic:pic xmlns:pic="http://schemas.openxmlformats.org/drawingml/2006/picture">
+                        <pic:nvPicPr>
+                          <pic:cNvPr id="1492333842" name="Imagen 8"/>
+                          <pic:cNvPicPr>
+                            <a:picLocks noChangeAspect="1"/>
+                          </pic:cNvPicPr>
+                        </pic:nvPicPr>
+                        <pic:blipFill>
+                          <a:blip r:embed="rId25">
+                            <a:extLst>
+                              <a:ext uri="{28A0092B-C50C-407E-A947-70E740481C1C}">
+                                <a14:useLocalDpi xmlns:a14="http://schemas.microsoft.com/office/drawing/2010/main" val="0"/>
+                              </a:ext>
+                            </a:extLst>
+                          </a:blip>
+                          <a:srcRect/>
+                          <a:stretch>
+                            <a:fillRect/>
+                          </a:stretch>
+                        </pic:blipFill>
+                        <pic:spPr bwMode="auto">
+                          <a:xfrm>
+                            <a:off x="0" y="0"/>
+                            <a:ext cx="2743200" cy="3213100"/>
+                          </a:xfrm>
+                          <a:prstGeom prst="rect">
+                            <a:avLst/>
+                          </a:prstGeom>
+                          <a:noFill/>
+                          <a:ln>
+                            <a:noFill/>
+                          </a:ln>
+                        </pic:spPr>
+                      </pic:pic>
+                      <wps:wsp>
+                        <wps:cNvPr id="714800066" name="Cuadro de texto 1"/>
+                        <wps:cNvSpPr txBox="1"/>
+                        <wps:spPr>
+                          <a:xfrm>
+                            <a:off x="23854" y="3267986"/>
+                            <a:ext cx="2790825" cy="371475"/>
+                          </a:xfrm>
+                          <a:prstGeom prst="rect">
+                            <a:avLst/>
+                          </a:prstGeom>
+                          <a:solidFill>
+                            <a:prstClr val="white"/>
+                          </a:solidFill>
+                          <a:ln>
+                            <a:noFill/>
+                          </a:ln>
+                        </wps:spPr>
+                        <wps:txbx>
+                          <w:txbxContent>
+                            <w:p>
+                              <w:pPr>
+                                <w:pStyle w:val="Descripcin"/>
+                                <w:rPr>
+                                  <w:noProof/>
+                                  <w:color w:val="1F3864" w:themeColor="accent1" w:themeShade="80"/>
+                                </w:rPr>
+                              </w:pPr>
+                              <w:r>
+                                <w:t xml:space="preserve">Ilustración </w:t>
+                              </w:r>
+                              <w:fldSimple w:instr=" SEQ Ilustración \* ARABIC ">
+                                <w:r>
+                                  <w:rPr>
+                                    <w:noProof/>
+                                  </w:rPr>
+                                  <w:t>6</w:t>
+                                </w:r>
+                              </w:fldSimple>
+                              <w:r>
+                                <w:t xml:space="preserve"> Diagrama de como utiliza el Juego Pong los Scripts en la ejecución de la aplicación</w:t>
+                              </w:r>
+                            </w:p>
+                          </w:txbxContent>
+                        </wps:txbx>
+                        <wps:bodyPr rot="0" spcFirstLastPara="0" vertOverflow="overflow" horzOverflow="overflow" vert="horz" wrap="square" lIns="0" tIns="0" rIns="0" bIns="0" numCol="1" spcCol="0" rtlCol="0" fromWordArt="0" anchor="t" anchorCtr="0" forceAA="0" compatLnSpc="1">
+                          <a:prstTxWarp prst="textNoShape">
+                            <a:avLst/>
+                          </a:prstTxWarp>
+                          <a:noAutofit/>
+                        </wps:bodyPr>
+                      </wps:wsp>
+                    </wpg:wgp>
+                  </a:graphicData>
+                </a:graphic>
+              </wp:anchor>
+            </w:drawing>
+          </mc:Choice>
+          <mc:Fallback>
+            <w:pict>
+              <v:group w14:anchorId="7F3E6C92" id="Grupo 9" o:spid="_x0000_s1041" style="position:absolute;margin-left:210.1pt;margin-top:.85pt;width:221.65pt;height:286.55pt;z-index:251680768;mso-position-horizontal-relative:margin" coordsize="28146,36394" o:gfxdata="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">
+                <v:shape id="Imagen 8" o:spid="_x0000_s1042" type="#_x0000_t75" style="position:absolute;width:27432;height:32131;visibility:visible;mso-wrap-style:square" o:gfxdata="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">
+                  <v:imagedata r:id="rId26" o:title=""/>
+                </v:shape>
+                <v:shape id="Cuadro de texto 1" o:spid="_x0000_s1043" type="#_x0000_t202" style="position:absolute;left:238;top:32679;width:27908;height:3715;visibility:visible;mso-wrap-style:square;v-text-anchor:top" o:gfxdata="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" stroked="f">
+                  <v:textbox inset="0,0,0,0">
+                    <w:txbxContent>
+                      <w:p>
+                        <w:pPr>
+                          <w:pStyle w:val="Descripcin"/>
+                          <w:rPr>
+                            <w:noProof/>
+                            <w:color w:val="1F3864" w:themeColor="accent1" w:themeShade="80"/>
+                          </w:rPr>
+                        </w:pPr>
+                        <w:r>
+                          <w:t xml:space="preserve">Ilustración </w:t>
+                        </w:r>
+                        <w:fldSimple w:instr=" SEQ Ilustración \* ARABIC ">
+                          <w:r>
+                            <w:rPr>
+                              <w:noProof/>
+                            </w:rPr>
+                            <w:t>6</w:t>
+                          </w:r>
+                        </w:fldSimple>
+                        <w:r>
+                          <w:t xml:space="preserve"> Diagrama de como utiliza el Juego Pong los Scripts en la ejecución de la aplicación</w:t>
+                        </w:r>
+                      </w:p>
+                    </w:txbxContent>
+                  </v:textbox>
+                </v:shape>
+                <w10:wrap type="tight" anchorx="margin"/>
+              </v:group>
+            </w:pict>
+          </mc:Fallback>
+        </mc:AlternateContent>
+      </w:r>
+      <w:r>
+        <w:rPr>
+          <w:color w:val="1F3864" w:themeColor="accent1" w:themeShade="80"/>
+        </w:rPr>
+        <w:t>En el siguiente esquema se muestra el funcionamiento de los Scripts del Juego Pong y como se relacionan entre ellos desde el Inicio del Programa hasta su cierre.</w:t>
+      </w:r>
+    </w:p>
+    <w:p>
+      <w:pPr>
+        <w:rPr>
+          <w:color w:val="1F3864" w:themeColor="accent1" w:themeShade="80"/>
+        </w:rPr>
+      </w:pPr>
+      <w:r>
+        <w:rPr>
+          <w:color w:val="1F3864" w:themeColor="accent1" w:themeShade="80"/>
+        </w:rPr>
+        <w:t>El funcionamiento de cada Script ya se realizó en un apartado anterior. RA1 punto g.</w:t>
+      </w:r>
+    </w:p>
+    <w:p>
+      <w:pPr>
+        <w:rPr>
+          <w:color w:val="1F3864" w:themeColor="accent1" w:themeShade="80"/>
+        </w:rPr>
+      </w:pPr>
+    </w:p>
+    <w:p>
+      <w:pPr>
+        <w:rPr>
+          <w:color w:val="1F3864" w:themeColor="accent1" w:themeShade="80"/>
+        </w:rPr>
+      </w:pPr>
+    </w:p>
+    <w:p>
+      <w:pPr>
+        <w:rPr>
+          <w:color w:val="1F3864" w:themeColor="accent1" w:themeShade="80"/>
+        </w:rPr>
+      </w:pPr>
+    </w:p>
+    <w:p>
+      <w:pPr>
+        <w:rPr>
+          <w:color w:val="1F3864" w:themeColor="accent1" w:themeShade="80"/>
+        </w:rPr>
+      </w:pPr>
+    </w:p>
+    <w:p>
+      <w:pPr>
+        <w:rPr>
+          <w:color w:val="1F3864" w:themeColor="accent1" w:themeShade="80"/>
+        </w:rPr>
+      </w:pPr>
+    </w:p>
+    <w:p>
+      <w:pPr>
+        <w:rPr>
+          <w:color w:val="1F3864" w:themeColor="accent1" w:themeShade="80"/>
+        </w:rPr>
+      </w:pPr>
+    </w:p>
+    <w:p>
+      <w:r>
+        <w:rPr>
+          <w:noProof/>
+          <w:color w:val="1F3864" w:themeColor="accent1" w:themeShade="80"/>
+        </w:rPr>
+        <w:lastRenderedPageBreak/>
+        <mc:AlternateContent>
+          <mc:Choice Requires="wpg">
+            <w:drawing>
+              <wp:anchor distT="0" distB="0" distL="114300" distR="114300" simplePos="0" relativeHeight="251676672" behindDoc="0" locked="0" layoutInCell="1" allowOverlap="1" wp14:anchorId="1474F1B0" wp14:editId="431E7B04">
+                <wp:simplePos x="0" y="0"/>
+                <wp:positionH relativeFrom="margin">
+                  <wp:align>right</wp:align>
+                </wp:positionH>
+                <wp:positionV relativeFrom="paragraph">
+                  <wp:posOffset>378930</wp:posOffset>
+                </wp:positionV>
+                <wp:extent cx="2329180" cy="2122805"/>
+                <wp:effectExtent l="0" t="0" r="0" b="0"/>
+                <wp:wrapTight wrapText="bothSides">
+                  <wp:wrapPolygon edited="0">
+                    <wp:start x="0" y="0"/>
+                    <wp:lineTo x="0" y="21322"/>
+                    <wp:lineTo x="21376" y="21322"/>
+                    <wp:lineTo x="21376" y="0"/>
+                    <wp:lineTo x="0" y="0"/>
+                  </wp:wrapPolygon>
+                </wp:wrapTight>
+                <wp:docPr id="1219078035" name="Grupo 7"/>
+                <wp:cNvGraphicFramePr/>
+                <a:graphic xmlns:a="http://schemas.openxmlformats.org/drawingml/2006/main">
+                  <a:graphicData uri="http://schemas.microsoft.com/office/word/2010/wordprocessingGroup">
+                    <wpg:wgp>
+                      <wpg:cNvGrpSpPr/>
+                      <wpg:grpSpPr>
+                        <a:xfrm>
+                          <a:off x="0" y="0"/>
+                          <a:ext cx="2329180" cy="2122805"/>
+                          <a:chOff x="0" y="0"/>
+                          <a:chExt cx="2329180" cy="2122805"/>
+                        </a:xfrm>
+                      </wpg:grpSpPr>
+                      <pic:pic xmlns:pic="http://schemas.openxmlformats.org/drawingml/2006/picture">
+                        <pic:nvPicPr>
+                          <pic:cNvPr id="1374111805" name="Imagen 1"/>
+                          <pic:cNvPicPr>
+                            <a:picLocks noChangeAspect="1"/>
+                          </pic:cNvPicPr>
+                        </pic:nvPicPr>
+                        <pic:blipFill>
+                          <a:blip r:embed="rId27" cstate="print">
+                            <a:extLst>
+                              <a:ext uri="{28A0092B-C50C-407E-A947-70E740481C1C}">
+                                <a14:useLocalDpi xmlns:a14="http://schemas.microsoft.com/office/drawing/2010/main" val="0"/>
+                              </a:ext>
+                            </a:extLst>
+                          </a:blip>
+                          <a:stretch>
+                            <a:fillRect/>
+                          </a:stretch>
+                        </pic:blipFill>
+                        <pic:spPr>
+                          <a:xfrm>
+                            <a:off x="0" y="0"/>
+                            <a:ext cx="2329180" cy="1663065"/>
+                          </a:xfrm>
+                          <a:prstGeom prst="rect">
+                            <a:avLst/>
+                          </a:prstGeom>
+                        </pic:spPr>
+                      </pic:pic>
+                      <wps:wsp>
+                        <wps:cNvPr id="880533536" name="Cuadro de texto 1"/>
+                        <wps:cNvSpPr txBox="1"/>
+                        <wps:spPr>
+                          <a:xfrm>
+                            <a:off x="0" y="1717040"/>
+                            <a:ext cx="2329180" cy="405765"/>
+                          </a:xfrm>
+                          <a:prstGeom prst="rect">
+                            <a:avLst/>
+                          </a:prstGeom>
+                          <a:solidFill>
+                            <a:prstClr val="white"/>
+                          </a:solidFill>
+                          <a:ln>
+                            <a:noFill/>
+                          </a:ln>
+                        </wps:spPr>
+                        <wps:txbx>
+                          <w:txbxContent>
+                            <w:p>
+                              <w:pPr>
+                                <w:pStyle w:val="Descripcin"/>
+                                <w:rPr>
+                                  <w:color w:val="1F3864" w:themeColor="accent1" w:themeShade="80"/>
+                                </w:rPr>
+                              </w:pPr>
+                              <w:r>
+                                <w:t xml:space="preserve">Ilustración </w:t>
+                              </w:r>
+                              <w:fldSimple w:instr=" SEQ Ilustración \* ARABIC ">
+                                <w:r>
+                                  <w:rPr>
+                                    <w:noProof/>
+                                  </w:rPr>
+                                  <w:t>7</w:t>
+                                </w:r>
+                              </w:fldSimple>
+                              <w:r>
+                                <w:t xml:space="preserve"> Canvas del Menu de Inicio del juego Pong</w:t>
+                              </w:r>
+                            </w:p>
+                          </w:txbxContent>
+                        </wps:txbx>
+                        <wps:bodyPr rot="0" spcFirstLastPara="0" vertOverflow="overflow" horzOverflow="overflow" vert="horz" wrap="square" lIns="0" tIns="0" rIns="0" bIns="0" numCol="1" spcCol="0" rtlCol="0" fromWordArt="0" anchor="t" anchorCtr="0" forceAA="0" compatLnSpc="1">
+                          <a:prstTxWarp prst="textNoShape">
+                            <a:avLst/>
+                          </a:prstTxWarp>
+                          <a:spAutoFit/>
+                        </wps:bodyPr>
+                      </wps:wsp>
+                    </wpg:wgp>
+                  </a:graphicData>
+                </a:graphic>
+              </wp:anchor>
+            </w:drawing>
+          </mc:Choice>
+          <mc:Fallback>
+            <w:pict>
+              <v:group w14:anchorId="1474F1B0" id="Grupo 7" o:spid="_x0000_s1044" style="position:absolute;margin-left:132.2pt;margin-top:29.85pt;width:183.4pt;height:167.15pt;z-index:251676672;mso-position-horizontal:right;mso-position-horizontal-relative:margin" coordsize="23291,21228" o:gfxdata="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">
+                <v:shape id="Imagen 1" o:spid="_x0000_s1045" type="#_x0000_t75" style="position:absolute;width:23291;height:16630;visibility:visible;mso-wrap-style:square" o:gfxdata="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">
+                  <v:imagedata r:id="rId28" o:title=""/>
+                </v:shape>
+                <v:shape id="Cuadro de texto 1" o:spid="_x0000_s1046" type="#_x0000_t202" style="position:absolute;top:17170;width:23291;height:4058;visibility:visible;mso-wrap-style:square;v-text-anchor:top" o:gfxdata="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" stroked="f">
+                  <v:textbox style="mso-fit-shape-to-text:t" inset="0,0,0,0">
+                    <w:txbxContent>
+                      <w:p>
+                        <w:pPr>
+                          <w:pStyle w:val="Descripcin"/>
+                          <w:rPr>
+                            <w:color w:val="1F3864" w:themeColor="accent1" w:themeShade="80"/>
+                          </w:rPr>
+                        </w:pPr>
+                        <w:r>
+                          <w:t xml:space="preserve">Ilustración </w:t>
+                        </w:r>
+                        <w:fldSimple w:instr=" SEQ Ilustración \* ARABIC ">
+                          <w:r>
+                            <w:rPr>
+                              <w:noProof/>
+                            </w:rPr>
+                            <w:t>7</w:t>
+                          </w:r>
+                        </w:fldSimple>
+                        <w:r>
+                          <w:t xml:space="preserve"> Canvas del Menu de Inicio del juego Pong</w:t>
+                        </w:r>
+                      </w:p>
+                    </w:txbxContent>
+                  </v:textbox>
+                </v:shape>
+                <w10:wrap type="tight" anchorx="margin"/>
+              </v:group>
+            </w:pict>
+          </mc:Fallback>
+        </mc:AlternateContent>
+      </w:r>
       <w:r>
         <w:t xml:space="preserve">b) Se han analizado y utilizado las clases que modelan ventanas, menús, alertas y controles para el desarrollo de aplicaciones gráficas sencillas. </w:t>
       </w:r>
@@ -1434,8 +2803,62 @@
         <w:rPr>
           <w:color w:val="1F3864" w:themeColor="accent1" w:themeShade="80"/>
         </w:rPr>
-        <w:t>Explicar el canvas menú principal</w:t>
-      </w:r>
+        <w:t>Para realizar el menú de inicio del juego incorpore otra escena en la cual se añade un canvas para añadir a este los Botones de Iniciar y Exit. Los cuales cambian de color al presionarlos.</w:t>
+      </w:r>
+    </w:p>
+    <w:p>
+      <w:pPr>
+        <w:rPr>
+          <w:color w:val="1F3864" w:themeColor="accent1" w:themeShade="80"/>
+        </w:rPr>
+      </w:pPr>
+      <w:r>
+        <w:rPr>
+          <w:color w:val="1F3864" w:themeColor="accent1" w:themeShade="80"/>
+        </w:rPr>
+        <w:t>Se añade dos cuadros de texto para incorporar el Titulo del Juego y el autor de este.</w:t>
+      </w:r>
+    </w:p>
+    <w:p>
+      <w:pPr>
+        <w:rPr>
+          <w:color w:val="1F3864" w:themeColor="accent1" w:themeShade="80"/>
+        </w:rPr>
+      </w:pPr>
+      <w:r>
+        <w:rPr>
+          <w:color w:val="1F3864" w:themeColor="accent1" w:themeShade="80"/>
+        </w:rPr>
+        <w:t>Este utiliza el Script MenuInicio para lanzar la escena del juego.</w:t>
+      </w:r>
+    </w:p>
+    <w:p>
+      <w:pPr>
+        <w:rPr>
+          <w:color w:val="1F3864" w:themeColor="accent1" w:themeShade="80"/>
+        </w:rPr>
+      </w:pPr>
+    </w:p>
+    <w:p>
+      <w:pPr>
+        <w:rPr>
+          <w:color w:val="1F3864" w:themeColor="accent1" w:themeShade="80"/>
+        </w:rPr>
+      </w:pPr>
+    </w:p>
+    <w:p>
+      <w:pPr>
+        <w:rPr>
+          <w:color w:val="1F3864" w:themeColor="accent1" w:themeShade="80"/>
+        </w:rPr>
+      </w:pPr>
+    </w:p>
+    <w:p>
+      <w:pPr>
+        <w:rPr>
+          <w:color w:val="1F3864" w:themeColor="accent1" w:themeShade="80"/>
+        </w:rPr>
+      </w:pPr>
     </w:p>
     <w:p>
       <w:pPr>
@@ -1443,10 +2866,24 @@
           <w:color w:val="FF0000"/>
         </w:rPr>
       </w:pPr>
-      <w:r>
+    </w:p>
+    <w:p>
+      <w:pPr>
         <w:rPr>
           <w:color w:val="FF0000"/>
         </w:rPr>
+      </w:pPr>
+    </w:p>
+    <w:p>
+      <w:pPr>
+        <w:rPr>
+          <w:color w:val="FF0000"/>
+        </w:rPr>
+      </w:pPr>
+      <w:r>
+        <w:rPr>
+          <w:color w:val="FF0000"/>
+        </w:rPr>
         <w:t xml:space="preserve">c) Se han utilizado las clases necesarias para la conexión y comunicación con dispositivos inalámbricos. </w:t>
       </w:r>
     </w:p>
@@ -1460,155 +2897,155 @@
         <w:rPr>
           <w:color w:val="FF0000"/>
         </w:rPr>
+        <w:t>investigar</w:t>
+      </w:r>
+    </w:p>
+    <w:p>
+      <w:pPr>
+        <w:rPr>
+          <w:color w:val="FF0000"/>
+        </w:rPr>
+      </w:pPr>
+      <w:r>
+        <w:rPr>
+          <w:color w:val="FF0000"/>
+        </w:rPr>
+        <w:t xml:space="preserve">d) Se han utilizado las clases necesarias para el intercambio de mensajes de texto y multimedia. </w:t>
+      </w:r>
+    </w:p>
+    <w:p>
+      <w:pPr>
+        <w:rPr>
+          <w:color w:val="FF0000"/>
+        </w:rPr>
+      </w:pPr>
+      <w:r>
+        <w:rPr>
+          <w:color w:val="FF0000"/>
+        </w:rPr>
+        <w:t>investigar</w:t>
+      </w:r>
+    </w:p>
+    <w:p>
+      <w:pPr>
+        <w:rPr>
+          <w:color w:val="FF0000"/>
+        </w:rPr>
+      </w:pPr>
+      <w:r>
+        <w:rPr>
+          <w:color w:val="FF0000"/>
+        </w:rPr>
+        <w:t xml:space="preserve">e) Se han utilizado las clases necesarias para establecer conexiones y comunicaciones HTTP y HTTPS. </w:t>
+      </w:r>
+    </w:p>
+    <w:p>
+      <w:pPr>
+        <w:rPr>
+          <w:color w:val="FF0000"/>
+        </w:rPr>
+      </w:pPr>
+      <w:r>
+        <w:rPr>
+          <w:color w:val="FF0000"/>
+        </w:rPr>
+        <w:t>investigar</w:t>
+      </w:r>
+    </w:p>
+    <w:p>
+      <w:pPr>
+        <w:rPr>
+          <w:color w:val="FF0000"/>
+        </w:rPr>
+      </w:pPr>
+      <w:r>
+        <w:rPr>
+          <w:color w:val="FF0000"/>
+        </w:rPr>
+        <w:t xml:space="preserve">f) Se han utilizado las clases necesarias para establecer conexiones con almacenes de datos garantizando la persistencia. </w:t>
+      </w:r>
+    </w:p>
+    <w:p>
+      <w:pPr>
+        <w:rPr>
+          <w:color w:val="FF0000"/>
+        </w:rPr>
+      </w:pPr>
+      <w:r>
+        <w:rPr>
+          <w:color w:val="FF0000"/>
+        </w:rPr>
+        <w:t>investigar</w:t>
+      </w:r>
+    </w:p>
+    <w:p>
+      <w:pPr>
+        <w:rPr>
+          <w:color w:val="1F3864" w:themeColor="accent1" w:themeShade="80"/>
+        </w:rPr>
+      </w:pPr>
+      <w:r>
+        <w:rPr>
+          <w:color w:val="1F3864" w:themeColor="accent1" w:themeShade="80"/>
+        </w:rPr>
+        <w:t>Clase para realizar conexión a BBDD</w:t>
+      </w:r>
+    </w:p>
+    <w:p>
+      <w:pPr>
+        <w:rPr>
+          <w:color w:val="FF0000"/>
+        </w:rPr>
+      </w:pPr>
+      <w:r>
+        <w:rPr>
+          <w:color w:val="FF0000"/>
+        </w:rPr>
+        <w:t xml:space="preserve">g) Se han realizado pruebas de interacción usuario-aplicación para optimizar las aplicaciones desarrolladas a partir de emuladores. </w:t>
+      </w:r>
+    </w:p>
+    <w:p>
+      <w:r>
+        <w:rPr>
+          <w:color w:val="FF0000"/>
+        </w:rPr>
+        <w:t>Hacer Beta Test!</w:t>
+      </w:r>
+    </w:p>
+    <w:p>
+      <w:r>
+        <w:t xml:space="preserve">h) Se han empaquetado y desplegado las aplicaciones desarrolladas en dispositivos móviles reales. </w:t>
+      </w:r>
+    </w:p>
+    <w:p>
+      <w:pPr>
+        <w:rPr>
+          <w:color w:val="1F3864" w:themeColor="accent1" w:themeShade="80"/>
+        </w:rPr>
+      </w:pPr>
+      <w:r>
+        <w:rPr>
+          <w:color w:val="1F3864" w:themeColor="accent1" w:themeShade="80"/>
+        </w:rPr>
+        <w:t>Se puede hacer el APK y probar.</w:t>
+      </w:r>
+    </w:p>
+    <w:p>
+      <w:r>
+        <w:t>i) Se han documentado los procesos necesarios para el desarrollo de las aplicaciones.</w:t>
+      </w:r>
+    </w:p>
+    <w:p>
+      <w:pPr>
+        <w:rPr>
+          <w:color w:val="2F5496" w:themeColor="accent1" w:themeShade="BF"/>
+        </w:rPr>
+      </w:pPr>
+      <w:r>
+        <w:rPr>
+          <w:color w:val="2F5496" w:themeColor="accent1" w:themeShade="BF"/>
+        </w:rPr>
         <w:lastRenderedPageBreak/>
-        <w:t>investigar</w:t>
-      </w:r>
-    </w:p>
-    <w:p>
-      <w:pPr>
-        <w:rPr>
-          <w:color w:val="FF0000"/>
-        </w:rPr>
-      </w:pPr>
-      <w:r>
-        <w:rPr>
-          <w:color w:val="FF0000"/>
-        </w:rPr>
-        <w:t xml:space="preserve">d) Se han utilizado las clases necesarias para el intercambio de mensajes de texto y multimedia. </w:t>
-      </w:r>
-    </w:p>
-    <w:p>
-      <w:pPr>
-        <w:rPr>
-          <w:color w:val="FF0000"/>
-        </w:rPr>
-      </w:pPr>
-      <w:r>
-        <w:rPr>
-          <w:color w:val="FF0000"/>
-        </w:rPr>
-        <w:t>investigar</w:t>
-      </w:r>
-    </w:p>
-    <w:p>
-      <w:pPr>
-        <w:rPr>
-          <w:color w:val="FF0000"/>
-        </w:rPr>
-      </w:pPr>
-      <w:r>
-        <w:rPr>
-          <w:color w:val="FF0000"/>
-        </w:rPr>
-        <w:t xml:space="preserve">e) Se han utilizado las clases necesarias para establecer conexiones y comunicaciones HTTP y HTTPS. </w:t>
-      </w:r>
-    </w:p>
-    <w:p>
-      <w:pPr>
-        <w:rPr>
-          <w:color w:val="FF0000"/>
-        </w:rPr>
-      </w:pPr>
-      <w:r>
-        <w:rPr>
-          <w:color w:val="FF0000"/>
-        </w:rPr>
-        <w:t>investigar</w:t>
-      </w:r>
-    </w:p>
-    <w:p>
-      <w:pPr>
-        <w:rPr>
-          <w:color w:val="FF0000"/>
-        </w:rPr>
-      </w:pPr>
-      <w:r>
-        <w:rPr>
-          <w:color w:val="FF0000"/>
-        </w:rPr>
-        <w:t xml:space="preserve">f) Se han utilizado las clases necesarias para establecer conexiones con almacenes de datos garantizando la persistencia. </w:t>
-      </w:r>
-    </w:p>
-    <w:p>
-      <w:pPr>
-        <w:rPr>
-          <w:color w:val="FF0000"/>
-        </w:rPr>
-      </w:pPr>
-      <w:r>
-        <w:rPr>
-          <w:color w:val="FF0000"/>
-        </w:rPr>
-        <w:t>investigar</w:t>
-      </w:r>
-    </w:p>
-    <w:p>
-      <w:pPr>
-        <w:rPr>
-          <w:color w:val="1F3864" w:themeColor="accent1" w:themeShade="80"/>
-        </w:rPr>
-      </w:pPr>
-      <w:r>
-        <w:rPr>
-          <w:color w:val="1F3864" w:themeColor="accent1" w:themeShade="80"/>
-        </w:rPr>
-        <w:t>Clase para realizar conexión a BBDD</w:t>
-      </w:r>
-    </w:p>
-    <w:p>
-      <w:pPr>
-        <w:rPr>
-          <w:color w:val="FF0000"/>
-        </w:rPr>
-      </w:pPr>
-      <w:r>
-        <w:rPr>
-          <w:color w:val="FF0000"/>
-        </w:rPr>
-        <w:t xml:space="preserve">g) Se han realizado pruebas de interacción usuario-aplicación para optimizar las aplicaciones desarrolladas a partir de emuladores. </w:t>
-      </w:r>
-    </w:p>
-    <w:p>
-      <w:r>
-        <w:rPr>
-          <w:color w:val="FF0000"/>
-        </w:rPr>
-        <w:t>Hacer Beta Test!</w:t>
-      </w:r>
-    </w:p>
-    <w:p>
-      <w:r>
-        <w:t xml:space="preserve">h) Se han empaquetado y desplegado las aplicaciones desarrolladas en dispositivos móviles reales. </w:t>
-      </w:r>
-    </w:p>
-    <w:p>
-      <w:pPr>
-        <w:rPr>
-          <w:color w:val="1F3864" w:themeColor="accent1" w:themeShade="80"/>
-        </w:rPr>
-      </w:pPr>
-      <w:r>
-        <w:rPr>
-          <w:color w:val="1F3864" w:themeColor="accent1" w:themeShade="80"/>
-        </w:rPr>
-        <w:t>Se puede hacer el APK y probar.</w:t>
-      </w:r>
-    </w:p>
-    <w:p>
-      <w:r>
-        <w:t>i) Se han documentado los procesos necesarios para el desarrollo de las aplicaciones.</w:t>
-      </w:r>
-    </w:p>
-    <w:p>
-      <w:pPr>
-        <w:rPr>
-          <w:color w:val="2F5496" w:themeColor="accent1" w:themeShade="BF"/>
-        </w:rPr>
-      </w:pPr>
-      <w:r>
-        <w:rPr>
-          <w:color w:val="2F5496" w:themeColor="accent1" w:themeShade="BF"/>
-        </w:rPr>
         <w:t>Fotos de captura de GDD,  foto de comentario de código….</w:t>
       </w:r>
     </w:p>

--- a/PMDM/RA1_RA2.docx
+++ b/PMDM/RA1_RA2.docx
@@ -1,6 +1,6 @@
 
 <file path=word/document.xml><?xml version="1.0" encoding="utf-8"?>
-<w:document xmlns:wpc="http://schemas.microsoft.com/office/word/2010/wordprocessingCanvas" xmlns:cx="http://schemas.microsoft.com/office/drawing/2014/chartex" xmlns:cx1="http://schemas.microsoft.com/office/drawing/2015/9/8/chartex" xmlns:cx2="http://schemas.microsoft.com/office/drawing/2015/10/21/chartex" xmlns:cx3="http://schemas.microsoft.com/office/drawing/2016/5/9/chartex" xmlns:cx4="http://schemas.microsoft.com/office/drawing/2016/5/10/chartex" xmlns:cx5="http://schemas.microsoft.com/office/drawing/2016/5/11/chartex" xmlns:cx6="http://schemas.microsoft.com/office/drawing/2016/5/12/chartex" xmlns:cx7="http://schemas.microsoft.com/office/drawing/2016/5/13/chartex" xmlns:cx8="http://schemas.microsoft.com/office/drawing/2016/5/14/chartex" xmlns:mc="http://schemas.openxmlformats.org/markup-compatibility/2006" xmlns:aink="http://schemas.microsoft.com/office/drawing/2016/ink" xmlns:am3d="http://schemas.microsoft.com/office/drawing/2017/model3d" xmlns:o="urn:schemas-microsoft-com:office:office" xmlns:oel="http://schemas.microsoft.com/office/2019/extlst" xmlns:r="http://schemas.openxmlformats.org/officeDocument/2006/relationships" xmlns:m="http://schemas.openxmlformats.org/officeDocument/2006/math" xmlns:v="urn:schemas-microsoft-com:vml" xmlns:wp14="http://schemas.microsoft.com/office/word/2010/wordprocessingDrawing" xmlns:wp="http://schemas.openxmlformats.org/drawingml/2006/wordprocessingDrawing" xmlns:w10="urn:schemas-microsoft-com:office:word" xmlns:w="http://schemas.openxmlformats.org/wordprocessingml/2006/main" xmlns:w14="http://schemas.microsoft.com/office/word/2010/wordml" xmlns:w15="http://schemas.microsoft.com/office/word/2012/wordml" xmlns:w16cex="http://schemas.microsoft.com/office/word/2018/wordml/cex" xmlns:w16cid="http://schemas.microsoft.com/office/word/2016/wordml/cid" xmlns:w16="http://schemas.microsoft.com/office/word/2018/wordml" xmlns:w16sdtdh="http://schemas.microsoft.com/office/word/2020/wordml/sdtdatahash" xmlns:w16se="http://schemas.microsoft.com/office/word/2015/wordml/symex" xmlns:wpg="http://schemas.microsoft.com/office/word/2010/wordprocessingGroup" xmlns:wpi="http://schemas.microsoft.com/office/word/2010/wordprocessingInk" xmlns:wne="http://schemas.microsoft.com/office/word/2006/wordml" xmlns:wps="http://schemas.microsoft.com/office/word/2010/wordprocessingShape" mc:Ignorable="w14 w15 w16se w16cid w16 w16cex w16sdtdh wp14">
+<w:document xmlns:wpc="http://schemas.microsoft.com/office/word/2010/wordprocessingCanvas" xmlns:cx="http://schemas.microsoft.com/office/drawing/2014/chartex" xmlns:mc="http://schemas.openxmlformats.org/markup-compatibility/2006" xmlns:o="urn:schemas-microsoft-com:office:office" xmlns:r="http://schemas.openxmlformats.org/officeDocument/2006/relationships" xmlns:m="http://schemas.openxmlformats.org/officeDocument/2006/math" xmlns:v="urn:schemas-microsoft-com:vml" xmlns:wp14="http://schemas.microsoft.com/office/word/2010/wordprocessingDrawing" xmlns:wp="http://schemas.openxmlformats.org/drawingml/2006/wordprocessingDrawing" xmlns:w10="urn:schemas-microsoft-com:office:word" xmlns:w="http://schemas.openxmlformats.org/wordprocessingml/2006/main" xmlns:w14="http://schemas.microsoft.com/office/word/2010/wordml" xmlns:w15="http://schemas.microsoft.com/office/word/2012/wordml" xmlns:w16se="http://schemas.microsoft.com/office/word/2015/wordml/symex" xmlns:wpg="http://schemas.microsoft.com/office/word/2010/wordprocessingGroup" xmlns:wpi="http://schemas.microsoft.com/office/word/2010/wordprocessingInk" xmlns:wne="http://schemas.microsoft.com/office/word/2006/wordml" xmlns:wps="http://schemas.microsoft.com/office/word/2010/wordprocessingShape" mc:Ignorable="w14 w15 w16se wp14">
   <w:body>
     <w:p>
       <w:pPr>
@@ -14,40 +14,52 @@
           <w:b/>
           <w:bCs/>
         </w:rPr>
-        <w:t>Daniel Espinosa Garcia</w:t>
-      </w:r>
-    </w:p>
-    <w:p>
-      <w:pPr>
+        <w:t xml:space="preserve">Daniel Espinosa </w:t>
+      </w:r>
+      <w:proofErr w:type="spellStart"/>
+      <w:r>
         <w:rPr>
           <w:b/>
           <w:bCs/>
         </w:rPr>
-      </w:pPr>
-      <w:r>
+        <w:t>Garcia</w:t>
+      </w:r>
+      <w:proofErr w:type="spellEnd"/>
+    </w:p>
+    <w:p>
+      <w:pPr>
         <w:rPr>
           <w:b/>
           <w:bCs/>
         </w:rPr>
-        <w:t>Proyecto RA1 RA2 - Primera Fase con los CE</w:t>
-      </w:r>
-    </w:p>
-    <w:p>
-      <w:pPr>
+      </w:pPr>
+      <w:r>
         <w:rPr>
           <w:b/>
           <w:bCs/>
         </w:rPr>
-      </w:pPr>
-      <w:r>
+        <w:t>Proyecto RA1 RA2 - Primera Fase con los CE</w:t>
+      </w:r>
+    </w:p>
+    <w:p>
+      <w:pPr>
         <w:rPr>
           <w:b/>
           <w:bCs/>
         </w:rPr>
+      </w:pPr>
+      <w:r>
+        <w:rPr>
+          <w:b/>
+          <w:bCs/>
+        </w:rPr>
         <w:t>RA1</w:t>
       </w:r>
     </w:p>
     <w:p>
+      <w:pPr>
+        <w:pStyle w:val="Ttulo2"/>
+      </w:pPr>
       <w:r>
         <w:t>c) Se han identificado las tecnologías de desarrollo de aplicaciones para dispositivos móviles.</w:t>
       </w:r>
@@ -67,7 +79,7 @@
         <mc:AlternateContent>
           <mc:Choice Requires="wpg">
             <w:drawing>
-              <wp:anchor distT="0" distB="0" distL="114300" distR="114300" simplePos="0" relativeHeight="251654144" behindDoc="0" locked="0" layoutInCell="1" allowOverlap="1" wp14:anchorId="26DCA951" wp14:editId="13D2F1AF">
+              <wp:anchor distT="0" distB="0" distL="114300" distR="114300" simplePos="0" relativeHeight="251650048" behindDoc="0" locked="0" layoutInCell="1" allowOverlap="1" wp14:anchorId="26DCA951" wp14:editId="4C18B33D">
                 <wp:simplePos x="0" y="0"/>
                 <wp:positionH relativeFrom="margin">
                   <wp:posOffset>2715895</wp:posOffset>
@@ -148,14 +160,27 @@
                               <w:r>
                                 <w:t xml:space="preserve">Ilustración </w:t>
                               </w:r>
-                              <w:fldSimple w:instr=" SEQ Ilustración \* ARABIC ">
-                                <w:r>
-                                  <w:rPr>
-                                    <w:noProof/>
-                                  </w:rPr>
-                                  <w:t>1</w:t>
-                                </w:r>
-                              </w:fldSimple>
+                              <w:r>
+                                <w:fldChar w:fldCharType="begin"/>
+                              </w:r>
+                              <w:r>
+                                <w:instrText xml:space="preserve"> SEQ Ilustración \* ARABIC </w:instrText>
+                              </w:r>
+                              <w:r>
+                                <w:fldChar w:fldCharType="separate"/>
+                              </w:r>
+                              <w:r>
+                                <w:rPr>
+                                  <w:noProof/>
+                                </w:rPr>
+                                <w:t>1</w:t>
+                              </w:r>
+                              <w:r>
+                                <w:rPr>
+                                  <w:noProof/>
+                                </w:rPr>
+                                <w:fldChar w:fldCharType="end"/>
+                              </w:r>
                               <w:r>
                                 <w:t xml:space="preserve"> </w:t>
                               </w:r>
@@ -189,7 +214,7 @@
           </mc:Choice>
           <mc:Fallback>
             <w:pict>
-              <v:group w14:anchorId="26DCA951" id="Grupo 1" o:spid="_x0000_s1026" style="position:absolute;margin-left:213.85pt;margin-top:12.45pt;width:211.2pt;height:134.7pt;z-index:251654144;mso-position-horizontal-relative:margin;mso-width-relative:margin;mso-height-relative:margin" coordsize="31299,19960" o:gfxdata="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">
+              <v:group w14:anchorId="26DCA951" id="Grupo 1" o:spid="_x0000_s1026" style="position:absolute;margin-left:213.85pt;margin-top:12.45pt;width:211.2pt;height:134.7pt;z-index:251650048;mso-position-horizontal-relative:margin;mso-width-relative:margin;mso-height-relative:margin" coordsize="31299,19960" o:gfxdata="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